--- a/Back-end et Node.docx
+++ b/Back-end et Node.docx
@@ -169,29 +169,7 @@
           <w:szCs w:val="19"/>
           <w:shd w:val="clear" w:color="auto" w:fill="FFFFFF"/>
         </w:rPr>
-        <w:t>Puis dans le fichier mère .</w:t>
-      </w:r>
-      <w:proofErr w:type="spellStart"/>
-      <w:r>
-        <w:rPr>
-          <w:rFonts w:ascii="Consolas" w:hAnsi="Consolas"/>
-          <w:color w:val="555555"/>
-          <w:sz w:val="19"/>
-          <w:szCs w:val="19"/>
-          <w:shd w:val="clear" w:color="auto" w:fill="FFFFFF"/>
-        </w:rPr>
-        <w:t>js</w:t>
-      </w:r>
-      <w:proofErr w:type="spellEnd"/>
-      <w:r>
-        <w:rPr>
-          <w:rFonts w:ascii="Consolas" w:hAnsi="Consolas"/>
-          <w:color w:val="555555"/>
-          <w:sz w:val="19"/>
-          <w:szCs w:val="19"/>
-          <w:shd w:val="clear" w:color="auto" w:fill="FFFFFF"/>
-        </w:rPr>
-        <w:t xml:space="preserve"> appeler l'api :</w:t>
+        <w:t>Puis dans le fichier mère.js appeler l'api :</w:t>
       </w:r>
     </w:p>
     <w:p>
@@ -1085,47 +1063,6814 @@
       <w:proofErr w:type="gramStart"/>
       <w:r>
         <w:lastRenderedPageBreak/>
-        <w:t>db.nomDeDossier.insert</w:t>
-      </w:r>
-      <w:r>
-        <w:t>Many</w:t>
+        <w:t>db.nomDeDossier.insertMany</w:t>
       </w:r>
       <w:proofErr w:type="spellEnd"/>
       <w:proofErr w:type="gramEnd"/>
       <w:r>
+        <w:t xml:space="preserve">({plusieurs objets}) </w:t>
+      </w:r>
+      <w:r>
+        <w:sym w:font="Wingdings" w:char="F0E8"/>
+      </w:r>
+      <w:r>
+        <w:t xml:space="preserve"> insertion de plusieurs objets dans la </w:t>
+      </w:r>
+      <w:proofErr w:type="spellStart"/>
+      <w:r>
+        <w:t>dataBase</w:t>
+      </w:r>
+      <w:proofErr w:type="spellEnd"/>
+      <w:r>
+        <w:t>.</w:t>
+      </w:r>
+    </w:p>
+    <w:p>
+      <w:pPr>
+        <w:ind w:left="708"/>
+      </w:pPr>
+    </w:p>
+    <w:p>
+      <w:pPr>
+        <w:pStyle w:val="breadcrumbitem"/>
+        <w:numPr>
+          <w:ilvl w:val="0"/>
+          <w:numId w:val="8"/>
+        </w:numPr>
+        <w:shd w:val="clear" w:color="auto" w:fill="FFFFFF"/>
+        <w:ind w:left="0"/>
+        <w:rPr>
+          <w:rStyle w:val="Lienhypertexte"/>
+          <w:rFonts w:ascii="Arial" w:hAnsi="Arial" w:cs="Arial"/>
+          <w:color w:val="FFFFFF"/>
+          <w:u w:val="none"/>
+        </w:rPr>
+      </w:pPr>
+      <w:r>
+        <w:t>OPENCLASSROOMS :</w:t>
+      </w:r>
+      <w:r>
+        <w:fldChar w:fldCharType="begin"/>
+      </w:r>
+      <w:r>
+        <w:instrText xml:space="preserve"> HYPERLINK "https://openclassrooms.com/fr/courses/6390246-passez-au-full-stack-avec-node-js-express-et-mongodb" </w:instrText>
+      </w:r>
+      <w:r>
+        <w:fldChar w:fldCharType="separate"/>
+      </w:r>
+    </w:p>
+    <w:p>
+      <w:pPr>
+        <w:pStyle w:val="Titre1"/>
+        <w:shd w:val="clear" w:color="auto" w:fill="FFFFFF" w:themeFill="background1"/>
+        <w:spacing w:before="150" w:beforeAutospacing="0" w:after="150" w:afterAutospacing="0"/>
+        <w:rPr>
+          <w:rFonts w:ascii="Montserrat" w:hAnsi="Montserrat"/>
+          <w:color w:val="000000" w:themeColor="text1"/>
+          <w:sz w:val="24"/>
+          <w:szCs w:val="24"/>
+        </w:rPr>
+      </w:pPr>
+      <w:r>
+        <w:rPr>
+          <w:rFonts w:ascii="Montserrat" w:hAnsi="Montserrat" w:cs="Arial"/>
+          <w:color w:val="000000" w:themeColor="text1"/>
+          <w:sz w:val="24"/>
+          <w:szCs w:val="24"/>
+          <w:shd w:val="clear" w:color="auto" w:fill="7451EB"/>
+        </w:rPr>
+        <w:t>Passez au Full stack avec Node.js, Express et MongoDB</w:t>
+      </w:r>
+    </w:p>
+    <w:p>
+      <w:pPr>
+        <w:pStyle w:val="breadcrumbitem"/>
+        <w:shd w:val="clear" w:color="auto" w:fill="FFFFFF"/>
+        <w:rPr>
+          <w:rFonts w:ascii="Arial" w:hAnsi="Arial" w:cs="Arial"/>
+          <w:color w:val="FFFFFF"/>
+        </w:rPr>
+      </w:pPr>
+      <w:r>
+        <w:fldChar w:fldCharType="end"/>
+      </w:r>
+      <w:r>
+        <w:rPr>
+          <w:rFonts w:ascii="Arial" w:hAnsi="Arial" w:cs="Arial"/>
+          <w:color w:val="FFFFFF"/>
+        </w:rPr>
+        <w:t>ode.js, Express et MongoDB</w:t>
+      </w:r>
+    </w:p>
+    <w:p>
+      <w:pPr>
+        <w:ind w:left="708"/>
+      </w:pPr>
+      <w:r>
+        <w:t>Fichier app.js contient le rooter (API) :</w:t>
+      </w:r>
+    </w:p>
+    <w:p>
+      <w:pPr>
+        <w:shd w:val="clear" w:color="auto" w:fill="1E1E1E"/>
+        <w:spacing w:after="0" w:line="285" w:lineRule="atLeast"/>
+        <w:rPr>
+          <w:rFonts w:ascii="Consolas" w:eastAsia="Times New Roman" w:hAnsi="Consolas" w:cs="Times New Roman"/>
+          <w:color w:val="D4D4D4"/>
+          <w:sz w:val="21"/>
+          <w:szCs w:val="21"/>
+          <w:lang w:eastAsia="fr-FR"/>
+        </w:rPr>
+      </w:pPr>
+      <w:r>
+        <w:rPr>
+          <w:rFonts w:ascii="Consolas" w:eastAsia="Times New Roman" w:hAnsi="Consolas" w:cs="Times New Roman"/>
+          <w:color w:val="6A9955"/>
+          <w:sz w:val="21"/>
+          <w:szCs w:val="21"/>
+          <w:lang w:eastAsia="fr-FR"/>
+        </w:rPr>
+        <w:t>// middleware =&gt; serie de fonction qui envoi et reçoi des requetes</w:t>
+      </w:r>
+    </w:p>
+    <w:p>
+      <w:pPr>
+        <w:shd w:val="clear" w:color="auto" w:fill="1E1E1E"/>
+        <w:spacing w:after="0" w:line="285" w:lineRule="atLeast"/>
+        <w:rPr>
+          <w:rFonts w:ascii="Consolas" w:eastAsia="Times New Roman" w:hAnsi="Consolas" w:cs="Times New Roman"/>
+          <w:color w:val="D4D4D4"/>
+          <w:sz w:val="21"/>
+          <w:szCs w:val="21"/>
+          <w:lang w:eastAsia="fr-FR"/>
+        </w:rPr>
+      </w:pPr>
+      <w:r>
+        <w:rPr>
+          <w:rFonts w:ascii="Consolas" w:eastAsia="Times New Roman" w:hAnsi="Consolas" w:cs="Times New Roman"/>
+          <w:color w:val="6A9955"/>
+          <w:sz w:val="21"/>
+          <w:szCs w:val="21"/>
+          <w:lang w:eastAsia="fr-FR"/>
+        </w:rPr>
+        <w:t>// </w:t>
+      </w:r>
+      <w:r>
+        <w:rPr>
+          <w:rFonts w:ascii="Consolas" w:eastAsia="Times New Roman" w:hAnsi="Consolas" w:cs="Times New Roman"/>
+          <w:color w:val="6A9955"/>
+          <w:sz w:val="21"/>
+          <w:szCs w:val="21"/>
+          <w:lang w:eastAsia="fr-FR"/>
+        </w:rPr>
+        <w:t>Chaque</w:t>
+      </w:r>
+      <w:r>
+        <w:rPr>
+          <w:rFonts w:ascii="Consolas" w:eastAsia="Times New Roman" w:hAnsi="Consolas" w:cs="Times New Roman"/>
+          <w:color w:val="6A9955"/>
+          <w:sz w:val="21"/>
+          <w:szCs w:val="21"/>
+          <w:lang w:eastAsia="fr-FR"/>
+        </w:rPr>
+        <w:t> </w:t>
+      </w:r>
+      <w:r>
+        <w:rPr>
+          <w:rFonts w:ascii="Consolas" w:eastAsia="Times New Roman" w:hAnsi="Consolas" w:cs="Times New Roman"/>
+          <w:color w:val="6A9955"/>
+          <w:sz w:val="21"/>
+          <w:szCs w:val="21"/>
+          <w:lang w:eastAsia="fr-FR"/>
+        </w:rPr>
+        <w:t>réponses</w:t>
+      </w:r>
+      <w:r>
+        <w:rPr>
+          <w:rFonts w:ascii="Consolas" w:eastAsia="Times New Roman" w:hAnsi="Consolas" w:cs="Times New Roman"/>
+          <w:color w:val="6A9955"/>
+          <w:sz w:val="21"/>
+          <w:szCs w:val="21"/>
+          <w:lang w:eastAsia="fr-FR"/>
+        </w:rPr>
+        <w:t> ne peuvent être envoyées </w:t>
+      </w:r>
+      <w:r>
+        <w:rPr>
+          <w:rFonts w:ascii="Consolas" w:eastAsia="Times New Roman" w:hAnsi="Consolas" w:cs="Times New Roman"/>
+          <w:color w:val="6A9955"/>
+          <w:sz w:val="21"/>
+          <w:szCs w:val="21"/>
+          <w:lang w:eastAsia="fr-FR"/>
+        </w:rPr>
+        <w:t>qu’une</w:t>
+      </w:r>
+      <w:r>
+        <w:rPr>
+          <w:rFonts w:ascii="Consolas" w:eastAsia="Times New Roman" w:hAnsi="Consolas" w:cs="Times New Roman"/>
+          <w:color w:val="6A9955"/>
+          <w:sz w:val="21"/>
+          <w:szCs w:val="21"/>
+          <w:lang w:eastAsia="fr-FR"/>
+        </w:rPr>
+        <w:t> fois.</w:t>
+      </w:r>
+    </w:p>
+    <w:p>
+      <w:pPr>
+        <w:shd w:val="clear" w:color="auto" w:fill="1E1E1E"/>
+        <w:spacing w:after="0" w:line="285" w:lineRule="atLeast"/>
+        <w:rPr>
+          <w:rFonts w:ascii="Consolas" w:eastAsia="Times New Roman" w:hAnsi="Consolas" w:cs="Times New Roman"/>
+          <w:color w:val="D4D4D4"/>
+          <w:sz w:val="21"/>
+          <w:szCs w:val="21"/>
+          <w:lang w:eastAsia="fr-FR"/>
+        </w:rPr>
+      </w:pPr>
+    </w:p>
+    <w:p>
+      <w:pPr>
+        <w:shd w:val="clear" w:color="auto" w:fill="1E1E1E"/>
+        <w:spacing w:after="0" w:line="285" w:lineRule="atLeast"/>
+        <w:rPr>
+          <w:rFonts w:ascii="Consolas" w:eastAsia="Times New Roman" w:hAnsi="Consolas" w:cs="Times New Roman"/>
+          <w:color w:val="D4D4D4"/>
+          <w:sz w:val="21"/>
+          <w:szCs w:val="21"/>
+          <w:lang w:eastAsia="fr-FR"/>
+        </w:rPr>
+      </w:pPr>
+      <w:proofErr w:type="spellStart"/>
+      <w:proofErr w:type="gramStart"/>
+      <w:r>
+        <w:rPr>
+          <w:rFonts w:ascii="Consolas" w:eastAsia="Times New Roman" w:hAnsi="Consolas" w:cs="Times New Roman"/>
+          <w:color w:val="569CD6"/>
+          <w:sz w:val="21"/>
+          <w:szCs w:val="21"/>
+          <w:lang w:eastAsia="fr-FR"/>
+        </w:rPr>
+        <w:t>const</w:t>
+      </w:r>
+      <w:proofErr w:type="spellEnd"/>
+      <w:proofErr w:type="gramEnd"/>
+      <w:r>
+        <w:rPr>
+          <w:rFonts w:ascii="Consolas" w:eastAsia="Times New Roman" w:hAnsi="Consolas" w:cs="Times New Roman"/>
+          <w:color w:val="D4D4D4"/>
+          <w:sz w:val="21"/>
+          <w:szCs w:val="21"/>
+          <w:lang w:eastAsia="fr-FR"/>
+        </w:rPr>
+        <w:t> </w:t>
+      </w:r>
+      <w:r>
+        <w:rPr>
+          <w:rFonts w:ascii="Consolas" w:eastAsia="Times New Roman" w:hAnsi="Consolas" w:cs="Times New Roman"/>
+          <w:color w:val="4FC1FF"/>
+          <w:sz w:val="21"/>
+          <w:szCs w:val="21"/>
+          <w:lang w:eastAsia="fr-FR"/>
+        </w:rPr>
+        <w:t>express</w:t>
+      </w:r>
+      <w:r>
+        <w:rPr>
+          <w:rFonts w:ascii="Consolas" w:eastAsia="Times New Roman" w:hAnsi="Consolas" w:cs="Times New Roman"/>
+          <w:color w:val="D4D4D4"/>
+          <w:sz w:val="21"/>
+          <w:szCs w:val="21"/>
+          <w:lang w:eastAsia="fr-FR"/>
+        </w:rPr>
+        <w:t> = </w:t>
+      </w:r>
+      <w:proofErr w:type="spellStart"/>
+      <w:r>
+        <w:rPr>
+          <w:rFonts w:ascii="Consolas" w:eastAsia="Times New Roman" w:hAnsi="Consolas" w:cs="Times New Roman"/>
+          <w:color w:val="DCDCAA"/>
+          <w:sz w:val="21"/>
+          <w:szCs w:val="21"/>
+          <w:lang w:eastAsia="fr-FR"/>
+        </w:rPr>
+        <w:t>require</w:t>
+      </w:r>
+      <w:proofErr w:type="spellEnd"/>
+      <w:r>
+        <w:rPr>
+          <w:rFonts w:ascii="Consolas" w:eastAsia="Times New Roman" w:hAnsi="Consolas" w:cs="Times New Roman"/>
+          <w:color w:val="D4D4D4"/>
+          <w:sz w:val="21"/>
+          <w:szCs w:val="21"/>
+          <w:lang w:eastAsia="fr-FR"/>
+        </w:rPr>
+        <w:t>(</w:t>
+      </w:r>
+      <w:r>
+        <w:rPr>
+          <w:rFonts w:ascii="Consolas" w:eastAsia="Times New Roman" w:hAnsi="Consolas" w:cs="Times New Roman"/>
+          <w:color w:val="CE9178"/>
+          <w:sz w:val="21"/>
+          <w:szCs w:val="21"/>
+          <w:lang w:eastAsia="fr-FR"/>
+        </w:rPr>
+        <w:t>"express"</w:t>
+      </w:r>
+      <w:r>
+        <w:rPr>
+          <w:rFonts w:ascii="Consolas" w:eastAsia="Times New Roman" w:hAnsi="Consolas" w:cs="Times New Roman"/>
+          <w:color w:val="D4D4D4"/>
+          <w:sz w:val="21"/>
+          <w:szCs w:val="21"/>
+          <w:lang w:eastAsia="fr-FR"/>
+        </w:rPr>
+        <w:t>);</w:t>
+      </w:r>
+    </w:p>
+    <w:p>
+      <w:pPr>
+        <w:shd w:val="clear" w:color="auto" w:fill="1E1E1E"/>
+        <w:spacing w:after="0" w:line="285" w:lineRule="atLeast"/>
+        <w:rPr>
+          <w:rFonts w:ascii="Consolas" w:eastAsia="Times New Roman" w:hAnsi="Consolas" w:cs="Times New Roman"/>
+          <w:color w:val="D4D4D4"/>
+          <w:sz w:val="21"/>
+          <w:szCs w:val="21"/>
+          <w:lang w:eastAsia="fr-FR"/>
+        </w:rPr>
+      </w:pPr>
+    </w:p>
+    <w:p>
+      <w:pPr>
+        <w:shd w:val="clear" w:color="auto" w:fill="1E1E1E"/>
+        <w:spacing w:after="0" w:line="285" w:lineRule="atLeast"/>
+        <w:rPr>
+          <w:rFonts w:ascii="Consolas" w:eastAsia="Times New Roman" w:hAnsi="Consolas" w:cs="Times New Roman"/>
+          <w:color w:val="D4D4D4"/>
+          <w:sz w:val="21"/>
+          <w:szCs w:val="21"/>
+          <w:lang w:eastAsia="fr-FR"/>
+        </w:rPr>
+      </w:pPr>
+      <w:proofErr w:type="spellStart"/>
+      <w:proofErr w:type="gramStart"/>
+      <w:r>
+        <w:rPr>
+          <w:rFonts w:ascii="Consolas" w:eastAsia="Times New Roman" w:hAnsi="Consolas" w:cs="Times New Roman"/>
+          <w:color w:val="569CD6"/>
+          <w:sz w:val="21"/>
+          <w:szCs w:val="21"/>
+          <w:lang w:eastAsia="fr-FR"/>
+        </w:rPr>
+        <w:t>const</w:t>
+      </w:r>
+      <w:proofErr w:type="spellEnd"/>
+      <w:proofErr w:type="gramEnd"/>
+      <w:r>
+        <w:rPr>
+          <w:rFonts w:ascii="Consolas" w:eastAsia="Times New Roman" w:hAnsi="Consolas" w:cs="Times New Roman"/>
+          <w:color w:val="D4D4D4"/>
+          <w:sz w:val="21"/>
+          <w:szCs w:val="21"/>
+          <w:lang w:eastAsia="fr-FR"/>
+        </w:rPr>
+        <w:t> </w:t>
+      </w:r>
+      <w:r>
+        <w:rPr>
+          <w:rFonts w:ascii="Consolas" w:eastAsia="Times New Roman" w:hAnsi="Consolas" w:cs="Times New Roman"/>
+          <w:color w:val="4FC1FF"/>
+          <w:sz w:val="21"/>
+          <w:szCs w:val="21"/>
+          <w:lang w:eastAsia="fr-FR"/>
+        </w:rPr>
+        <w:t>app</w:t>
+      </w:r>
+      <w:r>
+        <w:rPr>
+          <w:rFonts w:ascii="Consolas" w:eastAsia="Times New Roman" w:hAnsi="Consolas" w:cs="Times New Roman"/>
+          <w:color w:val="D4D4D4"/>
+          <w:sz w:val="21"/>
+          <w:szCs w:val="21"/>
+          <w:lang w:eastAsia="fr-FR"/>
+        </w:rPr>
+        <w:t> = </w:t>
+      </w:r>
+      <w:r>
+        <w:rPr>
+          <w:rFonts w:ascii="Consolas" w:eastAsia="Times New Roman" w:hAnsi="Consolas" w:cs="Times New Roman"/>
+          <w:color w:val="DCDCAA"/>
+          <w:sz w:val="21"/>
+          <w:szCs w:val="21"/>
+          <w:lang w:eastAsia="fr-FR"/>
+        </w:rPr>
+        <w:t>express</w:t>
+      </w:r>
+      <w:r>
+        <w:rPr>
+          <w:rFonts w:ascii="Consolas" w:eastAsia="Times New Roman" w:hAnsi="Consolas" w:cs="Times New Roman"/>
+          <w:color w:val="D4D4D4"/>
+          <w:sz w:val="21"/>
+          <w:szCs w:val="21"/>
+          <w:lang w:eastAsia="fr-FR"/>
+        </w:rPr>
+        <w:t>();</w:t>
+      </w:r>
+    </w:p>
+    <w:p>
+      <w:pPr>
+        <w:shd w:val="clear" w:color="auto" w:fill="1E1E1E"/>
+        <w:spacing w:after="0" w:line="285" w:lineRule="atLeast"/>
+        <w:rPr>
+          <w:rFonts w:ascii="Consolas" w:eastAsia="Times New Roman" w:hAnsi="Consolas" w:cs="Times New Roman"/>
+          <w:color w:val="D4D4D4"/>
+          <w:sz w:val="21"/>
+          <w:szCs w:val="21"/>
+          <w:lang w:eastAsia="fr-FR"/>
+        </w:rPr>
+      </w:pPr>
+    </w:p>
+    <w:p>
+      <w:pPr>
+        <w:shd w:val="clear" w:color="auto" w:fill="1E1E1E"/>
+        <w:spacing w:after="0" w:line="285" w:lineRule="atLeast"/>
+        <w:rPr>
+          <w:rFonts w:ascii="Consolas" w:eastAsia="Times New Roman" w:hAnsi="Consolas" w:cs="Times New Roman"/>
+          <w:color w:val="D4D4D4"/>
+          <w:sz w:val="21"/>
+          <w:szCs w:val="21"/>
+          <w:lang w:eastAsia="fr-FR"/>
+        </w:rPr>
+      </w:pPr>
+      <w:r>
+        <w:rPr>
+          <w:rFonts w:ascii="Consolas" w:eastAsia="Times New Roman" w:hAnsi="Consolas" w:cs="Times New Roman"/>
+          <w:color w:val="6A9955"/>
+          <w:sz w:val="21"/>
+          <w:szCs w:val="21"/>
+          <w:lang w:eastAsia="fr-FR"/>
+        </w:rPr>
+        <w:t>//middlewre simple avec fonction </w:t>
+      </w:r>
+      <w:proofErr w:type="gramStart"/>
+      <w:r>
+        <w:rPr>
+          <w:rFonts w:ascii="Consolas" w:eastAsia="Times New Roman" w:hAnsi="Consolas" w:cs="Times New Roman"/>
+          <w:color w:val="6A9955"/>
+          <w:sz w:val="21"/>
+          <w:szCs w:val="21"/>
+          <w:lang w:eastAsia="fr-FR"/>
+        </w:rPr>
+        <w:t>next(</w:t>
+      </w:r>
+      <w:proofErr w:type="gramEnd"/>
+      <w:r>
+        <w:rPr>
+          <w:rFonts w:ascii="Consolas" w:eastAsia="Times New Roman" w:hAnsi="Consolas" w:cs="Times New Roman"/>
+          <w:color w:val="6A9955"/>
+          <w:sz w:val="21"/>
+          <w:szCs w:val="21"/>
+          <w:lang w:eastAsia="fr-FR"/>
+        </w:rPr>
+        <w:t>) pour quelles s'enchaines. </w:t>
+      </w:r>
+    </w:p>
+    <w:p>
+      <w:pPr>
+        <w:shd w:val="clear" w:color="auto" w:fill="1E1E1E"/>
+        <w:spacing w:after="0" w:line="285" w:lineRule="atLeast"/>
+        <w:rPr>
+          <w:rFonts w:ascii="Consolas" w:eastAsia="Times New Roman" w:hAnsi="Consolas" w:cs="Times New Roman"/>
+          <w:color w:val="D4D4D4"/>
+          <w:sz w:val="21"/>
+          <w:szCs w:val="21"/>
+          <w:lang w:eastAsia="fr-FR"/>
+        </w:rPr>
+      </w:pPr>
+      <w:proofErr w:type="spellStart"/>
+      <w:proofErr w:type="gramStart"/>
+      <w:r>
+        <w:rPr>
+          <w:rFonts w:ascii="Consolas" w:eastAsia="Times New Roman" w:hAnsi="Consolas" w:cs="Times New Roman"/>
+          <w:color w:val="4FC1FF"/>
+          <w:sz w:val="21"/>
+          <w:szCs w:val="21"/>
+          <w:lang w:eastAsia="fr-FR"/>
+        </w:rPr>
+        <w:t>app</w:t>
+      </w:r>
+      <w:r>
+        <w:rPr>
+          <w:rFonts w:ascii="Consolas" w:eastAsia="Times New Roman" w:hAnsi="Consolas" w:cs="Times New Roman"/>
+          <w:color w:val="D4D4D4"/>
+          <w:sz w:val="21"/>
+          <w:szCs w:val="21"/>
+          <w:lang w:eastAsia="fr-FR"/>
+        </w:rPr>
+        <w:t>.</w:t>
+      </w:r>
+      <w:r>
+        <w:rPr>
+          <w:rFonts w:ascii="Consolas" w:eastAsia="Times New Roman" w:hAnsi="Consolas" w:cs="Times New Roman"/>
+          <w:color w:val="DCDCAA"/>
+          <w:sz w:val="21"/>
+          <w:szCs w:val="21"/>
+          <w:lang w:eastAsia="fr-FR"/>
+        </w:rPr>
+        <w:t>use</w:t>
+      </w:r>
+      <w:proofErr w:type="spellEnd"/>
+      <w:r>
+        <w:rPr>
+          <w:rFonts w:ascii="Consolas" w:eastAsia="Times New Roman" w:hAnsi="Consolas" w:cs="Times New Roman"/>
+          <w:color w:val="D4D4D4"/>
+          <w:sz w:val="21"/>
+          <w:szCs w:val="21"/>
+          <w:lang w:eastAsia="fr-FR"/>
+        </w:rPr>
+        <w:t>(</w:t>
+      </w:r>
+      <w:proofErr w:type="gramEnd"/>
+      <w:r>
+        <w:rPr>
+          <w:rFonts w:ascii="Consolas" w:eastAsia="Times New Roman" w:hAnsi="Consolas" w:cs="Times New Roman"/>
+          <w:color w:val="D4D4D4"/>
+          <w:sz w:val="21"/>
+          <w:szCs w:val="21"/>
+          <w:lang w:eastAsia="fr-FR"/>
+        </w:rPr>
+        <w:t>(</w:t>
+      </w:r>
+      <w:proofErr w:type="spellStart"/>
+      <w:r>
+        <w:rPr>
+          <w:rFonts w:ascii="Consolas" w:eastAsia="Times New Roman" w:hAnsi="Consolas" w:cs="Times New Roman"/>
+          <w:color w:val="9CDCFE"/>
+          <w:sz w:val="21"/>
+          <w:szCs w:val="21"/>
+          <w:lang w:eastAsia="fr-FR"/>
+        </w:rPr>
+        <w:t>req</w:t>
+      </w:r>
+      <w:proofErr w:type="spellEnd"/>
+      <w:r>
+        <w:rPr>
+          <w:rFonts w:ascii="Consolas" w:eastAsia="Times New Roman" w:hAnsi="Consolas" w:cs="Times New Roman"/>
+          <w:color w:val="D4D4D4"/>
+          <w:sz w:val="21"/>
+          <w:szCs w:val="21"/>
+          <w:lang w:eastAsia="fr-FR"/>
+        </w:rPr>
+        <w:t>, </w:t>
+      </w:r>
+      <w:proofErr w:type="spellStart"/>
+      <w:r>
+        <w:rPr>
+          <w:rFonts w:ascii="Consolas" w:eastAsia="Times New Roman" w:hAnsi="Consolas" w:cs="Times New Roman"/>
+          <w:color w:val="9CDCFE"/>
+          <w:sz w:val="21"/>
+          <w:szCs w:val="21"/>
+          <w:lang w:eastAsia="fr-FR"/>
+        </w:rPr>
+        <w:t>res</w:t>
+      </w:r>
+      <w:proofErr w:type="spellEnd"/>
+      <w:r>
+        <w:rPr>
+          <w:rFonts w:ascii="Consolas" w:eastAsia="Times New Roman" w:hAnsi="Consolas" w:cs="Times New Roman"/>
+          <w:color w:val="D4D4D4"/>
+          <w:sz w:val="21"/>
+          <w:szCs w:val="21"/>
+          <w:lang w:eastAsia="fr-FR"/>
+        </w:rPr>
+        <w:t>, </w:t>
+      </w:r>
+      <w:proofErr w:type="spellStart"/>
+      <w:r>
+        <w:rPr>
+          <w:rFonts w:ascii="Consolas" w:eastAsia="Times New Roman" w:hAnsi="Consolas" w:cs="Times New Roman"/>
+          <w:color w:val="DCDCAA"/>
+          <w:sz w:val="21"/>
+          <w:szCs w:val="21"/>
+          <w:lang w:eastAsia="fr-FR"/>
+        </w:rPr>
+        <w:t>next</w:t>
+      </w:r>
+      <w:proofErr w:type="spellEnd"/>
+      <w:r>
+        <w:rPr>
+          <w:rFonts w:ascii="Consolas" w:eastAsia="Times New Roman" w:hAnsi="Consolas" w:cs="Times New Roman"/>
+          <w:color w:val="D4D4D4"/>
+          <w:sz w:val="21"/>
+          <w:szCs w:val="21"/>
+          <w:lang w:eastAsia="fr-FR"/>
+        </w:rPr>
+        <w:t>)</w:t>
+      </w:r>
+      <w:r>
+        <w:rPr>
+          <w:rFonts w:ascii="Consolas" w:eastAsia="Times New Roman" w:hAnsi="Consolas" w:cs="Times New Roman"/>
+          <w:color w:val="569CD6"/>
+          <w:sz w:val="21"/>
+          <w:szCs w:val="21"/>
+          <w:lang w:eastAsia="fr-FR"/>
+        </w:rPr>
+        <w:t>=&gt;</w:t>
+      </w:r>
+      <w:r>
+        <w:rPr>
+          <w:rFonts w:ascii="Consolas" w:eastAsia="Times New Roman" w:hAnsi="Consolas" w:cs="Times New Roman"/>
+          <w:color w:val="D4D4D4"/>
+          <w:sz w:val="21"/>
+          <w:szCs w:val="21"/>
+          <w:lang w:eastAsia="fr-FR"/>
+        </w:rPr>
+        <w:t>{</w:t>
+      </w:r>
+    </w:p>
+    <w:p>
+      <w:pPr>
+        <w:shd w:val="clear" w:color="auto" w:fill="1E1E1E"/>
+        <w:spacing w:after="0" w:line="285" w:lineRule="atLeast"/>
+        <w:rPr>
+          <w:rFonts w:ascii="Consolas" w:eastAsia="Times New Roman" w:hAnsi="Consolas" w:cs="Times New Roman"/>
+          <w:color w:val="D4D4D4"/>
+          <w:sz w:val="21"/>
+          <w:szCs w:val="21"/>
+          <w:lang w:eastAsia="fr-FR"/>
+        </w:rPr>
+      </w:pPr>
+      <w:r>
+        <w:rPr>
+          <w:rFonts w:ascii="Consolas" w:eastAsia="Times New Roman" w:hAnsi="Consolas" w:cs="Times New Roman"/>
+          <w:color w:val="D4D4D4"/>
+          <w:sz w:val="21"/>
+          <w:szCs w:val="21"/>
+          <w:lang w:eastAsia="fr-FR"/>
+        </w:rPr>
+        <w:t>    </w:t>
+      </w:r>
+      <w:proofErr w:type="gramStart"/>
+      <w:r>
+        <w:rPr>
+          <w:rFonts w:ascii="Consolas" w:eastAsia="Times New Roman" w:hAnsi="Consolas" w:cs="Times New Roman"/>
+          <w:color w:val="9CDCFE"/>
+          <w:sz w:val="21"/>
+          <w:szCs w:val="21"/>
+          <w:lang w:eastAsia="fr-FR"/>
+        </w:rPr>
+        <w:t>console</w:t>
+      </w:r>
+      <w:r>
+        <w:rPr>
+          <w:rFonts w:ascii="Consolas" w:eastAsia="Times New Roman" w:hAnsi="Consolas" w:cs="Times New Roman"/>
+          <w:color w:val="D4D4D4"/>
+          <w:sz w:val="21"/>
+          <w:szCs w:val="21"/>
+          <w:lang w:eastAsia="fr-FR"/>
+        </w:rPr>
+        <w:t>.</w:t>
+      </w:r>
+      <w:r>
+        <w:rPr>
+          <w:rFonts w:ascii="Consolas" w:eastAsia="Times New Roman" w:hAnsi="Consolas" w:cs="Times New Roman"/>
+          <w:color w:val="DCDCAA"/>
+          <w:sz w:val="21"/>
+          <w:szCs w:val="21"/>
+          <w:lang w:eastAsia="fr-FR"/>
+        </w:rPr>
+        <w:t>log</w:t>
+      </w:r>
+      <w:r>
+        <w:rPr>
+          <w:rFonts w:ascii="Consolas" w:eastAsia="Times New Roman" w:hAnsi="Consolas" w:cs="Times New Roman"/>
+          <w:color w:val="D4D4D4"/>
+          <w:sz w:val="21"/>
+          <w:szCs w:val="21"/>
+          <w:lang w:eastAsia="fr-FR"/>
+        </w:rPr>
+        <w:t>(</w:t>
+      </w:r>
+      <w:proofErr w:type="gramEnd"/>
+      <w:r>
+        <w:rPr>
+          <w:rFonts w:ascii="Consolas" w:eastAsia="Times New Roman" w:hAnsi="Consolas" w:cs="Times New Roman"/>
+          <w:color w:val="CE9178"/>
+          <w:sz w:val="21"/>
+          <w:szCs w:val="21"/>
+          <w:lang w:eastAsia="fr-FR"/>
+        </w:rPr>
+        <w:t>"Requête bien reçu !"</w:t>
+      </w:r>
+      <w:r>
+        <w:rPr>
+          <w:rFonts w:ascii="Consolas" w:eastAsia="Times New Roman" w:hAnsi="Consolas" w:cs="Times New Roman"/>
+          <w:color w:val="D4D4D4"/>
+          <w:sz w:val="21"/>
+          <w:szCs w:val="21"/>
+          <w:lang w:eastAsia="fr-FR"/>
+        </w:rPr>
+        <w:t>);</w:t>
+      </w:r>
+    </w:p>
+    <w:p>
+      <w:pPr>
+        <w:shd w:val="clear" w:color="auto" w:fill="1E1E1E"/>
+        <w:spacing w:after="0" w:line="285" w:lineRule="atLeast"/>
+        <w:rPr>
+          <w:rFonts w:ascii="Consolas" w:eastAsia="Times New Roman" w:hAnsi="Consolas" w:cs="Times New Roman"/>
+          <w:color w:val="D4D4D4"/>
+          <w:sz w:val="21"/>
+          <w:szCs w:val="21"/>
+          <w:lang w:eastAsia="fr-FR"/>
+        </w:rPr>
+      </w:pPr>
+      <w:r>
+        <w:rPr>
+          <w:rFonts w:ascii="Consolas" w:eastAsia="Times New Roman" w:hAnsi="Consolas" w:cs="Times New Roman"/>
+          <w:color w:val="D4D4D4"/>
+          <w:sz w:val="21"/>
+          <w:szCs w:val="21"/>
+          <w:lang w:eastAsia="fr-FR"/>
+        </w:rPr>
+        <w:t>    </w:t>
+      </w:r>
+      <w:proofErr w:type="gramStart"/>
+      <w:r>
+        <w:rPr>
+          <w:rFonts w:ascii="Consolas" w:eastAsia="Times New Roman" w:hAnsi="Consolas" w:cs="Times New Roman"/>
+          <w:color w:val="DCDCAA"/>
+          <w:sz w:val="21"/>
+          <w:szCs w:val="21"/>
+          <w:lang w:eastAsia="fr-FR"/>
+        </w:rPr>
+        <w:t>next</w:t>
+      </w:r>
+      <w:r>
+        <w:rPr>
+          <w:rFonts w:ascii="Consolas" w:eastAsia="Times New Roman" w:hAnsi="Consolas" w:cs="Times New Roman"/>
+          <w:color w:val="D4D4D4"/>
+          <w:sz w:val="21"/>
+          <w:szCs w:val="21"/>
+          <w:lang w:eastAsia="fr-FR"/>
+        </w:rPr>
+        <w:t>(</w:t>
+      </w:r>
+      <w:proofErr w:type="gramEnd"/>
+      <w:r>
+        <w:rPr>
+          <w:rFonts w:ascii="Consolas" w:eastAsia="Times New Roman" w:hAnsi="Consolas" w:cs="Times New Roman"/>
+          <w:color w:val="D4D4D4"/>
+          <w:sz w:val="21"/>
+          <w:szCs w:val="21"/>
+          <w:lang w:eastAsia="fr-FR"/>
+        </w:rPr>
+        <w:t>); </w:t>
+      </w:r>
+      <w:r>
+        <w:rPr>
+          <w:rFonts w:ascii="Consolas" w:eastAsia="Times New Roman" w:hAnsi="Consolas" w:cs="Times New Roman"/>
+          <w:color w:val="6A9955"/>
+          <w:sz w:val="21"/>
+          <w:szCs w:val="21"/>
+          <w:lang w:eastAsia="fr-FR"/>
+        </w:rPr>
+        <w:t>// fonction qui permet de passé au middleware suivant.</w:t>
+      </w:r>
+    </w:p>
+    <w:p>
+      <w:pPr>
+        <w:shd w:val="clear" w:color="auto" w:fill="1E1E1E"/>
+        <w:spacing w:after="0" w:line="285" w:lineRule="atLeast"/>
+        <w:rPr>
+          <w:rFonts w:ascii="Consolas" w:eastAsia="Times New Roman" w:hAnsi="Consolas" w:cs="Times New Roman"/>
+          <w:color w:val="D4D4D4"/>
+          <w:sz w:val="21"/>
+          <w:szCs w:val="21"/>
+          <w:lang w:eastAsia="fr-FR"/>
+        </w:rPr>
+      </w:pPr>
+      <w:r>
+        <w:rPr>
+          <w:rFonts w:ascii="Consolas" w:eastAsia="Times New Roman" w:hAnsi="Consolas" w:cs="Times New Roman"/>
+          <w:color w:val="D4D4D4"/>
+          <w:sz w:val="21"/>
+          <w:szCs w:val="21"/>
+          <w:lang w:eastAsia="fr-FR"/>
+        </w:rPr>
+        <w:t>});</w:t>
+      </w:r>
+    </w:p>
+    <w:p>
+      <w:pPr>
+        <w:shd w:val="clear" w:color="auto" w:fill="1E1E1E"/>
+        <w:spacing w:after="0" w:line="285" w:lineRule="atLeast"/>
+        <w:rPr>
+          <w:rFonts w:ascii="Consolas" w:eastAsia="Times New Roman" w:hAnsi="Consolas" w:cs="Times New Roman"/>
+          <w:color w:val="D4D4D4"/>
+          <w:sz w:val="21"/>
+          <w:szCs w:val="21"/>
+          <w:lang w:eastAsia="fr-FR"/>
+        </w:rPr>
+      </w:pPr>
+    </w:p>
+    <w:p>
+      <w:pPr>
+        <w:shd w:val="clear" w:color="auto" w:fill="1E1E1E"/>
+        <w:spacing w:after="0" w:line="285" w:lineRule="atLeast"/>
+        <w:rPr>
+          <w:rFonts w:ascii="Consolas" w:eastAsia="Times New Roman" w:hAnsi="Consolas" w:cs="Times New Roman"/>
+          <w:color w:val="D4D4D4"/>
+          <w:sz w:val="21"/>
+          <w:szCs w:val="21"/>
+          <w:lang w:eastAsia="fr-FR"/>
+        </w:rPr>
+      </w:pPr>
+      <w:proofErr w:type="spellStart"/>
+      <w:proofErr w:type="gramStart"/>
+      <w:r>
+        <w:rPr>
+          <w:rFonts w:ascii="Consolas" w:eastAsia="Times New Roman" w:hAnsi="Consolas" w:cs="Times New Roman"/>
+          <w:color w:val="4FC1FF"/>
+          <w:sz w:val="21"/>
+          <w:szCs w:val="21"/>
+          <w:lang w:eastAsia="fr-FR"/>
+        </w:rPr>
+        <w:t>app</w:t>
+      </w:r>
+      <w:r>
+        <w:rPr>
+          <w:rFonts w:ascii="Consolas" w:eastAsia="Times New Roman" w:hAnsi="Consolas" w:cs="Times New Roman"/>
+          <w:color w:val="D4D4D4"/>
+          <w:sz w:val="21"/>
+          <w:szCs w:val="21"/>
+          <w:lang w:eastAsia="fr-FR"/>
+        </w:rPr>
+        <w:t>.</w:t>
+      </w:r>
+      <w:r>
+        <w:rPr>
+          <w:rFonts w:ascii="Consolas" w:eastAsia="Times New Roman" w:hAnsi="Consolas" w:cs="Times New Roman"/>
+          <w:color w:val="DCDCAA"/>
+          <w:sz w:val="21"/>
+          <w:szCs w:val="21"/>
+          <w:lang w:eastAsia="fr-FR"/>
+        </w:rPr>
+        <w:t>use</w:t>
+      </w:r>
+      <w:proofErr w:type="spellEnd"/>
+      <w:r>
+        <w:rPr>
+          <w:rFonts w:ascii="Consolas" w:eastAsia="Times New Roman" w:hAnsi="Consolas" w:cs="Times New Roman"/>
+          <w:color w:val="D4D4D4"/>
+          <w:sz w:val="21"/>
+          <w:szCs w:val="21"/>
+          <w:lang w:eastAsia="fr-FR"/>
+        </w:rPr>
+        <w:t>(</w:t>
+      </w:r>
+      <w:proofErr w:type="gramEnd"/>
+      <w:r>
+        <w:rPr>
+          <w:rFonts w:ascii="Consolas" w:eastAsia="Times New Roman" w:hAnsi="Consolas" w:cs="Times New Roman"/>
+          <w:color w:val="D4D4D4"/>
+          <w:sz w:val="21"/>
+          <w:szCs w:val="21"/>
+          <w:lang w:eastAsia="fr-FR"/>
+        </w:rPr>
+        <w:t>(</w:t>
+      </w:r>
+      <w:proofErr w:type="spellStart"/>
+      <w:r>
+        <w:rPr>
+          <w:rFonts w:ascii="Consolas" w:eastAsia="Times New Roman" w:hAnsi="Consolas" w:cs="Times New Roman"/>
+          <w:color w:val="9CDCFE"/>
+          <w:sz w:val="21"/>
+          <w:szCs w:val="21"/>
+          <w:lang w:eastAsia="fr-FR"/>
+        </w:rPr>
+        <w:t>req</w:t>
+      </w:r>
+      <w:proofErr w:type="spellEnd"/>
+      <w:r>
+        <w:rPr>
+          <w:rFonts w:ascii="Consolas" w:eastAsia="Times New Roman" w:hAnsi="Consolas" w:cs="Times New Roman"/>
+          <w:color w:val="D4D4D4"/>
+          <w:sz w:val="21"/>
+          <w:szCs w:val="21"/>
+          <w:lang w:eastAsia="fr-FR"/>
+        </w:rPr>
+        <w:t>, </w:t>
+      </w:r>
+      <w:proofErr w:type="spellStart"/>
+      <w:r>
+        <w:rPr>
+          <w:rFonts w:ascii="Consolas" w:eastAsia="Times New Roman" w:hAnsi="Consolas" w:cs="Times New Roman"/>
+          <w:color w:val="9CDCFE"/>
+          <w:sz w:val="21"/>
+          <w:szCs w:val="21"/>
+          <w:lang w:eastAsia="fr-FR"/>
+        </w:rPr>
+        <w:t>res</w:t>
+      </w:r>
+      <w:proofErr w:type="spellEnd"/>
+      <w:r>
+        <w:rPr>
+          <w:rFonts w:ascii="Consolas" w:eastAsia="Times New Roman" w:hAnsi="Consolas" w:cs="Times New Roman"/>
+          <w:color w:val="D4D4D4"/>
+          <w:sz w:val="21"/>
+          <w:szCs w:val="21"/>
+          <w:lang w:eastAsia="fr-FR"/>
+        </w:rPr>
+        <w:t>, </w:t>
+      </w:r>
+      <w:proofErr w:type="spellStart"/>
+      <w:r>
+        <w:rPr>
+          <w:rFonts w:ascii="Consolas" w:eastAsia="Times New Roman" w:hAnsi="Consolas" w:cs="Times New Roman"/>
+          <w:color w:val="DCDCAA"/>
+          <w:sz w:val="21"/>
+          <w:szCs w:val="21"/>
+          <w:lang w:eastAsia="fr-FR"/>
+        </w:rPr>
+        <w:t>next</w:t>
+      </w:r>
+      <w:proofErr w:type="spellEnd"/>
+      <w:r>
+        <w:rPr>
+          <w:rFonts w:ascii="Consolas" w:eastAsia="Times New Roman" w:hAnsi="Consolas" w:cs="Times New Roman"/>
+          <w:color w:val="D4D4D4"/>
+          <w:sz w:val="21"/>
+          <w:szCs w:val="21"/>
+          <w:lang w:eastAsia="fr-FR"/>
+        </w:rPr>
+        <w:t>)</w:t>
+      </w:r>
+      <w:r>
+        <w:rPr>
+          <w:rFonts w:ascii="Consolas" w:eastAsia="Times New Roman" w:hAnsi="Consolas" w:cs="Times New Roman"/>
+          <w:color w:val="569CD6"/>
+          <w:sz w:val="21"/>
+          <w:szCs w:val="21"/>
+          <w:lang w:eastAsia="fr-FR"/>
+        </w:rPr>
+        <w:t>=&gt;</w:t>
+      </w:r>
+      <w:r>
+        <w:rPr>
+          <w:rFonts w:ascii="Consolas" w:eastAsia="Times New Roman" w:hAnsi="Consolas" w:cs="Times New Roman"/>
+          <w:color w:val="D4D4D4"/>
+          <w:sz w:val="21"/>
+          <w:szCs w:val="21"/>
+          <w:lang w:eastAsia="fr-FR"/>
+        </w:rPr>
+        <w:t>{</w:t>
+      </w:r>
+    </w:p>
+    <w:p>
+      <w:pPr>
+        <w:shd w:val="clear" w:color="auto" w:fill="1E1E1E"/>
+        <w:spacing w:after="0" w:line="285" w:lineRule="atLeast"/>
+        <w:rPr>
+          <w:rFonts w:ascii="Consolas" w:eastAsia="Times New Roman" w:hAnsi="Consolas" w:cs="Times New Roman"/>
+          <w:color w:val="D4D4D4"/>
+          <w:sz w:val="21"/>
+          <w:szCs w:val="21"/>
+          <w:lang w:eastAsia="fr-FR"/>
+        </w:rPr>
+      </w:pPr>
+      <w:r>
+        <w:rPr>
+          <w:rFonts w:ascii="Consolas" w:eastAsia="Times New Roman" w:hAnsi="Consolas" w:cs="Times New Roman"/>
+          <w:color w:val="9CDCFE"/>
+          <w:sz w:val="21"/>
+          <w:szCs w:val="21"/>
+          <w:lang w:eastAsia="fr-FR"/>
+        </w:rPr>
+        <w:t>    </w:t>
+      </w:r>
+      <w:proofErr w:type="spellStart"/>
+      <w:proofErr w:type="gramStart"/>
+      <w:r>
+        <w:rPr>
+          <w:rFonts w:ascii="Consolas" w:eastAsia="Times New Roman" w:hAnsi="Consolas" w:cs="Times New Roman"/>
+          <w:color w:val="9CDCFE"/>
+          <w:sz w:val="21"/>
+          <w:szCs w:val="21"/>
+          <w:lang w:eastAsia="fr-FR"/>
+        </w:rPr>
+        <w:t>res</w:t>
+      </w:r>
+      <w:r>
+        <w:rPr>
+          <w:rFonts w:ascii="Consolas" w:eastAsia="Times New Roman" w:hAnsi="Consolas" w:cs="Times New Roman"/>
+          <w:color w:val="D4D4D4"/>
+          <w:sz w:val="21"/>
+          <w:szCs w:val="21"/>
+          <w:lang w:eastAsia="fr-FR"/>
+        </w:rPr>
+        <w:t>.</w:t>
+      </w:r>
+      <w:r>
+        <w:rPr>
+          <w:rFonts w:ascii="Consolas" w:eastAsia="Times New Roman" w:hAnsi="Consolas" w:cs="Times New Roman"/>
+          <w:color w:val="DCDCAA"/>
+          <w:sz w:val="21"/>
+          <w:szCs w:val="21"/>
+          <w:lang w:eastAsia="fr-FR"/>
+        </w:rPr>
+        <w:t>status</w:t>
+      </w:r>
+      <w:proofErr w:type="spellEnd"/>
+      <w:proofErr w:type="gramEnd"/>
+      <w:r>
+        <w:rPr>
+          <w:rFonts w:ascii="Consolas" w:eastAsia="Times New Roman" w:hAnsi="Consolas" w:cs="Times New Roman"/>
+          <w:color w:val="D4D4D4"/>
+          <w:sz w:val="21"/>
+          <w:szCs w:val="21"/>
+          <w:lang w:eastAsia="fr-FR"/>
+        </w:rPr>
+        <w:t>(</w:t>
+      </w:r>
+      <w:r>
+        <w:rPr>
+          <w:rFonts w:ascii="Consolas" w:eastAsia="Times New Roman" w:hAnsi="Consolas" w:cs="Times New Roman"/>
+          <w:color w:val="B5CEA8"/>
+          <w:sz w:val="21"/>
+          <w:szCs w:val="21"/>
+          <w:lang w:eastAsia="fr-FR"/>
+        </w:rPr>
+        <w:t>201</w:t>
+      </w:r>
+      <w:r>
+        <w:rPr>
+          <w:rFonts w:ascii="Consolas" w:eastAsia="Times New Roman" w:hAnsi="Consolas" w:cs="Times New Roman"/>
+          <w:color w:val="D4D4D4"/>
+          <w:sz w:val="21"/>
+          <w:szCs w:val="21"/>
+          <w:lang w:eastAsia="fr-FR"/>
+        </w:rPr>
+        <w:t>); </w:t>
+      </w:r>
+      <w:r>
+        <w:rPr>
+          <w:rFonts w:ascii="Consolas" w:eastAsia="Times New Roman" w:hAnsi="Consolas" w:cs="Times New Roman"/>
+          <w:color w:val="6A9955"/>
+          <w:sz w:val="21"/>
+          <w:szCs w:val="21"/>
+          <w:lang w:eastAsia="fr-FR"/>
+        </w:rPr>
+        <w:t>// modifie le code de la réponse</w:t>
+      </w:r>
+    </w:p>
+    <w:p>
+      <w:pPr>
+        <w:shd w:val="clear" w:color="auto" w:fill="1E1E1E"/>
+        <w:spacing w:after="0" w:line="285" w:lineRule="atLeast"/>
+        <w:rPr>
+          <w:rFonts w:ascii="Consolas" w:eastAsia="Times New Roman" w:hAnsi="Consolas" w:cs="Times New Roman"/>
+          <w:color w:val="D4D4D4"/>
+          <w:sz w:val="21"/>
+          <w:szCs w:val="21"/>
+          <w:lang w:eastAsia="fr-FR"/>
+        </w:rPr>
+      </w:pPr>
+      <w:r>
+        <w:rPr>
+          <w:rFonts w:ascii="Consolas" w:eastAsia="Times New Roman" w:hAnsi="Consolas" w:cs="Times New Roman"/>
+          <w:color w:val="D4D4D4"/>
+          <w:sz w:val="21"/>
+          <w:szCs w:val="21"/>
+          <w:lang w:eastAsia="fr-FR"/>
+        </w:rPr>
+        <w:t>    </w:t>
+      </w:r>
+      <w:proofErr w:type="spellStart"/>
+      <w:proofErr w:type="gramStart"/>
+      <w:r>
+        <w:rPr>
+          <w:rFonts w:ascii="Consolas" w:eastAsia="Times New Roman" w:hAnsi="Consolas" w:cs="Times New Roman"/>
+          <w:color w:val="DCDCAA"/>
+          <w:sz w:val="21"/>
+          <w:szCs w:val="21"/>
+          <w:lang w:eastAsia="fr-FR"/>
+        </w:rPr>
+        <w:t>next</w:t>
+      </w:r>
+      <w:proofErr w:type="spellEnd"/>
+      <w:r>
+        <w:rPr>
+          <w:rFonts w:ascii="Consolas" w:eastAsia="Times New Roman" w:hAnsi="Consolas" w:cs="Times New Roman"/>
+          <w:color w:val="D4D4D4"/>
+          <w:sz w:val="21"/>
+          <w:szCs w:val="21"/>
+          <w:lang w:eastAsia="fr-FR"/>
+        </w:rPr>
+        <w:t>(</w:t>
+      </w:r>
+      <w:proofErr w:type="gramEnd"/>
+      <w:r>
+        <w:rPr>
+          <w:rFonts w:ascii="Consolas" w:eastAsia="Times New Roman" w:hAnsi="Consolas" w:cs="Times New Roman"/>
+          <w:color w:val="D4D4D4"/>
+          <w:sz w:val="21"/>
+          <w:szCs w:val="21"/>
+          <w:lang w:eastAsia="fr-FR"/>
+        </w:rPr>
+        <w:t>);</w:t>
+      </w:r>
+    </w:p>
+    <w:p>
+      <w:pPr>
+        <w:shd w:val="clear" w:color="auto" w:fill="1E1E1E"/>
+        <w:spacing w:after="0" w:line="285" w:lineRule="atLeast"/>
+        <w:rPr>
+          <w:rFonts w:ascii="Consolas" w:eastAsia="Times New Roman" w:hAnsi="Consolas" w:cs="Times New Roman"/>
+          <w:color w:val="D4D4D4"/>
+          <w:sz w:val="21"/>
+          <w:szCs w:val="21"/>
+          <w:lang w:eastAsia="fr-FR"/>
+        </w:rPr>
+      </w:pPr>
+      <w:r>
+        <w:rPr>
+          <w:rFonts w:ascii="Consolas" w:eastAsia="Times New Roman" w:hAnsi="Consolas" w:cs="Times New Roman"/>
+          <w:color w:val="D4D4D4"/>
+          <w:sz w:val="21"/>
+          <w:szCs w:val="21"/>
+          <w:lang w:eastAsia="fr-FR"/>
+        </w:rPr>
+        <w:t>});</w:t>
+      </w:r>
+    </w:p>
+    <w:p>
+      <w:pPr>
+        <w:shd w:val="clear" w:color="auto" w:fill="1E1E1E"/>
+        <w:spacing w:after="0" w:line="285" w:lineRule="atLeast"/>
+        <w:rPr>
+          <w:rFonts w:ascii="Consolas" w:eastAsia="Times New Roman" w:hAnsi="Consolas" w:cs="Times New Roman"/>
+          <w:color w:val="D4D4D4"/>
+          <w:sz w:val="21"/>
+          <w:szCs w:val="21"/>
+          <w:lang w:eastAsia="fr-FR"/>
+        </w:rPr>
+      </w:pPr>
+    </w:p>
+    <w:p>
+      <w:pPr>
+        <w:shd w:val="clear" w:color="auto" w:fill="1E1E1E"/>
+        <w:spacing w:after="0" w:line="285" w:lineRule="atLeast"/>
+        <w:rPr>
+          <w:rFonts w:ascii="Consolas" w:eastAsia="Times New Roman" w:hAnsi="Consolas" w:cs="Times New Roman"/>
+          <w:color w:val="D4D4D4"/>
+          <w:sz w:val="21"/>
+          <w:szCs w:val="21"/>
+          <w:lang w:eastAsia="fr-FR"/>
+        </w:rPr>
+      </w:pPr>
+      <w:proofErr w:type="spellStart"/>
+      <w:proofErr w:type="gramStart"/>
+      <w:r>
+        <w:rPr>
+          <w:rFonts w:ascii="Consolas" w:eastAsia="Times New Roman" w:hAnsi="Consolas" w:cs="Times New Roman"/>
+          <w:color w:val="4FC1FF"/>
+          <w:sz w:val="21"/>
+          <w:szCs w:val="21"/>
+          <w:lang w:eastAsia="fr-FR"/>
+        </w:rPr>
+        <w:t>app</w:t>
+      </w:r>
+      <w:r>
+        <w:rPr>
+          <w:rFonts w:ascii="Consolas" w:eastAsia="Times New Roman" w:hAnsi="Consolas" w:cs="Times New Roman"/>
+          <w:color w:val="D4D4D4"/>
+          <w:sz w:val="21"/>
+          <w:szCs w:val="21"/>
+          <w:lang w:eastAsia="fr-FR"/>
+        </w:rPr>
+        <w:t>.</w:t>
+      </w:r>
+      <w:r>
+        <w:rPr>
+          <w:rFonts w:ascii="Consolas" w:eastAsia="Times New Roman" w:hAnsi="Consolas" w:cs="Times New Roman"/>
+          <w:color w:val="DCDCAA"/>
+          <w:sz w:val="21"/>
+          <w:szCs w:val="21"/>
+          <w:lang w:eastAsia="fr-FR"/>
+        </w:rPr>
+        <w:t>use</w:t>
+      </w:r>
+      <w:proofErr w:type="spellEnd"/>
+      <w:r>
+        <w:rPr>
+          <w:rFonts w:ascii="Consolas" w:eastAsia="Times New Roman" w:hAnsi="Consolas" w:cs="Times New Roman"/>
+          <w:color w:val="D4D4D4"/>
+          <w:sz w:val="21"/>
+          <w:szCs w:val="21"/>
+          <w:lang w:eastAsia="fr-FR"/>
+        </w:rPr>
+        <w:t>(</w:t>
+      </w:r>
+      <w:proofErr w:type="gramEnd"/>
+      <w:r>
+        <w:rPr>
+          <w:rFonts w:ascii="Consolas" w:eastAsia="Times New Roman" w:hAnsi="Consolas" w:cs="Times New Roman"/>
+          <w:color w:val="D4D4D4"/>
+          <w:sz w:val="21"/>
+          <w:szCs w:val="21"/>
+          <w:lang w:eastAsia="fr-FR"/>
+        </w:rPr>
+        <w:t>(</w:t>
+      </w:r>
+      <w:proofErr w:type="spellStart"/>
+      <w:r>
+        <w:rPr>
+          <w:rFonts w:ascii="Consolas" w:eastAsia="Times New Roman" w:hAnsi="Consolas" w:cs="Times New Roman"/>
+          <w:color w:val="9CDCFE"/>
+          <w:sz w:val="21"/>
+          <w:szCs w:val="21"/>
+          <w:lang w:eastAsia="fr-FR"/>
+        </w:rPr>
+        <w:t>req</w:t>
+      </w:r>
+      <w:proofErr w:type="spellEnd"/>
+      <w:r>
+        <w:rPr>
+          <w:rFonts w:ascii="Consolas" w:eastAsia="Times New Roman" w:hAnsi="Consolas" w:cs="Times New Roman"/>
+          <w:color w:val="D4D4D4"/>
+          <w:sz w:val="21"/>
+          <w:szCs w:val="21"/>
+          <w:lang w:eastAsia="fr-FR"/>
+        </w:rPr>
+        <w:t>, </w:t>
+      </w:r>
+      <w:proofErr w:type="spellStart"/>
+      <w:r>
+        <w:rPr>
+          <w:rFonts w:ascii="Consolas" w:eastAsia="Times New Roman" w:hAnsi="Consolas" w:cs="Times New Roman"/>
+          <w:color w:val="9CDCFE"/>
+          <w:sz w:val="21"/>
+          <w:szCs w:val="21"/>
+          <w:lang w:eastAsia="fr-FR"/>
+        </w:rPr>
+        <w:t>res</w:t>
+      </w:r>
+      <w:proofErr w:type="spellEnd"/>
+      <w:r>
+        <w:rPr>
+          <w:rFonts w:ascii="Consolas" w:eastAsia="Times New Roman" w:hAnsi="Consolas" w:cs="Times New Roman"/>
+          <w:color w:val="D4D4D4"/>
+          <w:sz w:val="21"/>
+          <w:szCs w:val="21"/>
+          <w:lang w:eastAsia="fr-FR"/>
+        </w:rPr>
+        <w:t>, </w:t>
+      </w:r>
+      <w:proofErr w:type="spellStart"/>
+      <w:r>
+        <w:rPr>
+          <w:rFonts w:ascii="Consolas" w:eastAsia="Times New Roman" w:hAnsi="Consolas" w:cs="Times New Roman"/>
+          <w:color w:val="DCDCAA"/>
+          <w:sz w:val="21"/>
+          <w:szCs w:val="21"/>
+          <w:lang w:eastAsia="fr-FR"/>
+        </w:rPr>
+        <w:t>next</w:t>
+      </w:r>
+      <w:proofErr w:type="spellEnd"/>
+      <w:r>
+        <w:rPr>
+          <w:rFonts w:ascii="Consolas" w:eastAsia="Times New Roman" w:hAnsi="Consolas" w:cs="Times New Roman"/>
+          <w:color w:val="D4D4D4"/>
+          <w:sz w:val="21"/>
+          <w:szCs w:val="21"/>
+          <w:lang w:eastAsia="fr-FR"/>
+        </w:rPr>
+        <w:t>)</w:t>
+      </w:r>
+      <w:r>
+        <w:rPr>
+          <w:rFonts w:ascii="Consolas" w:eastAsia="Times New Roman" w:hAnsi="Consolas" w:cs="Times New Roman"/>
+          <w:color w:val="569CD6"/>
+          <w:sz w:val="21"/>
+          <w:szCs w:val="21"/>
+          <w:lang w:eastAsia="fr-FR"/>
+        </w:rPr>
+        <w:t>=&gt;</w:t>
+      </w:r>
+      <w:r>
+        <w:rPr>
+          <w:rFonts w:ascii="Consolas" w:eastAsia="Times New Roman" w:hAnsi="Consolas" w:cs="Times New Roman"/>
+          <w:color w:val="D4D4D4"/>
+          <w:sz w:val="21"/>
+          <w:szCs w:val="21"/>
+          <w:lang w:eastAsia="fr-FR"/>
+        </w:rPr>
+        <w:t>{</w:t>
+      </w:r>
+    </w:p>
+    <w:p>
+      <w:pPr>
+        <w:shd w:val="clear" w:color="auto" w:fill="1E1E1E"/>
+        <w:spacing w:after="0" w:line="285" w:lineRule="atLeast"/>
+        <w:rPr>
+          <w:rFonts w:ascii="Consolas" w:eastAsia="Times New Roman" w:hAnsi="Consolas" w:cs="Times New Roman"/>
+          <w:color w:val="D4D4D4"/>
+          <w:sz w:val="21"/>
+          <w:szCs w:val="21"/>
+          <w:lang w:eastAsia="fr-FR"/>
+        </w:rPr>
+      </w:pPr>
+      <w:r>
+        <w:rPr>
+          <w:rFonts w:ascii="Consolas" w:eastAsia="Times New Roman" w:hAnsi="Consolas" w:cs="Times New Roman"/>
+          <w:color w:val="9CDCFE"/>
+          <w:sz w:val="21"/>
+          <w:szCs w:val="21"/>
+          <w:lang w:eastAsia="fr-FR"/>
+        </w:rPr>
+        <w:t>    </w:t>
+      </w:r>
+      <w:proofErr w:type="gramStart"/>
+      <w:r>
+        <w:rPr>
+          <w:rFonts w:ascii="Consolas" w:eastAsia="Times New Roman" w:hAnsi="Consolas" w:cs="Times New Roman"/>
+          <w:color w:val="9CDCFE"/>
+          <w:sz w:val="21"/>
+          <w:szCs w:val="21"/>
+          <w:lang w:eastAsia="fr-FR"/>
+        </w:rPr>
+        <w:t>res</w:t>
+      </w:r>
+      <w:r>
+        <w:rPr>
+          <w:rFonts w:ascii="Consolas" w:eastAsia="Times New Roman" w:hAnsi="Consolas" w:cs="Times New Roman"/>
+          <w:color w:val="D4D4D4"/>
+          <w:sz w:val="21"/>
+          <w:szCs w:val="21"/>
+          <w:lang w:eastAsia="fr-FR"/>
+        </w:rPr>
+        <w:t>.</w:t>
+      </w:r>
+      <w:r>
+        <w:rPr>
+          <w:rFonts w:ascii="Consolas" w:eastAsia="Times New Roman" w:hAnsi="Consolas" w:cs="Times New Roman"/>
+          <w:color w:val="DCDCAA"/>
+          <w:sz w:val="21"/>
+          <w:szCs w:val="21"/>
+          <w:lang w:eastAsia="fr-FR"/>
+        </w:rPr>
+        <w:t>json</w:t>
+      </w:r>
+      <w:proofErr w:type="gramEnd"/>
+      <w:r>
+        <w:rPr>
+          <w:rFonts w:ascii="Consolas" w:eastAsia="Times New Roman" w:hAnsi="Consolas" w:cs="Times New Roman"/>
+          <w:color w:val="D4D4D4"/>
+          <w:sz w:val="21"/>
+          <w:szCs w:val="21"/>
+          <w:lang w:eastAsia="fr-FR"/>
+        </w:rPr>
         <w:t>({</w:t>
       </w:r>
       <w:r>
-        <w:t xml:space="preserve">plusieurs </w:t>
-      </w:r>
-      <w:r>
-        <w:t>objets})</w:t>
-      </w:r>
-      <w:r>
+        <w:rPr>
+          <w:rFonts w:ascii="Consolas" w:eastAsia="Times New Roman" w:hAnsi="Consolas" w:cs="Times New Roman"/>
+          <w:color w:val="9CDCFE"/>
+          <w:sz w:val="21"/>
+          <w:szCs w:val="21"/>
+          <w:lang w:eastAsia="fr-FR"/>
+        </w:rPr>
+        <w:t>message</w:t>
+      </w:r>
+      <w:r>
+        <w:rPr>
+          <w:rFonts w:ascii="Consolas" w:eastAsia="Times New Roman" w:hAnsi="Consolas" w:cs="Times New Roman"/>
+          <w:color w:val="D4D4D4"/>
+          <w:sz w:val="21"/>
+          <w:szCs w:val="21"/>
+          <w:lang w:eastAsia="fr-FR"/>
+        </w:rPr>
+        <w:t>: </w:t>
+      </w:r>
+      <w:r>
+        <w:rPr>
+          <w:rFonts w:ascii="Consolas" w:eastAsia="Times New Roman" w:hAnsi="Consolas" w:cs="Times New Roman"/>
+          <w:color w:val="CE9178"/>
+          <w:sz w:val="21"/>
+          <w:szCs w:val="21"/>
+          <w:lang w:eastAsia="fr-FR"/>
+        </w:rPr>
+        <w:t>"Votre requete à bien été reçu !"</w:t>
+      </w:r>
+      <w:r>
+        <w:rPr>
+          <w:rFonts w:ascii="Consolas" w:eastAsia="Times New Roman" w:hAnsi="Consolas" w:cs="Times New Roman"/>
+          <w:color w:val="D4D4D4"/>
+          <w:sz w:val="21"/>
+          <w:szCs w:val="21"/>
+          <w:lang w:eastAsia="fr-FR"/>
+        </w:rPr>
+        <w:t>});</w:t>
+      </w:r>
+      <w:r>
+        <w:rPr>
+          <w:rFonts w:ascii="Consolas" w:eastAsia="Times New Roman" w:hAnsi="Consolas" w:cs="Times New Roman"/>
+          <w:color w:val="6A9955"/>
+          <w:sz w:val="21"/>
+          <w:szCs w:val="21"/>
+          <w:lang w:eastAsia="fr-FR"/>
+        </w:rPr>
+        <w:t>// réponse envoyée</w:t>
+      </w:r>
+    </w:p>
+    <w:p>
+      <w:pPr>
+        <w:shd w:val="clear" w:color="auto" w:fill="1E1E1E"/>
+        <w:spacing w:after="0" w:line="285" w:lineRule="atLeast"/>
+        <w:rPr>
+          <w:rFonts w:ascii="Consolas" w:eastAsia="Times New Roman" w:hAnsi="Consolas" w:cs="Times New Roman"/>
+          <w:color w:val="D4D4D4"/>
+          <w:sz w:val="21"/>
+          <w:szCs w:val="21"/>
+          <w:lang w:eastAsia="fr-FR"/>
+        </w:rPr>
+      </w:pPr>
+      <w:r>
+        <w:rPr>
+          <w:rFonts w:ascii="Consolas" w:eastAsia="Times New Roman" w:hAnsi="Consolas" w:cs="Times New Roman"/>
+          <w:color w:val="D4D4D4"/>
+          <w:sz w:val="21"/>
+          <w:szCs w:val="21"/>
+          <w:lang w:eastAsia="fr-FR"/>
+        </w:rPr>
+        <w:t>    </w:t>
+      </w:r>
+      <w:proofErr w:type="spellStart"/>
+      <w:proofErr w:type="gramStart"/>
+      <w:r>
+        <w:rPr>
+          <w:rFonts w:ascii="Consolas" w:eastAsia="Times New Roman" w:hAnsi="Consolas" w:cs="Times New Roman"/>
+          <w:color w:val="DCDCAA"/>
+          <w:sz w:val="21"/>
+          <w:szCs w:val="21"/>
+          <w:lang w:eastAsia="fr-FR"/>
+        </w:rPr>
+        <w:t>next</w:t>
+      </w:r>
+      <w:proofErr w:type="spellEnd"/>
+      <w:r>
+        <w:rPr>
+          <w:rFonts w:ascii="Consolas" w:eastAsia="Times New Roman" w:hAnsi="Consolas" w:cs="Times New Roman"/>
+          <w:color w:val="D4D4D4"/>
+          <w:sz w:val="21"/>
+          <w:szCs w:val="21"/>
+          <w:lang w:eastAsia="fr-FR"/>
+        </w:rPr>
+        <w:t>(</w:t>
+      </w:r>
+      <w:proofErr w:type="gramEnd"/>
+      <w:r>
+        <w:rPr>
+          <w:rFonts w:ascii="Consolas" w:eastAsia="Times New Roman" w:hAnsi="Consolas" w:cs="Times New Roman"/>
+          <w:color w:val="D4D4D4"/>
+          <w:sz w:val="21"/>
+          <w:szCs w:val="21"/>
+          <w:lang w:eastAsia="fr-FR"/>
+        </w:rPr>
+        <w:t>);</w:t>
+      </w:r>
+    </w:p>
+    <w:p>
+      <w:pPr>
+        <w:shd w:val="clear" w:color="auto" w:fill="1E1E1E"/>
+        <w:spacing w:after="0" w:line="285" w:lineRule="atLeast"/>
+        <w:rPr>
+          <w:rFonts w:ascii="Consolas" w:eastAsia="Times New Roman" w:hAnsi="Consolas" w:cs="Times New Roman"/>
+          <w:color w:val="D4D4D4"/>
+          <w:sz w:val="21"/>
+          <w:szCs w:val="21"/>
+          <w:lang w:eastAsia="fr-FR"/>
+        </w:rPr>
+      </w:pPr>
+      <w:r>
+        <w:rPr>
+          <w:rFonts w:ascii="Consolas" w:eastAsia="Times New Roman" w:hAnsi="Consolas" w:cs="Times New Roman"/>
+          <w:color w:val="D4D4D4"/>
+          <w:sz w:val="21"/>
+          <w:szCs w:val="21"/>
+          <w:lang w:eastAsia="fr-FR"/>
+        </w:rPr>
+        <w:t>});</w:t>
+      </w:r>
+    </w:p>
+    <w:p>
+      <w:pPr>
+        <w:shd w:val="clear" w:color="auto" w:fill="1E1E1E"/>
+        <w:spacing w:after="0" w:line="285" w:lineRule="atLeast"/>
+        <w:rPr>
+          <w:rFonts w:ascii="Consolas" w:eastAsia="Times New Roman" w:hAnsi="Consolas" w:cs="Times New Roman"/>
+          <w:color w:val="D4D4D4"/>
+          <w:sz w:val="21"/>
+          <w:szCs w:val="21"/>
+          <w:lang w:eastAsia="fr-FR"/>
+        </w:rPr>
+      </w:pPr>
+    </w:p>
+    <w:p>
+      <w:pPr>
+        <w:shd w:val="clear" w:color="auto" w:fill="1E1E1E"/>
+        <w:spacing w:after="0" w:line="285" w:lineRule="atLeast"/>
+        <w:rPr>
+          <w:rFonts w:ascii="Consolas" w:eastAsia="Times New Roman" w:hAnsi="Consolas" w:cs="Times New Roman"/>
+          <w:color w:val="D4D4D4"/>
+          <w:sz w:val="21"/>
+          <w:szCs w:val="21"/>
+          <w:lang w:eastAsia="fr-FR"/>
+        </w:rPr>
+      </w:pPr>
+      <w:proofErr w:type="spellStart"/>
+      <w:proofErr w:type="gramStart"/>
+      <w:r>
+        <w:rPr>
+          <w:rFonts w:ascii="Consolas" w:eastAsia="Times New Roman" w:hAnsi="Consolas" w:cs="Times New Roman"/>
+          <w:color w:val="4FC1FF"/>
+          <w:sz w:val="21"/>
+          <w:szCs w:val="21"/>
+          <w:lang w:eastAsia="fr-FR"/>
+        </w:rPr>
+        <w:t>app</w:t>
+      </w:r>
+      <w:r>
+        <w:rPr>
+          <w:rFonts w:ascii="Consolas" w:eastAsia="Times New Roman" w:hAnsi="Consolas" w:cs="Times New Roman"/>
+          <w:color w:val="D4D4D4"/>
+          <w:sz w:val="21"/>
+          <w:szCs w:val="21"/>
+          <w:lang w:eastAsia="fr-FR"/>
+        </w:rPr>
+        <w:t>.</w:t>
+      </w:r>
+      <w:r>
+        <w:rPr>
+          <w:rFonts w:ascii="Consolas" w:eastAsia="Times New Roman" w:hAnsi="Consolas" w:cs="Times New Roman"/>
+          <w:color w:val="DCDCAA"/>
+          <w:sz w:val="21"/>
+          <w:szCs w:val="21"/>
+          <w:lang w:eastAsia="fr-FR"/>
+        </w:rPr>
+        <w:t>use</w:t>
+      </w:r>
+      <w:proofErr w:type="spellEnd"/>
+      <w:r>
+        <w:rPr>
+          <w:rFonts w:ascii="Consolas" w:eastAsia="Times New Roman" w:hAnsi="Consolas" w:cs="Times New Roman"/>
+          <w:color w:val="D4D4D4"/>
+          <w:sz w:val="21"/>
+          <w:szCs w:val="21"/>
+          <w:lang w:eastAsia="fr-FR"/>
+        </w:rPr>
+        <w:t>(</w:t>
+      </w:r>
+      <w:proofErr w:type="gramEnd"/>
+      <w:r>
+        <w:rPr>
+          <w:rFonts w:ascii="Consolas" w:eastAsia="Times New Roman" w:hAnsi="Consolas" w:cs="Times New Roman"/>
+          <w:color w:val="D4D4D4"/>
+          <w:sz w:val="21"/>
+          <w:szCs w:val="21"/>
+          <w:lang w:eastAsia="fr-FR"/>
+        </w:rPr>
+        <w:t>(</w:t>
+      </w:r>
+      <w:proofErr w:type="spellStart"/>
+      <w:r>
+        <w:rPr>
+          <w:rFonts w:ascii="Consolas" w:eastAsia="Times New Roman" w:hAnsi="Consolas" w:cs="Times New Roman"/>
+          <w:color w:val="9CDCFE"/>
+          <w:sz w:val="21"/>
+          <w:szCs w:val="21"/>
+          <w:lang w:eastAsia="fr-FR"/>
+        </w:rPr>
+        <w:t>req</w:t>
+      </w:r>
+      <w:proofErr w:type="spellEnd"/>
+      <w:r>
+        <w:rPr>
+          <w:rFonts w:ascii="Consolas" w:eastAsia="Times New Roman" w:hAnsi="Consolas" w:cs="Times New Roman"/>
+          <w:color w:val="D4D4D4"/>
+          <w:sz w:val="21"/>
+          <w:szCs w:val="21"/>
+          <w:lang w:eastAsia="fr-FR"/>
+        </w:rPr>
+        <w:t>, </w:t>
+      </w:r>
+      <w:proofErr w:type="spellStart"/>
+      <w:r>
+        <w:rPr>
+          <w:rFonts w:ascii="Consolas" w:eastAsia="Times New Roman" w:hAnsi="Consolas" w:cs="Times New Roman"/>
+          <w:color w:val="9CDCFE"/>
+          <w:sz w:val="21"/>
+          <w:szCs w:val="21"/>
+          <w:lang w:eastAsia="fr-FR"/>
+        </w:rPr>
+        <w:t>res</w:t>
+      </w:r>
+      <w:proofErr w:type="spellEnd"/>
+      <w:r>
+        <w:rPr>
+          <w:rFonts w:ascii="Consolas" w:eastAsia="Times New Roman" w:hAnsi="Consolas" w:cs="Times New Roman"/>
+          <w:color w:val="D4D4D4"/>
+          <w:sz w:val="21"/>
+          <w:szCs w:val="21"/>
+          <w:lang w:eastAsia="fr-FR"/>
+        </w:rPr>
+        <w:t>, </w:t>
+      </w:r>
+      <w:proofErr w:type="spellStart"/>
+      <w:r>
+        <w:rPr>
+          <w:rFonts w:ascii="Consolas" w:eastAsia="Times New Roman" w:hAnsi="Consolas" w:cs="Times New Roman"/>
+          <w:color w:val="DCDCAA"/>
+          <w:sz w:val="21"/>
+          <w:szCs w:val="21"/>
+          <w:lang w:eastAsia="fr-FR"/>
+        </w:rPr>
+        <w:t>next</w:t>
+      </w:r>
+      <w:proofErr w:type="spellEnd"/>
+      <w:r>
+        <w:rPr>
+          <w:rFonts w:ascii="Consolas" w:eastAsia="Times New Roman" w:hAnsi="Consolas" w:cs="Times New Roman"/>
+          <w:color w:val="D4D4D4"/>
+          <w:sz w:val="21"/>
+          <w:szCs w:val="21"/>
+          <w:lang w:eastAsia="fr-FR"/>
+        </w:rPr>
+        <w:t>)</w:t>
+      </w:r>
+      <w:r>
+        <w:rPr>
+          <w:rFonts w:ascii="Consolas" w:eastAsia="Times New Roman" w:hAnsi="Consolas" w:cs="Times New Roman"/>
+          <w:color w:val="569CD6"/>
+          <w:sz w:val="21"/>
+          <w:szCs w:val="21"/>
+          <w:lang w:eastAsia="fr-FR"/>
+        </w:rPr>
+        <w:t>=&gt;</w:t>
+      </w:r>
+      <w:r>
+        <w:rPr>
+          <w:rFonts w:ascii="Consolas" w:eastAsia="Times New Roman" w:hAnsi="Consolas" w:cs="Times New Roman"/>
+          <w:color w:val="D4D4D4"/>
+          <w:sz w:val="21"/>
+          <w:szCs w:val="21"/>
+          <w:lang w:eastAsia="fr-FR"/>
+        </w:rPr>
+        <w:t>{</w:t>
+      </w:r>
+    </w:p>
+    <w:p>
+      <w:pPr>
+        <w:shd w:val="clear" w:color="auto" w:fill="1E1E1E"/>
+        <w:spacing w:after="0" w:line="285" w:lineRule="atLeast"/>
+        <w:rPr>
+          <w:rFonts w:ascii="Consolas" w:eastAsia="Times New Roman" w:hAnsi="Consolas" w:cs="Times New Roman"/>
+          <w:color w:val="D4D4D4"/>
+          <w:sz w:val="21"/>
+          <w:szCs w:val="21"/>
+          <w:lang w:eastAsia="fr-FR"/>
+        </w:rPr>
+      </w:pPr>
+      <w:r>
+        <w:rPr>
+          <w:rFonts w:ascii="Consolas" w:eastAsia="Times New Roman" w:hAnsi="Consolas" w:cs="Times New Roman"/>
+          <w:color w:val="D4D4D4"/>
+          <w:sz w:val="21"/>
+          <w:szCs w:val="21"/>
+          <w:lang w:eastAsia="fr-FR"/>
+        </w:rPr>
+        <w:t>    </w:t>
+      </w:r>
+      <w:proofErr w:type="gramStart"/>
+      <w:r>
+        <w:rPr>
+          <w:rFonts w:ascii="Consolas" w:eastAsia="Times New Roman" w:hAnsi="Consolas" w:cs="Times New Roman"/>
+          <w:color w:val="9CDCFE"/>
+          <w:sz w:val="21"/>
+          <w:szCs w:val="21"/>
+          <w:lang w:eastAsia="fr-FR"/>
+        </w:rPr>
+        <w:t>console</w:t>
+      </w:r>
+      <w:r>
+        <w:rPr>
+          <w:rFonts w:ascii="Consolas" w:eastAsia="Times New Roman" w:hAnsi="Consolas" w:cs="Times New Roman"/>
+          <w:color w:val="D4D4D4"/>
+          <w:sz w:val="21"/>
+          <w:szCs w:val="21"/>
+          <w:lang w:eastAsia="fr-FR"/>
+        </w:rPr>
+        <w:t>.</w:t>
+      </w:r>
+      <w:r>
+        <w:rPr>
+          <w:rFonts w:ascii="Consolas" w:eastAsia="Times New Roman" w:hAnsi="Consolas" w:cs="Times New Roman"/>
+          <w:color w:val="DCDCAA"/>
+          <w:sz w:val="21"/>
+          <w:szCs w:val="21"/>
+          <w:lang w:eastAsia="fr-FR"/>
+        </w:rPr>
+        <w:t>log</w:t>
+      </w:r>
+      <w:r>
+        <w:rPr>
+          <w:rFonts w:ascii="Consolas" w:eastAsia="Times New Roman" w:hAnsi="Consolas" w:cs="Times New Roman"/>
+          <w:color w:val="D4D4D4"/>
+          <w:sz w:val="21"/>
+          <w:szCs w:val="21"/>
+          <w:lang w:eastAsia="fr-FR"/>
+        </w:rPr>
+        <w:t>(</w:t>
+      </w:r>
+      <w:proofErr w:type="gramEnd"/>
+      <w:r>
+        <w:rPr>
+          <w:rFonts w:ascii="Consolas" w:eastAsia="Times New Roman" w:hAnsi="Consolas" w:cs="Times New Roman"/>
+          <w:color w:val="CE9178"/>
+          <w:sz w:val="21"/>
+          <w:szCs w:val="21"/>
+          <w:lang w:eastAsia="fr-FR"/>
+        </w:rPr>
+        <w:t>"La réponse </w:t>
+      </w:r>
+      <w:proofErr w:type="spellStart"/>
+      <w:r>
+        <w:rPr>
+          <w:rFonts w:ascii="Consolas" w:eastAsia="Times New Roman" w:hAnsi="Consolas" w:cs="Times New Roman"/>
+          <w:color w:val="CE9178"/>
+          <w:sz w:val="21"/>
+          <w:szCs w:val="21"/>
+          <w:lang w:eastAsia="fr-FR"/>
+        </w:rPr>
+        <w:t>à</w:t>
+      </w:r>
+      <w:proofErr w:type="spellEnd"/>
+      <w:r>
+        <w:rPr>
+          <w:rFonts w:ascii="Consolas" w:eastAsia="Times New Roman" w:hAnsi="Consolas" w:cs="Times New Roman"/>
+          <w:color w:val="CE9178"/>
+          <w:sz w:val="21"/>
+          <w:szCs w:val="21"/>
+          <w:lang w:eastAsia="fr-FR"/>
+        </w:rPr>
+        <w:t> été envoyée avec succès"</w:t>
+      </w:r>
+      <w:r>
+        <w:rPr>
+          <w:rFonts w:ascii="Consolas" w:eastAsia="Times New Roman" w:hAnsi="Consolas" w:cs="Times New Roman"/>
+          <w:color w:val="D4D4D4"/>
+          <w:sz w:val="21"/>
+          <w:szCs w:val="21"/>
+          <w:lang w:eastAsia="fr-FR"/>
+        </w:rPr>
+        <w:t>)</w:t>
+      </w:r>
+    </w:p>
+    <w:p>
+      <w:pPr>
+        <w:shd w:val="clear" w:color="auto" w:fill="1E1E1E"/>
+        <w:spacing w:after="0" w:line="285" w:lineRule="atLeast"/>
+        <w:rPr>
+          <w:rFonts w:ascii="Consolas" w:eastAsia="Times New Roman" w:hAnsi="Consolas" w:cs="Times New Roman"/>
+          <w:color w:val="D4D4D4"/>
+          <w:sz w:val="21"/>
+          <w:szCs w:val="21"/>
+          <w:lang w:eastAsia="fr-FR"/>
+        </w:rPr>
+      </w:pPr>
+      <w:r>
+        <w:rPr>
+          <w:rFonts w:ascii="Consolas" w:eastAsia="Times New Roman" w:hAnsi="Consolas" w:cs="Times New Roman"/>
+          <w:color w:val="D4D4D4"/>
+          <w:sz w:val="21"/>
+          <w:szCs w:val="21"/>
+          <w:lang w:eastAsia="fr-FR"/>
+        </w:rPr>
+        <w:t>});</w:t>
+      </w:r>
+    </w:p>
+    <w:p>
+      <w:pPr>
+        <w:shd w:val="clear" w:color="auto" w:fill="1E1E1E"/>
+        <w:spacing w:after="0" w:line="285" w:lineRule="atLeast"/>
+        <w:rPr>
+          <w:rFonts w:ascii="Consolas" w:eastAsia="Times New Roman" w:hAnsi="Consolas" w:cs="Times New Roman"/>
+          <w:color w:val="D4D4D4"/>
+          <w:sz w:val="21"/>
+          <w:szCs w:val="21"/>
+          <w:lang w:eastAsia="fr-FR"/>
+        </w:rPr>
+      </w:pPr>
+    </w:p>
+    <w:p>
+      <w:pPr>
+        <w:shd w:val="clear" w:color="auto" w:fill="1E1E1E"/>
+        <w:spacing w:after="0" w:line="285" w:lineRule="atLeast"/>
+        <w:rPr>
+          <w:rFonts w:ascii="Consolas" w:eastAsia="Times New Roman" w:hAnsi="Consolas" w:cs="Times New Roman"/>
+          <w:color w:val="D4D4D4"/>
+          <w:sz w:val="21"/>
+          <w:szCs w:val="21"/>
+          <w:lang w:eastAsia="fr-FR"/>
+        </w:rPr>
+      </w:pPr>
+      <w:proofErr w:type="spellStart"/>
+      <w:proofErr w:type="gramStart"/>
+      <w:r>
+        <w:rPr>
+          <w:rFonts w:ascii="Consolas" w:eastAsia="Times New Roman" w:hAnsi="Consolas" w:cs="Times New Roman"/>
+          <w:color w:val="4FC1FF"/>
+          <w:sz w:val="21"/>
+          <w:szCs w:val="21"/>
+          <w:lang w:eastAsia="fr-FR"/>
+        </w:rPr>
+        <w:t>module</w:t>
+      </w:r>
+      <w:r>
+        <w:rPr>
+          <w:rFonts w:ascii="Consolas" w:eastAsia="Times New Roman" w:hAnsi="Consolas" w:cs="Times New Roman"/>
+          <w:color w:val="D4D4D4"/>
+          <w:sz w:val="21"/>
+          <w:szCs w:val="21"/>
+          <w:lang w:eastAsia="fr-FR"/>
+        </w:rPr>
+        <w:t>.</w:t>
+      </w:r>
+      <w:r>
+        <w:rPr>
+          <w:rFonts w:ascii="Consolas" w:eastAsia="Times New Roman" w:hAnsi="Consolas" w:cs="Times New Roman"/>
+          <w:color w:val="4FC1FF"/>
+          <w:sz w:val="21"/>
+          <w:szCs w:val="21"/>
+          <w:lang w:eastAsia="fr-FR"/>
+        </w:rPr>
+        <w:t>exports</w:t>
+      </w:r>
+      <w:proofErr w:type="spellEnd"/>
+      <w:proofErr w:type="gramEnd"/>
+      <w:r>
+        <w:rPr>
+          <w:rFonts w:ascii="Consolas" w:eastAsia="Times New Roman" w:hAnsi="Consolas" w:cs="Times New Roman"/>
+          <w:color w:val="D4D4D4"/>
+          <w:sz w:val="21"/>
+          <w:szCs w:val="21"/>
+          <w:lang w:eastAsia="fr-FR"/>
+        </w:rPr>
+        <w:t> = </w:t>
+      </w:r>
+      <w:r>
+        <w:rPr>
+          <w:rFonts w:ascii="Consolas" w:eastAsia="Times New Roman" w:hAnsi="Consolas" w:cs="Times New Roman"/>
+          <w:color w:val="4FC1FF"/>
+          <w:sz w:val="21"/>
+          <w:szCs w:val="21"/>
+          <w:lang w:eastAsia="fr-FR"/>
+        </w:rPr>
+        <w:t>app</w:t>
+      </w:r>
+      <w:r>
+        <w:rPr>
+          <w:rFonts w:ascii="Consolas" w:eastAsia="Times New Roman" w:hAnsi="Consolas" w:cs="Times New Roman"/>
+          <w:color w:val="D4D4D4"/>
+          <w:sz w:val="21"/>
+          <w:szCs w:val="21"/>
+          <w:lang w:eastAsia="fr-FR"/>
+        </w:rPr>
+        <w:t>;</w:t>
+      </w:r>
+    </w:p>
+    <w:p>
+      <w:pPr>
+        <w:ind w:left="708"/>
+      </w:pPr>
+    </w:p>
+    <w:p>
+      <w:pPr>
+        <w:ind w:left="708"/>
+      </w:pPr>
+      <w:proofErr w:type="spellStart"/>
+      <w:r>
+        <w:t>MiddleWare</w:t>
+      </w:r>
+      <w:proofErr w:type="spellEnd"/>
+      <w:r>
+        <w:t xml:space="preserve"> =&gt;</w:t>
+      </w:r>
+    </w:p>
+    <w:p>
+      <w:pPr>
+        <w:pStyle w:val="NormalWeb"/>
+        <w:numPr>
+          <w:ilvl w:val="0"/>
+          <w:numId w:val="4"/>
+        </w:numPr>
+        <w:shd w:val="clear" w:color="auto" w:fill="FFFFFF"/>
+        <w:spacing w:before="0" w:beforeAutospacing="0" w:after="45" w:afterAutospacing="0"/>
+        <w:rPr>
+          <w:rFonts w:ascii="Arial" w:hAnsi="Arial" w:cs="Arial"/>
+          <w:color w:val="000000"/>
+        </w:rPr>
+      </w:pPr>
+      <w:r>
+        <w:rPr>
+          <w:rFonts w:ascii="Arial" w:hAnsi="Arial" w:cs="Arial"/>
+          <w:color w:val="000000"/>
+        </w:rPr>
+        <w:t>L</w:t>
+      </w:r>
+      <w:r>
+        <w:rPr>
+          <w:rFonts w:ascii="Arial" w:hAnsi="Arial" w:cs="Arial"/>
+          <w:color w:val="000000"/>
+        </w:rPr>
+        <w:t>e premier enregistre « Requête reçue ! » dans la console et passe l'exécution ;</w:t>
+      </w:r>
+    </w:p>
+    <w:p>
+      <w:pPr>
+        <w:pStyle w:val="NormalWeb"/>
+        <w:numPr>
+          <w:ilvl w:val="0"/>
+          <w:numId w:val="4"/>
+        </w:numPr>
+        <w:shd w:val="clear" w:color="auto" w:fill="FFFFFF"/>
+        <w:spacing w:before="0" w:beforeAutospacing="0" w:after="45" w:afterAutospacing="0"/>
+        <w:rPr>
+          <w:rFonts w:ascii="Arial" w:hAnsi="Arial" w:cs="Arial"/>
+          <w:color w:val="000000"/>
+        </w:rPr>
+      </w:pPr>
+      <w:r>
+        <w:rPr>
+          <w:rFonts w:ascii="Arial" w:hAnsi="Arial" w:cs="Arial"/>
+          <w:color w:val="000000"/>
+        </w:rPr>
+        <w:t>L</w:t>
+      </w:r>
+      <w:r>
+        <w:rPr>
+          <w:rFonts w:ascii="Arial" w:hAnsi="Arial" w:cs="Arial"/>
+          <w:color w:val="000000"/>
+        </w:rPr>
+        <w:t>e deuxième ajoute un code d'état 201 à la réponse et passe l'exécution ;</w:t>
+      </w:r>
+    </w:p>
+    <w:p>
+      <w:pPr>
+        <w:pStyle w:val="NormalWeb"/>
+        <w:numPr>
+          <w:ilvl w:val="0"/>
+          <w:numId w:val="4"/>
+        </w:numPr>
+        <w:shd w:val="clear" w:color="auto" w:fill="FFFFFF"/>
+        <w:spacing w:before="0" w:beforeAutospacing="0" w:after="45" w:afterAutospacing="0"/>
+        <w:rPr>
+          <w:rFonts w:ascii="Arial" w:hAnsi="Arial" w:cs="Arial"/>
+          <w:color w:val="000000"/>
+        </w:rPr>
+      </w:pPr>
+      <w:r>
+        <w:rPr>
+          <w:rFonts w:ascii="Arial" w:hAnsi="Arial" w:cs="Arial"/>
+          <w:color w:val="000000"/>
+        </w:rPr>
+        <w:t>L</w:t>
+      </w:r>
+      <w:r>
+        <w:rPr>
+          <w:rFonts w:ascii="Arial" w:hAnsi="Arial" w:cs="Arial"/>
+          <w:color w:val="000000"/>
+        </w:rPr>
+        <w:t>e troisième envoie la réponse JSON et passe l'exécution ;</w:t>
+      </w:r>
+    </w:p>
+    <w:p>
+      <w:pPr>
+        <w:pStyle w:val="NormalWeb"/>
+        <w:numPr>
+          <w:ilvl w:val="0"/>
+          <w:numId w:val="4"/>
+        </w:numPr>
+        <w:shd w:val="clear" w:color="auto" w:fill="FFFFFF"/>
+        <w:spacing w:before="0" w:beforeAutospacing="0" w:after="45" w:afterAutospacing="0"/>
+        <w:rPr>
+          <w:rFonts w:ascii="Arial" w:hAnsi="Arial" w:cs="Arial"/>
+          <w:color w:val="000000"/>
+        </w:rPr>
+      </w:pPr>
+      <w:r>
+        <w:rPr>
+          <w:rFonts w:ascii="Arial" w:hAnsi="Arial" w:cs="Arial"/>
+          <w:color w:val="000000"/>
+        </w:rPr>
+        <w:lastRenderedPageBreak/>
+        <w:t>L</w:t>
+      </w:r>
+      <w:r>
+        <w:rPr>
+          <w:rFonts w:ascii="Arial" w:hAnsi="Arial" w:cs="Arial"/>
+          <w:color w:val="000000"/>
+        </w:rPr>
+        <w:t>e dernier élément de </w:t>
+      </w:r>
+      <w:r>
+        <w:rPr>
+          <w:rStyle w:val="Accentuation"/>
+          <w:rFonts w:ascii="Arial" w:hAnsi="Arial" w:cs="Arial"/>
+          <w:color w:val="000000"/>
+        </w:rPr>
+        <w:t>middleware</w:t>
+      </w:r>
+      <w:r>
+        <w:rPr>
+          <w:rFonts w:ascii="Arial" w:hAnsi="Arial" w:cs="Arial"/>
+          <w:color w:val="000000"/>
+        </w:rPr>
+        <w:t> enregistre « Réponse envoyée avec succès ! » dans la console.</w:t>
+      </w:r>
+    </w:p>
+    <w:p>
+      <w:pPr>
+        <w:pStyle w:val="NormalWeb"/>
+        <w:shd w:val="clear" w:color="auto" w:fill="FFFFFF"/>
+        <w:spacing w:before="0" w:beforeAutospacing="0" w:after="45" w:afterAutospacing="0"/>
+        <w:rPr>
+          <w:rFonts w:ascii="Arial" w:hAnsi="Arial" w:cs="Arial"/>
+          <w:color w:val="000000"/>
+        </w:rPr>
+      </w:pPr>
+    </w:p>
+    <w:p>
+      <w:r>
+        <w:t>Fichier server.js contient le serveur.</w:t>
+      </w:r>
+    </w:p>
+    <w:p>
+      <w:pPr>
+        <w:shd w:val="clear" w:color="auto" w:fill="1E1E1E"/>
+        <w:spacing w:after="0" w:line="285" w:lineRule="atLeast"/>
+        <w:rPr>
+          <w:rFonts w:ascii="Consolas" w:eastAsia="Times New Roman" w:hAnsi="Consolas" w:cs="Times New Roman"/>
+          <w:color w:val="D4D4D4"/>
+          <w:sz w:val="21"/>
+          <w:szCs w:val="21"/>
+          <w:lang w:eastAsia="fr-FR"/>
+        </w:rPr>
+      </w:pPr>
+      <w:proofErr w:type="spellStart"/>
+      <w:proofErr w:type="gramStart"/>
+      <w:r>
+        <w:rPr>
+          <w:rFonts w:ascii="Consolas" w:eastAsia="Times New Roman" w:hAnsi="Consolas" w:cs="Times New Roman"/>
+          <w:color w:val="569CD6"/>
+          <w:sz w:val="21"/>
+          <w:szCs w:val="21"/>
+          <w:lang w:eastAsia="fr-FR"/>
+        </w:rPr>
+        <w:t>const</w:t>
+      </w:r>
+      <w:proofErr w:type="spellEnd"/>
+      <w:proofErr w:type="gramEnd"/>
+      <w:r>
+        <w:rPr>
+          <w:rFonts w:ascii="Consolas" w:eastAsia="Times New Roman" w:hAnsi="Consolas" w:cs="Times New Roman"/>
+          <w:color w:val="D4D4D4"/>
+          <w:sz w:val="21"/>
+          <w:szCs w:val="21"/>
+          <w:lang w:eastAsia="fr-FR"/>
+        </w:rPr>
+        <w:t> </w:t>
+      </w:r>
+      <w:r>
+        <w:rPr>
+          <w:rFonts w:ascii="Consolas" w:eastAsia="Times New Roman" w:hAnsi="Consolas" w:cs="Times New Roman"/>
+          <w:color w:val="4FC1FF"/>
+          <w:sz w:val="21"/>
+          <w:szCs w:val="21"/>
+          <w:lang w:eastAsia="fr-FR"/>
+        </w:rPr>
+        <w:t>http</w:t>
+      </w:r>
+      <w:r>
+        <w:rPr>
+          <w:rFonts w:ascii="Consolas" w:eastAsia="Times New Roman" w:hAnsi="Consolas" w:cs="Times New Roman"/>
+          <w:color w:val="D4D4D4"/>
+          <w:sz w:val="21"/>
+          <w:szCs w:val="21"/>
+          <w:lang w:eastAsia="fr-FR"/>
+        </w:rPr>
+        <w:t> = </w:t>
+      </w:r>
+      <w:proofErr w:type="spellStart"/>
+      <w:r>
+        <w:rPr>
+          <w:rFonts w:ascii="Consolas" w:eastAsia="Times New Roman" w:hAnsi="Consolas" w:cs="Times New Roman"/>
+          <w:color w:val="DCDCAA"/>
+          <w:sz w:val="21"/>
+          <w:szCs w:val="21"/>
+          <w:lang w:eastAsia="fr-FR"/>
+        </w:rPr>
+        <w:t>require</w:t>
+      </w:r>
+      <w:proofErr w:type="spellEnd"/>
+      <w:r>
+        <w:rPr>
+          <w:rFonts w:ascii="Consolas" w:eastAsia="Times New Roman" w:hAnsi="Consolas" w:cs="Times New Roman"/>
+          <w:color w:val="D4D4D4"/>
+          <w:sz w:val="21"/>
+          <w:szCs w:val="21"/>
+          <w:lang w:eastAsia="fr-FR"/>
+        </w:rPr>
+        <w:t>(</w:t>
+      </w:r>
+      <w:r>
+        <w:rPr>
+          <w:rFonts w:ascii="Consolas" w:eastAsia="Times New Roman" w:hAnsi="Consolas" w:cs="Times New Roman"/>
+          <w:color w:val="CE9178"/>
+          <w:sz w:val="21"/>
+          <w:szCs w:val="21"/>
+          <w:lang w:eastAsia="fr-FR"/>
+        </w:rPr>
+        <w:t>"http"</w:t>
+      </w:r>
+      <w:r>
+        <w:rPr>
+          <w:rFonts w:ascii="Consolas" w:eastAsia="Times New Roman" w:hAnsi="Consolas" w:cs="Times New Roman"/>
+          <w:color w:val="D4D4D4"/>
+          <w:sz w:val="21"/>
+          <w:szCs w:val="21"/>
+          <w:lang w:eastAsia="fr-FR"/>
+        </w:rPr>
+        <w:t>);</w:t>
+      </w:r>
+    </w:p>
+    <w:p>
+      <w:pPr>
+        <w:shd w:val="clear" w:color="auto" w:fill="1E1E1E"/>
+        <w:spacing w:after="0" w:line="285" w:lineRule="atLeast"/>
+        <w:rPr>
+          <w:rFonts w:ascii="Consolas" w:eastAsia="Times New Roman" w:hAnsi="Consolas" w:cs="Times New Roman"/>
+          <w:color w:val="D4D4D4"/>
+          <w:sz w:val="21"/>
+          <w:szCs w:val="21"/>
+          <w:lang w:eastAsia="fr-FR"/>
+        </w:rPr>
+      </w:pPr>
+      <w:proofErr w:type="spellStart"/>
+      <w:proofErr w:type="gramStart"/>
+      <w:r>
+        <w:rPr>
+          <w:rFonts w:ascii="Consolas" w:eastAsia="Times New Roman" w:hAnsi="Consolas" w:cs="Times New Roman"/>
+          <w:color w:val="569CD6"/>
+          <w:sz w:val="21"/>
+          <w:szCs w:val="21"/>
+          <w:lang w:eastAsia="fr-FR"/>
+        </w:rPr>
+        <w:t>const</w:t>
+      </w:r>
+      <w:proofErr w:type="spellEnd"/>
+      <w:proofErr w:type="gramEnd"/>
+      <w:r>
+        <w:rPr>
+          <w:rFonts w:ascii="Consolas" w:eastAsia="Times New Roman" w:hAnsi="Consolas" w:cs="Times New Roman"/>
+          <w:color w:val="D4D4D4"/>
+          <w:sz w:val="21"/>
+          <w:szCs w:val="21"/>
+          <w:lang w:eastAsia="fr-FR"/>
+        </w:rPr>
+        <w:t> </w:t>
+      </w:r>
+      <w:r>
+        <w:rPr>
+          <w:rFonts w:ascii="Consolas" w:eastAsia="Times New Roman" w:hAnsi="Consolas" w:cs="Times New Roman"/>
+          <w:color w:val="4FC1FF"/>
+          <w:sz w:val="21"/>
+          <w:szCs w:val="21"/>
+          <w:lang w:eastAsia="fr-FR"/>
+        </w:rPr>
+        <w:t>app</w:t>
+      </w:r>
+      <w:r>
+        <w:rPr>
+          <w:rFonts w:ascii="Consolas" w:eastAsia="Times New Roman" w:hAnsi="Consolas" w:cs="Times New Roman"/>
+          <w:color w:val="D4D4D4"/>
+          <w:sz w:val="21"/>
+          <w:szCs w:val="21"/>
+          <w:lang w:eastAsia="fr-FR"/>
+        </w:rPr>
+        <w:t> = </w:t>
+      </w:r>
+      <w:proofErr w:type="spellStart"/>
+      <w:r>
+        <w:rPr>
+          <w:rFonts w:ascii="Consolas" w:eastAsia="Times New Roman" w:hAnsi="Consolas" w:cs="Times New Roman"/>
+          <w:color w:val="DCDCAA"/>
+          <w:sz w:val="21"/>
+          <w:szCs w:val="21"/>
+          <w:lang w:eastAsia="fr-FR"/>
+        </w:rPr>
+        <w:t>require</w:t>
+      </w:r>
+      <w:proofErr w:type="spellEnd"/>
+      <w:r>
+        <w:rPr>
+          <w:rFonts w:ascii="Consolas" w:eastAsia="Times New Roman" w:hAnsi="Consolas" w:cs="Times New Roman"/>
+          <w:color w:val="D4D4D4"/>
+          <w:sz w:val="21"/>
+          <w:szCs w:val="21"/>
+          <w:lang w:eastAsia="fr-FR"/>
+        </w:rPr>
+        <w:t>(</w:t>
+      </w:r>
+      <w:r>
+        <w:rPr>
+          <w:rFonts w:ascii="Consolas" w:eastAsia="Times New Roman" w:hAnsi="Consolas" w:cs="Times New Roman"/>
+          <w:color w:val="CE9178"/>
+          <w:sz w:val="21"/>
+          <w:szCs w:val="21"/>
+          <w:lang w:eastAsia="fr-FR"/>
+        </w:rPr>
+        <w:t>"./app"</w:t>
+      </w:r>
+      <w:r>
+        <w:rPr>
+          <w:rFonts w:ascii="Consolas" w:eastAsia="Times New Roman" w:hAnsi="Consolas" w:cs="Times New Roman"/>
+          <w:color w:val="D4D4D4"/>
+          <w:sz w:val="21"/>
+          <w:szCs w:val="21"/>
+          <w:lang w:eastAsia="fr-FR"/>
+        </w:rPr>
+        <w:t>);</w:t>
+      </w:r>
+    </w:p>
+    <w:p>
+      <w:pPr>
+        <w:shd w:val="clear" w:color="auto" w:fill="1E1E1E"/>
+        <w:spacing w:after="0" w:line="285" w:lineRule="atLeast"/>
+        <w:rPr>
+          <w:rFonts w:ascii="Consolas" w:eastAsia="Times New Roman" w:hAnsi="Consolas" w:cs="Times New Roman"/>
+          <w:color w:val="D4D4D4"/>
+          <w:sz w:val="21"/>
+          <w:szCs w:val="21"/>
+          <w:lang w:eastAsia="fr-FR"/>
+        </w:rPr>
+      </w:pPr>
+    </w:p>
+    <w:p>
+      <w:pPr>
+        <w:shd w:val="clear" w:color="auto" w:fill="1E1E1E"/>
+        <w:spacing w:after="0" w:line="285" w:lineRule="atLeast"/>
+        <w:rPr>
+          <w:rFonts w:ascii="Consolas" w:eastAsia="Times New Roman" w:hAnsi="Consolas" w:cs="Times New Roman"/>
+          <w:color w:val="D4D4D4"/>
+          <w:sz w:val="21"/>
+          <w:szCs w:val="21"/>
+          <w:lang w:eastAsia="fr-FR"/>
+        </w:rPr>
+      </w:pPr>
+      <w:r>
+        <w:rPr>
+          <w:rFonts w:ascii="Consolas" w:eastAsia="Times New Roman" w:hAnsi="Consolas" w:cs="Times New Roman"/>
+          <w:color w:val="6A9955"/>
+          <w:sz w:val="21"/>
+          <w:szCs w:val="21"/>
+          <w:lang w:eastAsia="fr-FR"/>
+        </w:rPr>
+        <w:t>/* </w:t>
+      </w:r>
+    </w:p>
+    <w:p>
+      <w:pPr>
+        <w:shd w:val="clear" w:color="auto" w:fill="1E1E1E"/>
+        <w:spacing w:after="0" w:line="285" w:lineRule="atLeast"/>
+        <w:rPr>
+          <w:rFonts w:ascii="Consolas" w:eastAsia="Times New Roman" w:hAnsi="Consolas" w:cs="Times New Roman"/>
+          <w:color w:val="D4D4D4"/>
+          <w:sz w:val="21"/>
+          <w:szCs w:val="21"/>
+          <w:lang w:eastAsia="fr-FR"/>
+        </w:rPr>
+      </w:pPr>
+      <w:r>
+        <w:rPr>
+          <w:rFonts w:ascii="Consolas" w:eastAsia="Times New Roman" w:hAnsi="Consolas" w:cs="Times New Roman"/>
+          <w:color w:val="6A9955"/>
+          <w:sz w:val="21"/>
+          <w:szCs w:val="21"/>
+          <w:lang w:eastAsia="fr-FR"/>
+        </w:rPr>
+        <w:t>*</w:t>
+      </w:r>
+      <w:proofErr w:type="spellStart"/>
+      <w:r>
+        <w:rPr>
+          <w:rFonts w:ascii="Consolas" w:eastAsia="Times New Roman" w:hAnsi="Consolas" w:cs="Times New Roman"/>
+          <w:color w:val="6A9955"/>
+          <w:sz w:val="21"/>
+          <w:szCs w:val="21"/>
+          <w:lang w:eastAsia="fr-FR"/>
+        </w:rPr>
+        <w:t>Reponse</w:t>
+      </w:r>
+      <w:proofErr w:type="spellEnd"/>
+      <w:r>
+        <w:rPr>
+          <w:rFonts w:ascii="Consolas" w:eastAsia="Times New Roman" w:hAnsi="Consolas" w:cs="Times New Roman"/>
+          <w:color w:val="6A9955"/>
+          <w:sz w:val="21"/>
+          <w:szCs w:val="21"/>
+          <w:lang w:eastAsia="fr-FR"/>
+        </w:rPr>
+        <w:t> de base</w:t>
+      </w:r>
+    </w:p>
+    <w:p>
+      <w:pPr>
+        <w:shd w:val="clear" w:color="auto" w:fill="1E1E1E"/>
+        <w:spacing w:after="0" w:line="285" w:lineRule="atLeast"/>
+        <w:rPr>
+          <w:rFonts w:ascii="Consolas" w:eastAsia="Times New Roman" w:hAnsi="Consolas" w:cs="Times New Roman"/>
+          <w:color w:val="D4D4D4"/>
+          <w:sz w:val="21"/>
+          <w:szCs w:val="21"/>
+          <w:lang w:eastAsia="fr-FR"/>
+        </w:rPr>
+      </w:pPr>
+      <w:r>
+        <w:rPr>
+          <w:rFonts w:ascii="Consolas" w:eastAsia="Times New Roman" w:hAnsi="Consolas" w:cs="Times New Roman"/>
+          <w:color w:val="6A9955"/>
+          <w:sz w:val="21"/>
+          <w:szCs w:val="21"/>
+          <w:lang w:eastAsia="fr-FR"/>
+        </w:rPr>
+        <w:t>*</w:t>
+      </w:r>
+      <w:proofErr w:type="spellStart"/>
+      <w:r>
+        <w:rPr>
+          <w:rFonts w:ascii="Consolas" w:eastAsia="Times New Roman" w:hAnsi="Consolas" w:cs="Times New Roman"/>
+          <w:color w:val="6A9955"/>
+          <w:sz w:val="21"/>
+          <w:szCs w:val="21"/>
+          <w:lang w:eastAsia="fr-FR"/>
+        </w:rPr>
+        <w:t>const</w:t>
+      </w:r>
+      <w:proofErr w:type="spellEnd"/>
+      <w:r>
+        <w:rPr>
+          <w:rFonts w:ascii="Consolas" w:eastAsia="Times New Roman" w:hAnsi="Consolas" w:cs="Times New Roman"/>
+          <w:color w:val="6A9955"/>
+          <w:sz w:val="21"/>
+          <w:szCs w:val="21"/>
+          <w:lang w:eastAsia="fr-FR"/>
+        </w:rPr>
+        <w:t> server = </w:t>
+      </w:r>
+      <w:proofErr w:type="spellStart"/>
+      <w:proofErr w:type="gramStart"/>
+      <w:r>
+        <w:rPr>
+          <w:rFonts w:ascii="Consolas" w:eastAsia="Times New Roman" w:hAnsi="Consolas" w:cs="Times New Roman"/>
+          <w:color w:val="6A9955"/>
+          <w:sz w:val="21"/>
+          <w:szCs w:val="21"/>
+          <w:lang w:eastAsia="fr-FR"/>
+        </w:rPr>
+        <w:t>http.createServer</w:t>
+      </w:r>
+      <w:proofErr w:type="spellEnd"/>
+      <w:proofErr w:type="gramEnd"/>
+      <w:r>
+        <w:rPr>
+          <w:rFonts w:ascii="Consolas" w:eastAsia="Times New Roman" w:hAnsi="Consolas" w:cs="Times New Roman"/>
+          <w:color w:val="6A9955"/>
+          <w:sz w:val="21"/>
+          <w:szCs w:val="21"/>
+          <w:lang w:eastAsia="fr-FR"/>
+        </w:rPr>
+        <w:t>((</w:t>
+      </w:r>
+      <w:proofErr w:type="spellStart"/>
+      <w:r>
+        <w:rPr>
+          <w:rFonts w:ascii="Consolas" w:eastAsia="Times New Roman" w:hAnsi="Consolas" w:cs="Times New Roman"/>
+          <w:color w:val="6A9955"/>
+          <w:sz w:val="21"/>
+          <w:szCs w:val="21"/>
+          <w:lang w:eastAsia="fr-FR"/>
+        </w:rPr>
+        <w:t>req</w:t>
+      </w:r>
+      <w:proofErr w:type="spellEnd"/>
+      <w:r>
+        <w:rPr>
+          <w:rFonts w:ascii="Consolas" w:eastAsia="Times New Roman" w:hAnsi="Consolas" w:cs="Times New Roman"/>
+          <w:color w:val="6A9955"/>
+          <w:sz w:val="21"/>
+          <w:szCs w:val="21"/>
+          <w:lang w:eastAsia="fr-FR"/>
+        </w:rPr>
+        <w:t>, </w:t>
+      </w:r>
+      <w:proofErr w:type="spellStart"/>
+      <w:r>
+        <w:rPr>
+          <w:rFonts w:ascii="Consolas" w:eastAsia="Times New Roman" w:hAnsi="Consolas" w:cs="Times New Roman"/>
+          <w:color w:val="6A9955"/>
+          <w:sz w:val="21"/>
+          <w:szCs w:val="21"/>
+          <w:lang w:eastAsia="fr-FR"/>
+        </w:rPr>
+        <w:t>res</w:t>
+      </w:r>
+      <w:proofErr w:type="spellEnd"/>
+      <w:r>
+        <w:rPr>
+          <w:rFonts w:ascii="Consolas" w:eastAsia="Times New Roman" w:hAnsi="Consolas" w:cs="Times New Roman"/>
+          <w:color w:val="6A9955"/>
+          <w:sz w:val="21"/>
+          <w:szCs w:val="21"/>
+          <w:lang w:eastAsia="fr-FR"/>
+        </w:rPr>
+        <w:t>)=&gt;{</w:t>
+      </w:r>
+    </w:p>
+    <w:p>
+      <w:pPr>
+        <w:shd w:val="clear" w:color="auto" w:fill="1E1E1E"/>
+        <w:spacing w:after="0" w:line="285" w:lineRule="atLeast"/>
+        <w:rPr>
+          <w:rFonts w:ascii="Consolas" w:eastAsia="Times New Roman" w:hAnsi="Consolas" w:cs="Times New Roman"/>
+          <w:color w:val="D4D4D4"/>
+          <w:sz w:val="21"/>
+          <w:szCs w:val="21"/>
+          <w:lang w:eastAsia="fr-FR"/>
+        </w:rPr>
+      </w:pPr>
+      <w:r>
+        <w:rPr>
+          <w:rFonts w:ascii="Consolas" w:eastAsia="Times New Roman" w:hAnsi="Consolas" w:cs="Times New Roman"/>
+          <w:color w:val="6A9955"/>
+          <w:sz w:val="21"/>
+          <w:szCs w:val="21"/>
+          <w:lang w:eastAsia="fr-FR"/>
+        </w:rPr>
+        <w:t>*    </w:t>
+      </w:r>
+      <w:proofErr w:type="spellStart"/>
+      <w:proofErr w:type="gramStart"/>
+      <w:r>
+        <w:rPr>
+          <w:rFonts w:ascii="Consolas" w:eastAsia="Times New Roman" w:hAnsi="Consolas" w:cs="Times New Roman"/>
+          <w:color w:val="6A9955"/>
+          <w:sz w:val="21"/>
+          <w:szCs w:val="21"/>
+          <w:lang w:eastAsia="fr-FR"/>
+        </w:rPr>
+        <w:t>res.end</w:t>
+      </w:r>
+      <w:proofErr w:type="spellEnd"/>
+      <w:r>
+        <w:rPr>
+          <w:rFonts w:ascii="Consolas" w:eastAsia="Times New Roman" w:hAnsi="Consolas" w:cs="Times New Roman"/>
+          <w:color w:val="6A9955"/>
+          <w:sz w:val="21"/>
+          <w:szCs w:val="21"/>
+          <w:lang w:eastAsia="fr-FR"/>
+        </w:rPr>
+        <w:t>(</w:t>
+      </w:r>
+      <w:proofErr w:type="gramEnd"/>
+      <w:r>
+        <w:rPr>
+          <w:rFonts w:ascii="Consolas" w:eastAsia="Times New Roman" w:hAnsi="Consolas" w:cs="Times New Roman"/>
+          <w:color w:val="6A9955"/>
+          <w:sz w:val="21"/>
+          <w:szCs w:val="21"/>
+          <w:lang w:eastAsia="fr-FR"/>
+        </w:rPr>
+        <w:t>"Voilà la réponse du super server !");</w:t>
+      </w:r>
+    </w:p>
+    <w:p>
+      <w:pPr>
+        <w:shd w:val="clear" w:color="auto" w:fill="1E1E1E"/>
+        <w:spacing w:after="0" w:line="285" w:lineRule="atLeast"/>
+        <w:rPr>
+          <w:rFonts w:ascii="Consolas" w:eastAsia="Times New Roman" w:hAnsi="Consolas" w:cs="Times New Roman"/>
+          <w:color w:val="D4D4D4"/>
+          <w:sz w:val="21"/>
+          <w:szCs w:val="21"/>
+          <w:lang w:eastAsia="fr-FR"/>
+        </w:rPr>
+      </w:pPr>
+      <w:r>
+        <w:rPr>
+          <w:rFonts w:ascii="Consolas" w:eastAsia="Times New Roman" w:hAnsi="Consolas" w:cs="Times New Roman"/>
+          <w:color w:val="6A9955"/>
+          <w:sz w:val="21"/>
+          <w:szCs w:val="21"/>
+          <w:lang w:eastAsia="fr-FR"/>
+        </w:rPr>
+        <w:t>*});</w:t>
+      </w:r>
+    </w:p>
+    <w:p>
+      <w:pPr>
+        <w:shd w:val="clear" w:color="auto" w:fill="1E1E1E"/>
+        <w:spacing w:after="0" w:line="285" w:lineRule="atLeast"/>
+        <w:rPr>
+          <w:rFonts w:ascii="Consolas" w:eastAsia="Times New Roman" w:hAnsi="Consolas" w:cs="Times New Roman"/>
+          <w:color w:val="D4D4D4"/>
+          <w:sz w:val="21"/>
+          <w:szCs w:val="21"/>
+          <w:lang w:eastAsia="fr-FR"/>
+        </w:rPr>
+      </w:pPr>
+      <w:r>
+        <w:rPr>
+          <w:rFonts w:ascii="Consolas" w:eastAsia="Times New Roman" w:hAnsi="Consolas" w:cs="Times New Roman"/>
+          <w:color w:val="6A9955"/>
+          <w:sz w:val="21"/>
+          <w:szCs w:val="21"/>
+          <w:lang w:eastAsia="fr-FR"/>
+        </w:rPr>
+        <w:t>*/</w:t>
+      </w:r>
+    </w:p>
+    <w:p>
+      <w:pPr>
+        <w:shd w:val="clear" w:color="auto" w:fill="1E1E1E"/>
+        <w:spacing w:after="0" w:line="285" w:lineRule="atLeast"/>
+        <w:rPr>
+          <w:rFonts w:ascii="Consolas" w:eastAsia="Times New Roman" w:hAnsi="Consolas" w:cs="Times New Roman"/>
+          <w:color w:val="D4D4D4"/>
+          <w:sz w:val="21"/>
+          <w:szCs w:val="21"/>
+          <w:lang w:eastAsia="fr-FR"/>
+        </w:rPr>
+      </w:pPr>
+      <w:proofErr w:type="spellStart"/>
+      <w:proofErr w:type="gramStart"/>
+      <w:r>
+        <w:rPr>
+          <w:rFonts w:ascii="Consolas" w:eastAsia="Times New Roman" w:hAnsi="Consolas" w:cs="Times New Roman"/>
+          <w:color w:val="4FC1FF"/>
+          <w:sz w:val="21"/>
+          <w:szCs w:val="21"/>
+          <w:lang w:eastAsia="fr-FR"/>
+        </w:rPr>
+        <w:t>app</w:t>
+      </w:r>
+      <w:r>
+        <w:rPr>
+          <w:rFonts w:ascii="Consolas" w:eastAsia="Times New Roman" w:hAnsi="Consolas" w:cs="Times New Roman"/>
+          <w:color w:val="D4D4D4"/>
+          <w:sz w:val="21"/>
+          <w:szCs w:val="21"/>
+          <w:lang w:eastAsia="fr-FR"/>
+        </w:rPr>
+        <w:t>.</w:t>
+      </w:r>
+      <w:r>
+        <w:rPr>
+          <w:rFonts w:ascii="Consolas" w:eastAsia="Times New Roman" w:hAnsi="Consolas" w:cs="Times New Roman"/>
+          <w:color w:val="DCDCAA"/>
+          <w:sz w:val="21"/>
+          <w:szCs w:val="21"/>
+          <w:lang w:eastAsia="fr-FR"/>
+        </w:rPr>
+        <w:t>set</w:t>
+      </w:r>
+      <w:proofErr w:type="spellEnd"/>
+      <w:r>
+        <w:rPr>
+          <w:rFonts w:ascii="Consolas" w:eastAsia="Times New Roman" w:hAnsi="Consolas" w:cs="Times New Roman"/>
+          <w:color w:val="D4D4D4"/>
+          <w:sz w:val="21"/>
+          <w:szCs w:val="21"/>
+          <w:lang w:eastAsia="fr-FR"/>
+        </w:rPr>
+        <w:t>(</w:t>
+      </w:r>
+      <w:proofErr w:type="gramEnd"/>
+      <w:r>
+        <w:rPr>
+          <w:rFonts w:ascii="Consolas" w:eastAsia="Times New Roman" w:hAnsi="Consolas" w:cs="Times New Roman"/>
+          <w:color w:val="CE9178"/>
+          <w:sz w:val="21"/>
+          <w:szCs w:val="21"/>
+          <w:lang w:eastAsia="fr-FR"/>
+        </w:rPr>
+        <w:t>"port"</w:t>
+      </w:r>
+      <w:r>
+        <w:rPr>
+          <w:rFonts w:ascii="Consolas" w:eastAsia="Times New Roman" w:hAnsi="Consolas" w:cs="Times New Roman"/>
+          <w:color w:val="D4D4D4"/>
+          <w:sz w:val="21"/>
+          <w:szCs w:val="21"/>
+          <w:lang w:eastAsia="fr-FR"/>
+        </w:rPr>
+        <w:t>, </w:t>
+      </w:r>
+      <w:proofErr w:type="spellStart"/>
+      <w:r>
+        <w:rPr>
+          <w:rFonts w:ascii="Consolas" w:eastAsia="Times New Roman" w:hAnsi="Consolas" w:cs="Times New Roman"/>
+          <w:color w:val="9CDCFE"/>
+          <w:sz w:val="21"/>
+          <w:szCs w:val="21"/>
+          <w:lang w:eastAsia="fr-FR"/>
+        </w:rPr>
+        <w:t>process</w:t>
+      </w:r>
+      <w:r>
+        <w:rPr>
+          <w:rFonts w:ascii="Consolas" w:eastAsia="Times New Roman" w:hAnsi="Consolas" w:cs="Times New Roman"/>
+          <w:color w:val="D4D4D4"/>
+          <w:sz w:val="21"/>
+          <w:szCs w:val="21"/>
+          <w:lang w:eastAsia="fr-FR"/>
+        </w:rPr>
+        <w:t>.</w:t>
+      </w:r>
+      <w:r>
+        <w:rPr>
+          <w:rFonts w:ascii="Consolas" w:eastAsia="Times New Roman" w:hAnsi="Consolas" w:cs="Times New Roman"/>
+          <w:color w:val="9CDCFE"/>
+          <w:sz w:val="21"/>
+          <w:szCs w:val="21"/>
+          <w:lang w:eastAsia="fr-FR"/>
+        </w:rPr>
+        <w:t>env</w:t>
+      </w:r>
+      <w:r>
+        <w:rPr>
+          <w:rFonts w:ascii="Consolas" w:eastAsia="Times New Roman" w:hAnsi="Consolas" w:cs="Times New Roman"/>
+          <w:color w:val="D4D4D4"/>
+          <w:sz w:val="21"/>
+          <w:szCs w:val="21"/>
+          <w:lang w:eastAsia="fr-FR"/>
+        </w:rPr>
+        <w:t>.</w:t>
+      </w:r>
+      <w:r>
+        <w:rPr>
+          <w:rFonts w:ascii="Consolas" w:eastAsia="Times New Roman" w:hAnsi="Consolas" w:cs="Times New Roman"/>
+          <w:color w:val="4FC1FF"/>
+          <w:sz w:val="21"/>
+          <w:szCs w:val="21"/>
+          <w:lang w:eastAsia="fr-FR"/>
+        </w:rPr>
+        <w:t>PORT</w:t>
+      </w:r>
+      <w:proofErr w:type="spellEnd"/>
+      <w:r>
+        <w:rPr>
+          <w:rFonts w:ascii="Consolas" w:eastAsia="Times New Roman" w:hAnsi="Consolas" w:cs="Times New Roman"/>
+          <w:color w:val="D4D4D4"/>
+          <w:sz w:val="21"/>
+          <w:szCs w:val="21"/>
+          <w:lang w:eastAsia="fr-FR"/>
+        </w:rPr>
+        <w:t> || </w:t>
+      </w:r>
+      <w:r>
+        <w:rPr>
+          <w:rFonts w:ascii="Consolas" w:eastAsia="Times New Roman" w:hAnsi="Consolas" w:cs="Times New Roman"/>
+          <w:color w:val="B5CEA8"/>
+          <w:sz w:val="21"/>
+          <w:szCs w:val="21"/>
+          <w:lang w:eastAsia="fr-FR"/>
+        </w:rPr>
+        <w:t>3000</w:t>
+      </w:r>
+      <w:r>
+        <w:rPr>
+          <w:rFonts w:ascii="Consolas" w:eastAsia="Times New Roman" w:hAnsi="Consolas" w:cs="Times New Roman"/>
+          <w:color w:val="D4D4D4"/>
+          <w:sz w:val="21"/>
+          <w:szCs w:val="21"/>
+          <w:lang w:eastAsia="fr-FR"/>
+        </w:rPr>
+        <w:t>)</w:t>
+      </w:r>
+    </w:p>
+    <w:p>
+      <w:pPr>
+        <w:shd w:val="clear" w:color="auto" w:fill="1E1E1E"/>
+        <w:spacing w:after="0" w:line="285" w:lineRule="atLeast"/>
+        <w:rPr>
+          <w:rFonts w:ascii="Consolas" w:eastAsia="Times New Roman" w:hAnsi="Consolas" w:cs="Times New Roman"/>
+          <w:color w:val="D4D4D4"/>
+          <w:sz w:val="21"/>
+          <w:szCs w:val="21"/>
+          <w:lang w:eastAsia="fr-FR"/>
+        </w:rPr>
+      </w:pPr>
+      <w:r>
+        <w:rPr>
+          <w:rFonts w:ascii="Consolas" w:eastAsia="Times New Roman" w:hAnsi="Consolas" w:cs="Times New Roman"/>
+          <w:color w:val="D4D4D4"/>
+          <w:sz w:val="21"/>
+          <w:szCs w:val="21"/>
+          <w:lang w:eastAsia="fr-FR"/>
+        </w:rPr>
+        <w:tab/>
+      </w:r>
+      <w:r>
+        <w:rPr>
+          <w:rFonts w:ascii="Consolas" w:eastAsia="Times New Roman" w:hAnsi="Consolas" w:cs="Times New Roman"/>
+          <w:color w:val="A8D08D" w:themeColor="accent6" w:themeTint="99"/>
+          <w:sz w:val="21"/>
+          <w:szCs w:val="21"/>
+          <w:lang w:eastAsia="fr-FR"/>
+        </w:rPr>
+        <w:t>(</w:t>
+      </w:r>
+      <w:proofErr w:type="gramStart"/>
+      <w:r>
+        <w:rPr>
+          <w:rFonts w:ascii="Consolas" w:eastAsia="Times New Roman" w:hAnsi="Consolas" w:cs="Times New Roman"/>
+          <w:color w:val="A8D08D" w:themeColor="accent6" w:themeTint="99"/>
+          <w:sz w:val="21"/>
+          <w:szCs w:val="21"/>
+          <w:lang w:eastAsia="fr-FR"/>
+        </w:rPr>
+        <w:t>port</w:t>
+      </w:r>
+      <w:proofErr w:type="gramEnd"/>
+      <w:r>
+        <w:rPr>
+          <w:rFonts w:ascii="Consolas" w:eastAsia="Times New Roman" w:hAnsi="Consolas" w:cs="Times New Roman"/>
+          <w:color w:val="A8D08D" w:themeColor="accent6" w:themeTint="99"/>
+          <w:sz w:val="21"/>
+          <w:szCs w:val="21"/>
+          <w:lang w:eastAsia="fr-FR"/>
+        </w:rPr>
+        <w:t xml:space="preserve"> défini, la variable d’environnement ou le port 3000)</w:t>
+      </w:r>
+      <w:r>
+        <w:rPr>
+          <w:rFonts w:ascii="Consolas" w:eastAsia="Times New Roman" w:hAnsi="Consolas" w:cs="Times New Roman"/>
+          <w:color w:val="D4D4D4"/>
+          <w:sz w:val="21"/>
+          <w:szCs w:val="21"/>
+          <w:lang w:eastAsia="fr-FR"/>
+        </w:rPr>
+        <w:tab/>
+      </w:r>
+    </w:p>
+    <w:p>
+      <w:pPr>
+        <w:shd w:val="clear" w:color="auto" w:fill="1E1E1E"/>
+        <w:spacing w:after="0" w:line="285" w:lineRule="atLeast"/>
+        <w:rPr>
+          <w:rFonts w:ascii="Consolas" w:eastAsia="Times New Roman" w:hAnsi="Consolas" w:cs="Times New Roman"/>
+          <w:color w:val="D4D4D4"/>
+          <w:sz w:val="21"/>
+          <w:szCs w:val="21"/>
+          <w:lang w:eastAsia="fr-FR"/>
+        </w:rPr>
+      </w:pPr>
+      <w:proofErr w:type="spellStart"/>
+      <w:proofErr w:type="gramStart"/>
+      <w:r>
+        <w:rPr>
+          <w:rFonts w:ascii="Consolas" w:eastAsia="Times New Roman" w:hAnsi="Consolas" w:cs="Times New Roman"/>
+          <w:color w:val="569CD6"/>
+          <w:sz w:val="21"/>
+          <w:szCs w:val="21"/>
+          <w:lang w:eastAsia="fr-FR"/>
+        </w:rPr>
+        <w:t>const</w:t>
+      </w:r>
+      <w:proofErr w:type="spellEnd"/>
+      <w:proofErr w:type="gramEnd"/>
+      <w:r>
+        <w:rPr>
+          <w:rFonts w:ascii="Consolas" w:eastAsia="Times New Roman" w:hAnsi="Consolas" w:cs="Times New Roman"/>
+          <w:color w:val="D4D4D4"/>
+          <w:sz w:val="21"/>
+          <w:szCs w:val="21"/>
+          <w:lang w:eastAsia="fr-FR"/>
+        </w:rPr>
+        <w:t> </w:t>
+      </w:r>
+      <w:r>
+        <w:rPr>
+          <w:rFonts w:ascii="Consolas" w:eastAsia="Times New Roman" w:hAnsi="Consolas" w:cs="Times New Roman"/>
+          <w:color w:val="4FC1FF"/>
+          <w:sz w:val="21"/>
+          <w:szCs w:val="21"/>
+          <w:lang w:eastAsia="fr-FR"/>
+        </w:rPr>
+        <w:t>server</w:t>
+      </w:r>
+      <w:r>
+        <w:rPr>
+          <w:rFonts w:ascii="Consolas" w:eastAsia="Times New Roman" w:hAnsi="Consolas" w:cs="Times New Roman"/>
+          <w:color w:val="D4D4D4"/>
+          <w:sz w:val="21"/>
+          <w:szCs w:val="21"/>
+          <w:lang w:eastAsia="fr-FR"/>
+        </w:rPr>
+        <w:t> =</w:t>
+      </w:r>
+      <w:r>
+        <w:rPr>
+          <w:rFonts w:ascii="Consolas" w:eastAsia="Times New Roman" w:hAnsi="Consolas" w:cs="Times New Roman"/>
+          <w:color w:val="9CDCFE"/>
+          <w:sz w:val="21"/>
+          <w:szCs w:val="21"/>
+          <w:lang w:eastAsia="fr-FR"/>
+        </w:rPr>
+        <w:t> </w:t>
+      </w:r>
+      <w:proofErr w:type="spellStart"/>
+      <w:r>
+        <w:rPr>
+          <w:rFonts w:ascii="Consolas" w:eastAsia="Times New Roman" w:hAnsi="Consolas" w:cs="Times New Roman"/>
+          <w:color w:val="4FC1FF"/>
+          <w:sz w:val="21"/>
+          <w:szCs w:val="21"/>
+          <w:lang w:eastAsia="fr-FR"/>
+        </w:rPr>
+        <w:t>http</w:t>
+      </w:r>
+      <w:r>
+        <w:rPr>
+          <w:rFonts w:ascii="Consolas" w:eastAsia="Times New Roman" w:hAnsi="Consolas" w:cs="Times New Roman"/>
+          <w:color w:val="D4D4D4"/>
+          <w:sz w:val="21"/>
+          <w:szCs w:val="21"/>
+          <w:lang w:eastAsia="fr-FR"/>
+        </w:rPr>
+        <w:t>.</w:t>
+      </w:r>
+      <w:r>
+        <w:rPr>
+          <w:rFonts w:ascii="Consolas" w:eastAsia="Times New Roman" w:hAnsi="Consolas" w:cs="Times New Roman"/>
+          <w:color w:val="DCDCAA"/>
+          <w:sz w:val="21"/>
+          <w:szCs w:val="21"/>
+          <w:lang w:eastAsia="fr-FR"/>
+        </w:rPr>
+        <w:t>createServer</w:t>
+      </w:r>
+      <w:proofErr w:type="spellEnd"/>
+      <w:r>
+        <w:rPr>
+          <w:rFonts w:ascii="Consolas" w:eastAsia="Times New Roman" w:hAnsi="Consolas" w:cs="Times New Roman"/>
+          <w:color w:val="D4D4D4"/>
+          <w:sz w:val="21"/>
+          <w:szCs w:val="21"/>
+          <w:lang w:eastAsia="fr-FR"/>
+        </w:rPr>
+        <w:t>(</w:t>
+      </w:r>
+      <w:r>
+        <w:rPr>
+          <w:rFonts w:ascii="Consolas" w:eastAsia="Times New Roman" w:hAnsi="Consolas" w:cs="Times New Roman"/>
+          <w:color w:val="4FC1FF"/>
+          <w:sz w:val="21"/>
+          <w:szCs w:val="21"/>
+          <w:lang w:eastAsia="fr-FR"/>
+        </w:rPr>
+        <w:t>app</w:t>
+      </w:r>
+      <w:r>
+        <w:rPr>
+          <w:rFonts w:ascii="Consolas" w:eastAsia="Times New Roman" w:hAnsi="Consolas" w:cs="Times New Roman"/>
+          <w:color w:val="D4D4D4"/>
+          <w:sz w:val="21"/>
+          <w:szCs w:val="21"/>
+          <w:lang w:eastAsia="fr-FR"/>
+        </w:rPr>
+        <w:t>);</w:t>
+      </w:r>
+    </w:p>
+    <w:p>
+      <w:pPr>
+        <w:shd w:val="clear" w:color="auto" w:fill="1E1E1E"/>
+        <w:spacing w:after="0" w:line="285" w:lineRule="atLeast"/>
+        <w:rPr>
+          <w:rFonts w:ascii="Consolas" w:eastAsia="Times New Roman" w:hAnsi="Consolas" w:cs="Times New Roman"/>
+          <w:color w:val="D4D4D4"/>
+          <w:sz w:val="21"/>
+          <w:szCs w:val="21"/>
+          <w:lang w:eastAsia="fr-FR"/>
+        </w:rPr>
+      </w:pPr>
+    </w:p>
+    <w:p>
+      <w:pPr>
+        <w:shd w:val="clear" w:color="auto" w:fill="1E1E1E"/>
+        <w:spacing w:after="0" w:line="285" w:lineRule="atLeast"/>
+        <w:rPr>
+          <w:rFonts w:ascii="Consolas" w:eastAsia="Times New Roman" w:hAnsi="Consolas" w:cs="Times New Roman"/>
+          <w:color w:val="D4D4D4"/>
+          <w:sz w:val="21"/>
+          <w:szCs w:val="21"/>
+          <w:lang w:eastAsia="fr-FR"/>
+        </w:rPr>
+      </w:pPr>
+      <w:proofErr w:type="spellStart"/>
+      <w:proofErr w:type="gramStart"/>
+      <w:r>
+        <w:rPr>
+          <w:rFonts w:ascii="Consolas" w:eastAsia="Times New Roman" w:hAnsi="Consolas" w:cs="Times New Roman"/>
+          <w:color w:val="4FC1FF"/>
+          <w:sz w:val="21"/>
+          <w:szCs w:val="21"/>
+          <w:lang w:eastAsia="fr-FR"/>
+        </w:rPr>
+        <w:t>server</w:t>
+      </w:r>
+      <w:r>
+        <w:rPr>
+          <w:rFonts w:ascii="Consolas" w:eastAsia="Times New Roman" w:hAnsi="Consolas" w:cs="Times New Roman"/>
+          <w:color w:val="D4D4D4"/>
+          <w:sz w:val="21"/>
+          <w:szCs w:val="21"/>
+          <w:lang w:eastAsia="fr-FR"/>
+        </w:rPr>
+        <w:t>.</w:t>
+      </w:r>
+      <w:r>
+        <w:rPr>
+          <w:rFonts w:ascii="Consolas" w:eastAsia="Times New Roman" w:hAnsi="Consolas" w:cs="Times New Roman"/>
+          <w:color w:val="DCDCAA"/>
+          <w:sz w:val="21"/>
+          <w:szCs w:val="21"/>
+          <w:lang w:eastAsia="fr-FR"/>
+        </w:rPr>
+        <w:t>listen</w:t>
+      </w:r>
+      <w:proofErr w:type="spellEnd"/>
+      <w:proofErr w:type="gramEnd"/>
+      <w:r>
+        <w:rPr>
+          <w:rFonts w:ascii="Consolas" w:eastAsia="Times New Roman" w:hAnsi="Consolas" w:cs="Times New Roman"/>
+          <w:color w:val="D4D4D4"/>
+          <w:sz w:val="21"/>
+          <w:szCs w:val="21"/>
+          <w:lang w:eastAsia="fr-FR"/>
+        </w:rPr>
+        <w:t>(</w:t>
+      </w:r>
+      <w:proofErr w:type="spellStart"/>
+      <w:r>
+        <w:rPr>
+          <w:rFonts w:ascii="Consolas" w:eastAsia="Times New Roman" w:hAnsi="Consolas" w:cs="Times New Roman"/>
+          <w:color w:val="9CDCFE"/>
+          <w:sz w:val="21"/>
+          <w:szCs w:val="21"/>
+          <w:lang w:eastAsia="fr-FR"/>
+        </w:rPr>
+        <w:t>process</w:t>
+      </w:r>
+      <w:r>
+        <w:rPr>
+          <w:rFonts w:ascii="Consolas" w:eastAsia="Times New Roman" w:hAnsi="Consolas" w:cs="Times New Roman"/>
+          <w:color w:val="D4D4D4"/>
+          <w:sz w:val="21"/>
+          <w:szCs w:val="21"/>
+          <w:lang w:eastAsia="fr-FR"/>
+        </w:rPr>
+        <w:t>.</w:t>
+      </w:r>
+      <w:r>
+        <w:rPr>
+          <w:rFonts w:ascii="Consolas" w:eastAsia="Times New Roman" w:hAnsi="Consolas" w:cs="Times New Roman"/>
+          <w:color w:val="9CDCFE"/>
+          <w:sz w:val="21"/>
+          <w:szCs w:val="21"/>
+          <w:lang w:eastAsia="fr-FR"/>
+        </w:rPr>
+        <w:t>env</w:t>
+      </w:r>
+      <w:r>
+        <w:rPr>
+          <w:rFonts w:ascii="Consolas" w:eastAsia="Times New Roman" w:hAnsi="Consolas" w:cs="Times New Roman"/>
+          <w:color w:val="D4D4D4"/>
+          <w:sz w:val="21"/>
+          <w:szCs w:val="21"/>
+          <w:lang w:eastAsia="fr-FR"/>
+        </w:rPr>
+        <w:t>.</w:t>
+      </w:r>
+      <w:r>
+        <w:rPr>
+          <w:rFonts w:ascii="Consolas" w:eastAsia="Times New Roman" w:hAnsi="Consolas" w:cs="Times New Roman"/>
+          <w:color w:val="4FC1FF"/>
+          <w:sz w:val="21"/>
+          <w:szCs w:val="21"/>
+          <w:lang w:eastAsia="fr-FR"/>
+        </w:rPr>
+        <w:t>PORT</w:t>
+      </w:r>
+      <w:proofErr w:type="spellEnd"/>
+      <w:r>
+        <w:rPr>
+          <w:rFonts w:ascii="Consolas" w:eastAsia="Times New Roman" w:hAnsi="Consolas" w:cs="Times New Roman"/>
+          <w:color w:val="D4D4D4"/>
+          <w:sz w:val="21"/>
+          <w:szCs w:val="21"/>
+          <w:lang w:eastAsia="fr-FR"/>
+        </w:rPr>
+        <w:t> || </w:t>
+      </w:r>
+      <w:r>
+        <w:rPr>
+          <w:rFonts w:ascii="Consolas" w:eastAsia="Times New Roman" w:hAnsi="Consolas" w:cs="Times New Roman"/>
+          <w:color w:val="B5CEA8"/>
+          <w:sz w:val="21"/>
+          <w:szCs w:val="21"/>
+          <w:lang w:eastAsia="fr-FR"/>
+        </w:rPr>
+        <w:t>3000</w:t>
+      </w:r>
+      <w:r>
+        <w:rPr>
+          <w:rFonts w:ascii="Consolas" w:eastAsia="Times New Roman" w:hAnsi="Consolas" w:cs="Times New Roman"/>
+          <w:color w:val="D4D4D4"/>
+          <w:sz w:val="21"/>
+          <w:szCs w:val="21"/>
+          <w:lang w:eastAsia="fr-FR"/>
+        </w:rPr>
+        <w:t>);</w:t>
+      </w:r>
+      <w:r>
+        <w:rPr>
+          <w:rFonts w:ascii="Consolas" w:eastAsia="Times New Roman" w:hAnsi="Consolas" w:cs="Times New Roman"/>
+          <w:color w:val="D4D4D4"/>
+          <w:sz w:val="21"/>
+          <w:szCs w:val="21"/>
+          <w:lang w:eastAsia="fr-FR"/>
+        </w:rPr>
         <w:t xml:space="preserve"> </w:t>
       </w:r>
-      <w:r>
-        <w:sym w:font="Wingdings" w:char="F0E8"/>
-      </w:r>
-      <w:r>
-        <w:t xml:space="preserve"> insertion de plusieurs objets dans la </w:t>
-      </w:r>
-      <w:proofErr w:type="spellStart"/>
-      <w:r>
-        <w:t>dataBase</w:t>
-      </w:r>
-      <w:proofErr w:type="spellEnd"/>
-      <w:r>
+    </w:p>
+    <w:p/>
+    <w:p>
+      <w:r>
+        <w:t>Après quelques améliorations pour la stabilité sur fichier server.js :</w:t>
+      </w:r>
+    </w:p>
+    <w:p>
+      <w:pPr>
+        <w:shd w:val="clear" w:color="auto" w:fill="1E1E1E"/>
+        <w:spacing w:after="0" w:line="285" w:lineRule="atLeast"/>
+        <w:rPr>
+          <w:rFonts w:ascii="Consolas" w:eastAsia="Times New Roman" w:hAnsi="Consolas" w:cs="Times New Roman"/>
+          <w:color w:val="D4D4D4"/>
+          <w:sz w:val="21"/>
+          <w:szCs w:val="21"/>
+          <w:lang w:eastAsia="fr-FR"/>
+        </w:rPr>
+      </w:pPr>
+      <w:proofErr w:type="spellStart"/>
+      <w:proofErr w:type="gramStart"/>
+      <w:r>
+        <w:rPr>
+          <w:rFonts w:ascii="Consolas" w:eastAsia="Times New Roman" w:hAnsi="Consolas" w:cs="Times New Roman"/>
+          <w:color w:val="569CD6"/>
+          <w:sz w:val="21"/>
+          <w:szCs w:val="21"/>
+          <w:lang w:eastAsia="fr-FR"/>
+        </w:rPr>
+        <w:t>const</w:t>
+      </w:r>
+      <w:proofErr w:type="spellEnd"/>
+      <w:proofErr w:type="gramEnd"/>
+      <w:r>
+        <w:rPr>
+          <w:rFonts w:ascii="Consolas" w:eastAsia="Times New Roman" w:hAnsi="Consolas" w:cs="Times New Roman"/>
+          <w:color w:val="D4D4D4"/>
+          <w:sz w:val="21"/>
+          <w:szCs w:val="21"/>
+          <w:lang w:eastAsia="fr-FR"/>
+        </w:rPr>
+        <w:t> </w:t>
+      </w:r>
+      <w:r>
+        <w:rPr>
+          <w:rFonts w:ascii="Consolas" w:eastAsia="Times New Roman" w:hAnsi="Consolas" w:cs="Times New Roman"/>
+          <w:color w:val="4FC1FF"/>
+          <w:sz w:val="21"/>
+          <w:szCs w:val="21"/>
+          <w:lang w:eastAsia="fr-FR"/>
+        </w:rPr>
+        <w:t>http</w:t>
+      </w:r>
+      <w:r>
+        <w:rPr>
+          <w:rFonts w:ascii="Consolas" w:eastAsia="Times New Roman" w:hAnsi="Consolas" w:cs="Times New Roman"/>
+          <w:color w:val="D4D4D4"/>
+          <w:sz w:val="21"/>
+          <w:szCs w:val="21"/>
+          <w:lang w:eastAsia="fr-FR"/>
+        </w:rPr>
+        <w:t> = </w:t>
+      </w:r>
+      <w:proofErr w:type="spellStart"/>
+      <w:r>
+        <w:rPr>
+          <w:rFonts w:ascii="Consolas" w:eastAsia="Times New Roman" w:hAnsi="Consolas" w:cs="Times New Roman"/>
+          <w:color w:val="DCDCAA"/>
+          <w:sz w:val="21"/>
+          <w:szCs w:val="21"/>
+          <w:lang w:eastAsia="fr-FR"/>
+        </w:rPr>
+        <w:t>require</w:t>
+      </w:r>
+      <w:proofErr w:type="spellEnd"/>
+      <w:r>
+        <w:rPr>
+          <w:rFonts w:ascii="Consolas" w:eastAsia="Times New Roman" w:hAnsi="Consolas" w:cs="Times New Roman"/>
+          <w:color w:val="D4D4D4"/>
+          <w:sz w:val="21"/>
+          <w:szCs w:val="21"/>
+          <w:lang w:eastAsia="fr-FR"/>
+        </w:rPr>
+        <w:t>(</w:t>
+      </w:r>
+      <w:r>
+        <w:rPr>
+          <w:rFonts w:ascii="Consolas" w:eastAsia="Times New Roman" w:hAnsi="Consolas" w:cs="Times New Roman"/>
+          <w:color w:val="CE9178"/>
+          <w:sz w:val="21"/>
+          <w:szCs w:val="21"/>
+          <w:lang w:eastAsia="fr-FR"/>
+        </w:rPr>
+        <w:t>"http"</w:t>
+      </w:r>
+      <w:r>
+        <w:rPr>
+          <w:rFonts w:ascii="Consolas" w:eastAsia="Times New Roman" w:hAnsi="Consolas" w:cs="Times New Roman"/>
+          <w:color w:val="D4D4D4"/>
+          <w:sz w:val="21"/>
+          <w:szCs w:val="21"/>
+          <w:lang w:eastAsia="fr-FR"/>
+        </w:rPr>
+        <w:t>);</w:t>
+      </w:r>
+    </w:p>
+    <w:p>
+      <w:pPr>
+        <w:shd w:val="clear" w:color="auto" w:fill="1E1E1E"/>
+        <w:spacing w:after="0" w:line="285" w:lineRule="atLeast"/>
+        <w:rPr>
+          <w:rFonts w:ascii="Consolas" w:eastAsia="Times New Roman" w:hAnsi="Consolas" w:cs="Times New Roman"/>
+          <w:color w:val="D4D4D4"/>
+          <w:sz w:val="21"/>
+          <w:szCs w:val="21"/>
+          <w:lang w:eastAsia="fr-FR"/>
+        </w:rPr>
+      </w:pPr>
+      <w:proofErr w:type="spellStart"/>
+      <w:proofErr w:type="gramStart"/>
+      <w:r>
+        <w:rPr>
+          <w:rFonts w:ascii="Consolas" w:eastAsia="Times New Roman" w:hAnsi="Consolas" w:cs="Times New Roman"/>
+          <w:color w:val="569CD6"/>
+          <w:sz w:val="21"/>
+          <w:szCs w:val="21"/>
+          <w:lang w:eastAsia="fr-FR"/>
+        </w:rPr>
+        <w:t>const</w:t>
+      </w:r>
+      <w:proofErr w:type="spellEnd"/>
+      <w:proofErr w:type="gramEnd"/>
+      <w:r>
+        <w:rPr>
+          <w:rFonts w:ascii="Consolas" w:eastAsia="Times New Roman" w:hAnsi="Consolas" w:cs="Times New Roman"/>
+          <w:color w:val="D4D4D4"/>
+          <w:sz w:val="21"/>
+          <w:szCs w:val="21"/>
+          <w:lang w:eastAsia="fr-FR"/>
+        </w:rPr>
+        <w:t> </w:t>
+      </w:r>
+      <w:r>
+        <w:rPr>
+          <w:rFonts w:ascii="Consolas" w:eastAsia="Times New Roman" w:hAnsi="Consolas" w:cs="Times New Roman"/>
+          <w:color w:val="4FC1FF"/>
+          <w:sz w:val="21"/>
+          <w:szCs w:val="21"/>
+          <w:lang w:eastAsia="fr-FR"/>
+        </w:rPr>
+        <w:t>app</w:t>
+      </w:r>
+      <w:r>
+        <w:rPr>
+          <w:rFonts w:ascii="Consolas" w:eastAsia="Times New Roman" w:hAnsi="Consolas" w:cs="Times New Roman"/>
+          <w:color w:val="D4D4D4"/>
+          <w:sz w:val="21"/>
+          <w:szCs w:val="21"/>
+          <w:lang w:eastAsia="fr-FR"/>
+        </w:rPr>
+        <w:t> = </w:t>
+      </w:r>
+      <w:proofErr w:type="spellStart"/>
+      <w:r>
+        <w:rPr>
+          <w:rFonts w:ascii="Consolas" w:eastAsia="Times New Roman" w:hAnsi="Consolas" w:cs="Times New Roman"/>
+          <w:color w:val="DCDCAA"/>
+          <w:sz w:val="21"/>
+          <w:szCs w:val="21"/>
+          <w:lang w:eastAsia="fr-FR"/>
+        </w:rPr>
+        <w:t>require</w:t>
+      </w:r>
+      <w:proofErr w:type="spellEnd"/>
+      <w:r>
+        <w:rPr>
+          <w:rFonts w:ascii="Consolas" w:eastAsia="Times New Roman" w:hAnsi="Consolas" w:cs="Times New Roman"/>
+          <w:color w:val="D4D4D4"/>
+          <w:sz w:val="21"/>
+          <w:szCs w:val="21"/>
+          <w:lang w:eastAsia="fr-FR"/>
+        </w:rPr>
+        <w:t>(</w:t>
+      </w:r>
+      <w:r>
+        <w:rPr>
+          <w:rFonts w:ascii="Consolas" w:eastAsia="Times New Roman" w:hAnsi="Consolas" w:cs="Times New Roman"/>
+          <w:color w:val="CE9178"/>
+          <w:sz w:val="21"/>
+          <w:szCs w:val="21"/>
+          <w:lang w:eastAsia="fr-FR"/>
+        </w:rPr>
+        <w:t>"./app"</w:t>
+      </w:r>
+      <w:r>
+        <w:rPr>
+          <w:rFonts w:ascii="Consolas" w:eastAsia="Times New Roman" w:hAnsi="Consolas" w:cs="Times New Roman"/>
+          <w:color w:val="D4D4D4"/>
+          <w:sz w:val="21"/>
+          <w:szCs w:val="21"/>
+          <w:lang w:eastAsia="fr-FR"/>
+        </w:rPr>
+        <w:t>);</w:t>
+      </w:r>
+    </w:p>
+    <w:p>
+      <w:pPr>
+        <w:shd w:val="clear" w:color="auto" w:fill="1E1E1E"/>
+        <w:spacing w:after="0" w:line="285" w:lineRule="atLeast"/>
+        <w:rPr>
+          <w:rFonts w:ascii="Consolas" w:eastAsia="Times New Roman" w:hAnsi="Consolas" w:cs="Times New Roman"/>
+          <w:color w:val="D4D4D4"/>
+          <w:sz w:val="21"/>
+          <w:szCs w:val="21"/>
+          <w:lang w:eastAsia="fr-FR"/>
+        </w:rPr>
+      </w:pPr>
+    </w:p>
+    <w:p>
+      <w:pPr>
+        <w:shd w:val="clear" w:color="auto" w:fill="1E1E1E"/>
+        <w:spacing w:after="0" w:line="285" w:lineRule="atLeast"/>
+        <w:rPr>
+          <w:rFonts w:ascii="Consolas" w:eastAsia="Times New Roman" w:hAnsi="Consolas" w:cs="Times New Roman"/>
+          <w:color w:val="D4D4D4"/>
+          <w:sz w:val="21"/>
+          <w:szCs w:val="21"/>
+          <w:lang w:eastAsia="fr-FR"/>
+        </w:rPr>
+      </w:pPr>
+      <w:proofErr w:type="spellStart"/>
+      <w:proofErr w:type="gramStart"/>
+      <w:r>
+        <w:rPr>
+          <w:rFonts w:ascii="Consolas" w:eastAsia="Times New Roman" w:hAnsi="Consolas" w:cs="Times New Roman"/>
+          <w:color w:val="569CD6"/>
+          <w:sz w:val="21"/>
+          <w:szCs w:val="21"/>
+          <w:lang w:eastAsia="fr-FR"/>
+        </w:rPr>
+        <w:t>const</w:t>
+      </w:r>
+      <w:proofErr w:type="spellEnd"/>
+      <w:proofErr w:type="gramEnd"/>
+      <w:r>
+        <w:rPr>
+          <w:rFonts w:ascii="Consolas" w:eastAsia="Times New Roman" w:hAnsi="Consolas" w:cs="Times New Roman"/>
+          <w:color w:val="D4D4D4"/>
+          <w:sz w:val="21"/>
+          <w:szCs w:val="21"/>
+          <w:lang w:eastAsia="fr-FR"/>
+        </w:rPr>
+        <w:t> </w:t>
+      </w:r>
+      <w:proofErr w:type="spellStart"/>
+      <w:r>
+        <w:rPr>
+          <w:rFonts w:ascii="Consolas" w:eastAsia="Times New Roman" w:hAnsi="Consolas" w:cs="Times New Roman"/>
+          <w:color w:val="DCDCAA"/>
+          <w:sz w:val="21"/>
+          <w:szCs w:val="21"/>
+          <w:lang w:eastAsia="fr-FR"/>
+        </w:rPr>
+        <w:t>normalisePort</w:t>
+      </w:r>
+      <w:proofErr w:type="spellEnd"/>
+      <w:r>
+        <w:rPr>
+          <w:rFonts w:ascii="Consolas" w:eastAsia="Times New Roman" w:hAnsi="Consolas" w:cs="Times New Roman"/>
+          <w:color w:val="D4D4D4"/>
+          <w:sz w:val="21"/>
+          <w:szCs w:val="21"/>
+          <w:lang w:eastAsia="fr-FR"/>
+        </w:rPr>
+        <w:t> = (</w:t>
+      </w:r>
+      <w:r>
+        <w:rPr>
+          <w:rFonts w:ascii="Consolas" w:eastAsia="Times New Roman" w:hAnsi="Consolas" w:cs="Times New Roman"/>
+          <w:color w:val="9CDCFE"/>
+          <w:sz w:val="21"/>
+          <w:szCs w:val="21"/>
+          <w:lang w:eastAsia="fr-FR"/>
+        </w:rPr>
+        <w:t>val</w:t>
+      </w:r>
+      <w:r>
+        <w:rPr>
+          <w:rFonts w:ascii="Consolas" w:eastAsia="Times New Roman" w:hAnsi="Consolas" w:cs="Times New Roman"/>
+          <w:color w:val="D4D4D4"/>
+          <w:sz w:val="21"/>
+          <w:szCs w:val="21"/>
+          <w:lang w:eastAsia="fr-FR"/>
+        </w:rPr>
+        <w:t>) </w:t>
+      </w:r>
+      <w:r>
+        <w:rPr>
+          <w:rFonts w:ascii="Consolas" w:eastAsia="Times New Roman" w:hAnsi="Consolas" w:cs="Times New Roman"/>
+          <w:color w:val="569CD6"/>
+          <w:sz w:val="21"/>
+          <w:szCs w:val="21"/>
+          <w:lang w:eastAsia="fr-FR"/>
+        </w:rPr>
+        <w:t>=&gt;</w:t>
+      </w:r>
+      <w:r>
+        <w:rPr>
+          <w:rFonts w:ascii="Consolas" w:eastAsia="Times New Roman" w:hAnsi="Consolas" w:cs="Times New Roman"/>
+          <w:color w:val="D4D4D4"/>
+          <w:sz w:val="21"/>
+          <w:szCs w:val="21"/>
+          <w:lang w:eastAsia="fr-FR"/>
+        </w:rPr>
+        <w:t> {</w:t>
+      </w:r>
+    </w:p>
+    <w:p>
+      <w:pPr>
+        <w:shd w:val="clear" w:color="auto" w:fill="1E1E1E"/>
+        <w:spacing w:after="0" w:line="285" w:lineRule="atLeast"/>
+        <w:rPr>
+          <w:rFonts w:ascii="Consolas" w:eastAsia="Times New Roman" w:hAnsi="Consolas" w:cs="Times New Roman"/>
+          <w:color w:val="D4D4D4"/>
+          <w:sz w:val="21"/>
+          <w:szCs w:val="21"/>
+          <w:lang w:eastAsia="fr-FR"/>
+        </w:rPr>
+      </w:pPr>
+      <w:r>
+        <w:rPr>
+          <w:rFonts w:ascii="Consolas" w:eastAsia="Times New Roman" w:hAnsi="Consolas" w:cs="Times New Roman"/>
+          <w:color w:val="D4D4D4"/>
+          <w:sz w:val="21"/>
+          <w:szCs w:val="21"/>
+          <w:lang w:eastAsia="fr-FR"/>
+        </w:rPr>
+        <w:t>  </w:t>
+      </w:r>
+      <w:proofErr w:type="spellStart"/>
+      <w:proofErr w:type="gramStart"/>
+      <w:r>
+        <w:rPr>
+          <w:rFonts w:ascii="Consolas" w:eastAsia="Times New Roman" w:hAnsi="Consolas" w:cs="Times New Roman"/>
+          <w:color w:val="569CD6"/>
+          <w:sz w:val="21"/>
+          <w:szCs w:val="21"/>
+          <w:lang w:eastAsia="fr-FR"/>
+        </w:rPr>
+        <w:t>const</w:t>
+      </w:r>
+      <w:proofErr w:type="spellEnd"/>
+      <w:proofErr w:type="gramEnd"/>
+      <w:r>
+        <w:rPr>
+          <w:rFonts w:ascii="Consolas" w:eastAsia="Times New Roman" w:hAnsi="Consolas" w:cs="Times New Roman"/>
+          <w:color w:val="D4D4D4"/>
+          <w:sz w:val="21"/>
+          <w:szCs w:val="21"/>
+          <w:lang w:eastAsia="fr-FR"/>
+        </w:rPr>
+        <w:t> </w:t>
+      </w:r>
+      <w:r>
+        <w:rPr>
+          <w:rFonts w:ascii="Consolas" w:eastAsia="Times New Roman" w:hAnsi="Consolas" w:cs="Times New Roman"/>
+          <w:color w:val="4FC1FF"/>
+          <w:sz w:val="21"/>
+          <w:szCs w:val="21"/>
+          <w:lang w:eastAsia="fr-FR"/>
+        </w:rPr>
+        <w:t>port</w:t>
+      </w:r>
+      <w:r>
+        <w:rPr>
+          <w:rFonts w:ascii="Consolas" w:eastAsia="Times New Roman" w:hAnsi="Consolas" w:cs="Times New Roman"/>
+          <w:color w:val="D4D4D4"/>
+          <w:sz w:val="21"/>
+          <w:szCs w:val="21"/>
+          <w:lang w:eastAsia="fr-FR"/>
+        </w:rPr>
+        <w:t> = </w:t>
+      </w:r>
+      <w:proofErr w:type="spellStart"/>
+      <w:r>
+        <w:rPr>
+          <w:rFonts w:ascii="Consolas" w:eastAsia="Times New Roman" w:hAnsi="Consolas" w:cs="Times New Roman"/>
+          <w:color w:val="DCDCAA"/>
+          <w:sz w:val="21"/>
+          <w:szCs w:val="21"/>
+          <w:lang w:eastAsia="fr-FR"/>
+        </w:rPr>
+        <w:t>parseInt</w:t>
+      </w:r>
+      <w:proofErr w:type="spellEnd"/>
+      <w:r>
+        <w:rPr>
+          <w:rFonts w:ascii="Consolas" w:eastAsia="Times New Roman" w:hAnsi="Consolas" w:cs="Times New Roman"/>
+          <w:color w:val="D4D4D4"/>
+          <w:sz w:val="21"/>
+          <w:szCs w:val="21"/>
+          <w:lang w:eastAsia="fr-FR"/>
+        </w:rPr>
+        <w:t>(</w:t>
+      </w:r>
+      <w:r>
+        <w:rPr>
+          <w:rFonts w:ascii="Consolas" w:eastAsia="Times New Roman" w:hAnsi="Consolas" w:cs="Times New Roman"/>
+          <w:color w:val="9CDCFE"/>
+          <w:sz w:val="21"/>
+          <w:szCs w:val="21"/>
+          <w:lang w:eastAsia="fr-FR"/>
+        </w:rPr>
+        <w:t>val</w:t>
+      </w:r>
+      <w:r>
+        <w:rPr>
+          <w:rFonts w:ascii="Consolas" w:eastAsia="Times New Roman" w:hAnsi="Consolas" w:cs="Times New Roman"/>
+          <w:color w:val="D4D4D4"/>
+          <w:sz w:val="21"/>
+          <w:szCs w:val="21"/>
+          <w:lang w:eastAsia="fr-FR"/>
+        </w:rPr>
+        <w:t>, </w:t>
+      </w:r>
+      <w:r>
+        <w:rPr>
+          <w:rFonts w:ascii="Consolas" w:eastAsia="Times New Roman" w:hAnsi="Consolas" w:cs="Times New Roman"/>
+          <w:color w:val="B5CEA8"/>
+          <w:sz w:val="21"/>
+          <w:szCs w:val="21"/>
+          <w:lang w:eastAsia="fr-FR"/>
+        </w:rPr>
+        <w:t>10</w:t>
+      </w:r>
+      <w:r>
+        <w:rPr>
+          <w:rFonts w:ascii="Consolas" w:eastAsia="Times New Roman" w:hAnsi="Consolas" w:cs="Times New Roman"/>
+          <w:color w:val="D4D4D4"/>
+          <w:sz w:val="21"/>
+          <w:szCs w:val="21"/>
+          <w:lang w:eastAsia="fr-FR"/>
+        </w:rPr>
+        <w:t>);</w:t>
+      </w:r>
+    </w:p>
+    <w:p>
+      <w:pPr>
+        <w:shd w:val="clear" w:color="auto" w:fill="1E1E1E"/>
+        <w:spacing w:after="0" w:line="285" w:lineRule="atLeast"/>
+        <w:rPr>
+          <w:rFonts w:ascii="Consolas" w:eastAsia="Times New Roman" w:hAnsi="Consolas" w:cs="Times New Roman"/>
+          <w:color w:val="D4D4D4"/>
+          <w:sz w:val="21"/>
+          <w:szCs w:val="21"/>
+          <w:lang w:eastAsia="fr-FR"/>
+        </w:rPr>
+      </w:pPr>
+    </w:p>
+    <w:p>
+      <w:pPr>
+        <w:shd w:val="clear" w:color="auto" w:fill="1E1E1E"/>
+        <w:spacing w:after="0" w:line="285" w:lineRule="atLeast"/>
+        <w:rPr>
+          <w:rFonts w:ascii="Consolas" w:eastAsia="Times New Roman" w:hAnsi="Consolas" w:cs="Times New Roman"/>
+          <w:color w:val="D4D4D4"/>
+          <w:sz w:val="21"/>
+          <w:szCs w:val="21"/>
+          <w:lang w:eastAsia="fr-FR"/>
+        </w:rPr>
+      </w:pPr>
+      <w:r>
+        <w:rPr>
+          <w:rFonts w:ascii="Consolas" w:eastAsia="Times New Roman" w:hAnsi="Consolas" w:cs="Times New Roman"/>
+          <w:color w:val="D4D4D4"/>
+          <w:sz w:val="21"/>
+          <w:szCs w:val="21"/>
+          <w:lang w:eastAsia="fr-FR"/>
+        </w:rPr>
+        <w:t>  </w:t>
+      </w:r>
+      <w:proofErr w:type="gramStart"/>
+      <w:r>
+        <w:rPr>
+          <w:rFonts w:ascii="Consolas" w:eastAsia="Times New Roman" w:hAnsi="Consolas" w:cs="Times New Roman"/>
+          <w:color w:val="C586C0"/>
+          <w:sz w:val="21"/>
+          <w:szCs w:val="21"/>
+          <w:lang w:eastAsia="fr-FR"/>
+        </w:rPr>
+        <w:t>if</w:t>
+      </w:r>
+      <w:proofErr w:type="gramEnd"/>
+      <w:r>
+        <w:rPr>
+          <w:rFonts w:ascii="Consolas" w:eastAsia="Times New Roman" w:hAnsi="Consolas" w:cs="Times New Roman"/>
+          <w:color w:val="D4D4D4"/>
+          <w:sz w:val="21"/>
+          <w:szCs w:val="21"/>
+          <w:lang w:eastAsia="fr-FR"/>
+        </w:rPr>
+        <w:t> (</w:t>
+      </w:r>
+      <w:proofErr w:type="spellStart"/>
+      <w:r>
+        <w:rPr>
+          <w:rFonts w:ascii="Consolas" w:eastAsia="Times New Roman" w:hAnsi="Consolas" w:cs="Times New Roman"/>
+          <w:color w:val="DCDCAA"/>
+          <w:sz w:val="21"/>
+          <w:szCs w:val="21"/>
+          <w:lang w:eastAsia="fr-FR"/>
+        </w:rPr>
+        <w:t>isNaN</w:t>
+      </w:r>
+      <w:proofErr w:type="spellEnd"/>
+      <w:r>
+        <w:rPr>
+          <w:rFonts w:ascii="Consolas" w:eastAsia="Times New Roman" w:hAnsi="Consolas" w:cs="Times New Roman"/>
+          <w:color w:val="D4D4D4"/>
+          <w:sz w:val="21"/>
+          <w:szCs w:val="21"/>
+          <w:lang w:eastAsia="fr-FR"/>
+        </w:rPr>
+        <w:t>(</w:t>
+      </w:r>
+      <w:r>
+        <w:rPr>
+          <w:rFonts w:ascii="Consolas" w:eastAsia="Times New Roman" w:hAnsi="Consolas" w:cs="Times New Roman"/>
+          <w:color w:val="4FC1FF"/>
+          <w:sz w:val="21"/>
+          <w:szCs w:val="21"/>
+          <w:lang w:eastAsia="fr-FR"/>
+        </w:rPr>
+        <w:t>port</w:t>
+      </w:r>
+      <w:r>
+        <w:rPr>
+          <w:rFonts w:ascii="Consolas" w:eastAsia="Times New Roman" w:hAnsi="Consolas" w:cs="Times New Roman"/>
+          <w:color w:val="D4D4D4"/>
+          <w:sz w:val="21"/>
+          <w:szCs w:val="21"/>
+          <w:lang w:eastAsia="fr-FR"/>
+        </w:rPr>
+        <w:t>)) {</w:t>
+      </w:r>
+    </w:p>
+    <w:p>
+      <w:pPr>
+        <w:shd w:val="clear" w:color="auto" w:fill="1E1E1E"/>
+        <w:spacing w:after="0" w:line="285" w:lineRule="atLeast"/>
+        <w:rPr>
+          <w:rFonts w:ascii="Consolas" w:eastAsia="Times New Roman" w:hAnsi="Consolas" w:cs="Times New Roman"/>
+          <w:color w:val="D4D4D4"/>
+          <w:sz w:val="21"/>
+          <w:szCs w:val="21"/>
+          <w:lang w:eastAsia="fr-FR"/>
+        </w:rPr>
+      </w:pPr>
+      <w:r>
+        <w:rPr>
+          <w:rFonts w:ascii="Consolas" w:eastAsia="Times New Roman" w:hAnsi="Consolas" w:cs="Times New Roman"/>
+          <w:color w:val="D4D4D4"/>
+          <w:sz w:val="21"/>
+          <w:szCs w:val="21"/>
+          <w:lang w:eastAsia="fr-FR"/>
+        </w:rPr>
+        <w:t>    </w:t>
+      </w:r>
+      <w:proofErr w:type="gramStart"/>
+      <w:r>
+        <w:rPr>
+          <w:rFonts w:ascii="Consolas" w:eastAsia="Times New Roman" w:hAnsi="Consolas" w:cs="Times New Roman"/>
+          <w:color w:val="C586C0"/>
+          <w:sz w:val="21"/>
+          <w:szCs w:val="21"/>
+          <w:lang w:eastAsia="fr-FR"/>
+        </w:rPr>
+        <w:t>return</w:t>
+      </w:r>
+      <w:proofErr w:type="gramEnd"/>
+      <w:r>
+        <w:rPr>
+          <w:rFonts w:ascii="Consolas" w:eastAsia="Times New Roman" w:hAnsi="Consolas" w:cs="Times New Roman"/>
+          <w:color w:val="D4D4D4"/>
+          <w:sz w:val="21"/>
+          <w:szCs w:val="21"/>
+          <w:lang w:eastAsia="fr-FR"/>
+        </w:rPr>
+        <w:t> </w:t>
+      </w:r>
+      <w:r>
+        <w:rPr>
+          <w:rFonts w:ascii="Consolas" w:eastAsia="Times New Roman" w:hAnsi="Consolas" w:cs="Times New Roman"/>
+          <w:color w:val="9CDCFE"/>
+          <w:sz w:val="21"/>
+          <w:szCs w:val="21"/>
+          <w:lang w:eastAsia="fr-FR"/>
+        </w:rPr>
+        <w:t>val</w:t>
+      </w:r>
+      <w:r>
+        <w:rPr>
+          <w:rFonts w:ascii="Consolas" w:eastAsia="Times New Roman" w:hAnsi="Consolas" w:cs="Times New Roman"/>
+          <w:color w:val="D4D4D4"/>
+          <w:sz w:val="21"/>
+          <w:szCs w:val="21"/>
+          <w:lang w:eastAsia="fr-FR"/>
+        </w:rPr>
+        <w:t>;</w:t>
+      </w:r>
+    </w:p>
+    <w:p>
+      <w:pPr>
+        <w:shd w:val="clear" w:color="auto" w:fill="1E1E1E"/>
+        <w:spacing w:after="0" w:line="285" w:lineRule="atLeast"/>
+        <w:rPr>
+          <w:rFonts w:ascii="Consolas" w:eastAsia="Times New Roman" w:hAnsi="Consolas" w:cs="Times New Roman"/>
+          <w:color w:val="D4D4D4"/>
+          <w:sz w:val="21"/>
+          <w:szCs w:val="21"/>
+          <w:lang w:eastAsia="fr-FR"/>
+        </w:rPr>
+      </w:pPr>
+      <w:r>
+        <w:rPr>
+          <w:rFonts w:ascii="Consolas" w:eastAsia="Times New Roman" w:hAnsi="Consolas" w:cs="Times New Roman"/>
+          <w:color w:val="D4D4D4"/>
+          <w:sz w:val="21"/>
+          <w:szCs w:val="21"/>
+          <w:lang w:eastAsia="fr-FR"/>
+        </w:rPr>
+        <w:t>  }</w:t>
+      </w:r>
+    </w:p>
+    <w:p>
+      <w:pPr>
+        <w:shd w:val="clear" w:color="auto" w:fill="1E1E1E"/>
+        <w:spacing w:after="0" w:line="285" w:lineRule="atLeast"/>
+        <w:rPr>
+          <w:rFonts w:ascii="Consolas" w:eastAsia="Times New Roman" w:hAnsi="Consolas" w:cs="Times New Roman"/>
+          <w:color w:val="D4D4D4"/>
+          <w:sz w:val="21"/>
+          <w:szCs w:val="21"/>
+          <w:lang w:eastAsia="fr-FR"/>
+        </w:rPr>
+      </w:pPr>
+      <w:r>
+        <w:rPr>
+          <w:rFonts w:ascii="Consolas" w:eastAsia="Times New Roman" w:hAnsi="Consolas" w:cs="Times New Roman"/>
+          <w:color w:val="D4D4D4"/>
+          <w:sz w:val="21"/>
+          <w:szCs w:val="21"/>
+          <w:lang w:eastAsia="fr-FR"/>
+        </w:rPr>
+        <w:t>  </w:t>
+      </w:r>
+      <w:proofErr w:type="gramStart"/>
+      <w:r>
+        <w:rPr>
+          <w:rFonts w:ascii="Consolas" w:eastAsia="Times New Roman" w:hAnsi="Consolas" w:cs="Times New Roman"/>
+          <w:color w:val="C586C0"/>
+          <w:sz w:val="21"/>
+          <w:szCs w:val="21"/>
+          <w:lang w:eastAsia="fr-FR"/>
+        </w:rPr>
+        <w:t>if</w:t>
+      </w:r>
+      <w:proofErr w:type="gramEnd"/>
+      <w:r>
+        <w:rPr>
+          <w:rFonts w:ascii="Consolas" w:eastAsia="Times New Roman" w:hAnsi="Consolas" w:cs="Times New Roman"/>
+          <w:color w:val="D4D4D4"/>
+          <w:sz w:val="21"/>
+          <w:szCs w:val="21"/>
+          <w:lang w:eastAsia="fr-FR"/>
+        </w:rPr>
+        <w:t> (</w:t>
+      </w:r>
+      <w:r>
+        <w:rPr>
+          <w:rFonts w:ascii="Consolas" w:eastAsia="Times New Roman" w:hAnsi="Consolas" w:cs="Times New Roman"/>
+          <w:color w:val="4FC1FF"/>
+          <w:sz w:val="21"/>
+          <w:szCs w:val="21"/>
+          <w:lang w:eastAsia="fr-FR"/>
+        </w:rPr>
+        <w:t>port</w:t>
+      </w:r>
+      <w:r>
+        <w:rPr>
+          <w:rFonts w:ascii="Consolas" w:eastAsia="Times New Roman" w:hAnsi="Consolas" w:cs="Times New Roman"/>
+          <w:color w:val="D4D4D4"/>
+          <w:sz w:val="21"/>
+          <w:szCs w:val="21"/>
+          <w:lang w:eastAsia="fr-FR"/>
+        </w:rPr>
+        <w:t> &gt;= </w:t>
+      </w:r>
+      <w:r>
+        <w:rPr>
+          <w:rFonts w:ascii="Consolas" w:eastAsia="Times New Roman" w:hAnsi="Consolas" w:cs="Times New Roman"/>
+          <w:color w:val="B5CEA8"/>
+          <w:sz w:val="21"/>
+          <w:szCs w:val="21"/>
+          <w:lang w:eastAsia="fr-FR"/>
+        </w:rPr>
+        <w:t>0</w:t>
+      </w:r>
+      <w:r>
+        <w:rPr>
+          <w:rFonts w:ascii="Consolas" w:eastAsia="Times New Roman" w:hAnsi="Consolas" w:cs="Times New Roman"/>
+          <w:color w:val="D4D4D4"/>
+          <w:sz w:val="21"/>
+          <w:szCs w:val="21"/>
+          <w:lang w:eastAsia="fr-FR"/>
+        </w:rPr>
+        <w:t>) {</w:t>
+      </w:r>
+    </w:p>
+    <w:p>
+      <w:pPr>
+        <w:shd w:val="clear" w:color="auto" w:fill="1E1E1E"/>
+        <w:spacing w:after="0" w:line="285" w:lineRule="atLeast"/>
+        <w:rPr>
+          <w:rFonts w:ascii="Consolas" w:eastAsia="Times New Roman" w:hAnsi="Consolas" w:cs="Times New Roman"/>
+          <w:color w:val="D4D4D4"/>
+          <w:sz w:val="21"/>
+          <w:szCs w:val="21"/>
+          <w:lang w:eastAsia="fr-FR"/>
+        </w:rPr>
+      </w:pPr>
+      <w:r>
+        <w:rPr>
+          <w:rFonts w:ascii="Consolas" w:eastAsia="Times New Roman" w:hAnsi="Consolas" w:cs="Times New Roman"/>
+          <w:color w:val="D4D4D4"/>
+          <w:sz w:val="21"/>
+          <w:szCs w:val="21"/>
+          <w:lang w:eastAsia="fr-FR"/>
+        </w:rPr>
+        <w:t>    </w:t>
+      </w:r>
+      <w:proofErr w:type="gramStart"/>
+      <w:r>
+        <w:rPr>
+          <w:rFonts w:ascii="Consolas" w:eastAsia="Times New Roman" w:hAnsi="Consolas" w:cs="Times New Roman"/>
+          <w:color w:val="C586C0"/>
+          <w:sz w:val="21"/>
+          <w:szCs w:val="21"/>
+          <w:lang w:eastAsia="fr-FR"/>
+        </w:rPr>
+        <w:t>return</w:t>
+      </w:r>
+      <w:proofErr w:type="gramEnd"/>
+      <w:r>
+        <w:rPr>
+          <w:rFonts w:ascii="Consolas" w:eastAsia="Times New Roman" w:hAnsi="Consolas" w:cs="Times New Roman"/>
+          <w:color w:val="D4D4D4"/>
+          <w:sz w:val="21"/>
+          <w:szCs w:val="21"/>
+          <w:lang w:eastAsia="fr-FR"/>
+        </w:rPr>
+        <w:t> </w:t>
+      </w:r>
+      <w:r>
+        <w:rPr>
+          <w:rFonts w:ascii="Consolas" w:eastAsia="Times New Roman" w:hAnsi="Consolas" w:cs="Times New Roman"/>
+          <w:color w:val="4FC1FF"/>
+          <w:sz w:val="21"/>
+          <w:szCs w:val="21"/>
+          <w:lang w:eastAsia="fr-FR"/>
+        </w:rPr>
+        <w:t>port</w:t>
+      </w:r>
+      <w:r>
+        <w:rPr>
+          <w:rFonts w:ascii="Consolas" w:eastAsia="Times New Roman" w:hAnsi="Consolas" w:cs="Times New Roman"/>
+          <w:color w:val="D4D4D4"/>
+          <w:sz w:val="21"/>
+          <w:szCs w:val="21"/>
+          <w:lang w:eastAsia="fr-FR"/>
+        </w:rPr>
+        <w:t>;</w:t>
+      </w:r>
+    </w:p>
+    <w:p>
+      <w:pPr>
+        <w:shd w:val="clear" w:color="auto" w:fill="1E1E1E"/>
+        <w:spacing w:after="0" w:line="285" w:lineRule="atLeast"/>
+        <w:rPr>
+          <w:rFonts w:ascii="Consolas" w:eastAsia="Times New Roman" w:hAnsi="Consolas" w:cs="Times New Roman"/>
+          <w:color w:val="D4D4D4"/>
+          <w:sz w:val="21"/>
+          <w:szCs w:val="21"/>
+          <w:lang w:eastAsia="fr-FR"/>
+        </w:rPr>
+      </w:pPr>
+      <w:r>
+        <w:rPr>
+          <w:rFonts w:ascii="Consolas" w:eastAsia="Times New Roman" w:hAnsi="Consolas" w:cs="Times New Roman"/>
+          <w:color w:val="D4D4D4"/>
+          <w:sz w:val="21"/>
+          <w:szCs w:val="21"/>
+          <w:lang w:eastAsia="fr-FR"/>
+        </w:rPr>
+        <w:t>  }</w:t>
+      </w:r>
+    </w:p>
+    <w:p>
+      <w:pPr>
+        <w:shd w:val="clear" w:color="auto" w:fill="1E1E1E"/>
+        <w:spacing w:after="0" w:line="285" w:lineRule="atLeast"/>
+        <w:rPr>
+          <w:rFonts w:ascii="Consolas" w:eastAsia="Times New Roman" w:hAnsi="Consolas" w:cs="Times New Roman"/>
+          <w:color w:val="D4D4D4"/>
+          <w:sz w:val="21"/>
+          <w:szCs w:val="21"/>
+          <w:lang w:eastAsia="fr-FR"/>
+        </w:rPr>
+      </w:pPr>
+      <w:r>
+        <w:rPr>
+          <w:rFonts w:ascii="Consolas" w:eastAsia="Times New Roman" w:hAnsi="Consolas" w:cs="Times New Roman"/>
+          <w:color w:val="D4D4D4"/>
+          <w:sz w:val="21"/>
+          <w:szCs w:val="21"/>
+          <w:lang w:eastAsia="fr-FR"/>
+        </w:rPr>
+        <w:t>  </w:t>
+      </w:r>
+      <w:proofErr w:type="gramStart"/>
+      <w:r>
+        <w:rPr>
+          <w:rFonts w:ascii="Consolas" w:eastAsia="Times New Roman" w:hAnsi="Consolas" w:cs="Times New Roman"/>
+          <w:color w:val="C586C0"/>
+          <w:sz w:val="21"/>
+          <w:szCs w:val="21"/>
+          <w:lang w:eastAsia="fr-FR"/>
+        </w:rPr>
+        <w:t>return</w:t>
+      </w:r>
+      <w:proofErr w:type="gramEnd"/>
+      <w:r>
+        <w:rPr>
+          <w:rFonts w:ascii="Consolas" w:eastAsia="Times New Roman" w:hAnsi="Consolas" w:cs="Times New Roman"/>
+          <w:color w:val="D4D4D4"/>
+          <w:sz w:val="21"/>
+          <w:szCs w:val="21"/>
+          <w:lang w:eastAsia="fr-FR"/>
+        </w:rPr>
+        <w:t> </w:t>
+      </w:r>
+      <w:r>
+        <w:rPr>
+          <w:rFonts w:ascii="Consolas" w:eastAsia="Times New Roman" w:hAnsi="Consolas" w:cs="Times New Roman"/>
+          <w:color w:val="569CD6"/>
+          <w:sz w:val="21"/>
+          <w:szCs w:val="21"/>
+          <w:lang w:eastAsia="fr-FR"/>
+        </w:rPr>
+        <w:t>false</w:t>
+      </w:r>
+      <w:r>
+        <w:rPr>
+          <w:rFonts w:ascii="Consolas" w:eastAsia="Times New Roman" w:hAnsi="Consolas" w:cs="Times New Roman"/>
+          <w:color w:val="D4D4D4"/>
+          <w:sz w:val="21"/>
+          <w:szCs w:val="21"/>
+          <w:lang w:eastAsia="fr-FR"/>
+        </w:rPr>
+        <w:t>;</w:t>
+      </w:r>
+    </w:p>
+    <w:p>
+      <w:pPr>
+        <w:shd w:val="clear" w:color="auto" w:fill="1E1E1E"/>
+        <w:spacing w:after="0" w:line="285" w:lineRule="atLeast"/>
+        <w:rPr>
+          <w:rFonts w:ascii="Consolas" w:eastAsia="Times New Roman" w:hAnsi="Consolas" w:cs="Times New Roman"/>
+          <w:color w:val="D4D4D4"/>
+          <w:sz w:val="21"/>
+          <w:szCs w:val="21"/>
+          <w:lang w:eastAsia="fr-FR"/>
+        </w:rPr>
+      </w:pPr>
+      <w:r>
+        <w:rPr>
+          <w:rFonts w:ascii="Consolas" w:eastAsia="Times New Roman" w:hAnsi="Consolas" w:cs="Times New Roman"/>
+          <w:color w:val="D4D4D4"/>
+          <w:sz w:val="21"/>
+          <w:szCs w:val="21"/>
+          <w:lang w:eastAsia="fr-FR"/>
+        </w:rPr>
+        <w:t>};</w:t>
+      </w:r>
+    </w:p>
+    <w:p>
+      <w:pPr>
+        <w:shd w:val="clear" w:color="auto" w:fill="1E1E1E"/>
+        <w:spacing w:after="0" w:line="285" w:lineRule="atLeast"/>
+        <w:rPr>
+          <w:rFonts w:ascii="Consolas" w:eastAsia="Times New Roman" w:hAnsi="Consolas" w:cs="Times New Roman"/>
+          <w:color w:val="D4D4D4"/>
+          <w:sz w:val="21"/>
+          <w:szCs w:val="21"/>
+          <w:lang w:eastAsia="fr-FR"/>
+        </w:rPr>
+      </w:pPr>
+    </w:p>
+    <w:p>
+      <w:pPr>
+        <w:shd w:val="clear" w:color="auto" w:fill="1E1E1E"/>
+        <w:spacing w:after="0" w:line="285" w:lineRule="atLeast"/>
+        <w:rPr>
+          <w:rFonts w:ascii="Consolas" w:eastAsia="Times New Roman" w:hAnsi="Consolas" w:cs="Times New Roman"/>
+          <w:color w:val="D4D4D4"/>
+          <w:sz w:val="21"/>
+          <w:szCs w:val="21"/>
+          <w:lang w:eastAsia="fr-FR"/>
+        </w:rPr>
+      </w:pPr>
+      <w:proofErr w:type="spellStart"/>
+      <w:proofErr w:type="gramStart"/>
+      <w:r>
+        <w:rPr>
+          <w:rFonts w:ascii="Consolas" w:eastAsia="Times New Roman" w:hAnsi="Consolas" w:cs="Times New Roman"/>
+          <w:color w:val="569CD6"/>
+          <w:sz w:val="21"/>
+          <w:szCs w:val="21"/>
+          <w:lang w:eastAsia="fr-FR"/>
+        </w:rPr>
+        <w:t>const</w:t>
+      </w:r>
+      <w:proofErr w:type="spellEnd"/>
+      <w:proofErr w:type="gramEnd"/>
+      <w:r>
+        <w:rPr>
+          <w:rFonts w:ascii="Consolas" w:eastAsia="Times New Roman" w:hAnsi="Consolas" w:cs="Times New Roman"/>
+          <w:color w:val="D4D4D4"/>
+          <w:sz w:val="21"/>
+          <w:szCs w:val="21"/>
+          <w:lang w:eastAsia="fr-FR"/>
+        </w:rPr>
+        <w:t> </w:t>
+      </w:r>
+      <w:r>
+        <w:rPr>
+          <w:rFonts w:ascii="Consolas" w:eastAsia="Times New Roman" w:hAnsi="Consolas" w:cs="Times New Roman"/>
+          <w:color w:val="4FC1FF"/>
+          <w:sz w:val="21"/>
+          <w:szCs w:val="21"/>
+          <w:lang w:eastAsia="fr-FR"/>
+        </w:rPr>
+        <w:t>port</w:t>
+      </w:r>
+      <w:r>
+        <w:rPr>
+          <w:rFonts w:ascii="Consolas" w:eastAsia="Times New Roman" w:hAnsi="Consolas" w:cs="Times New Roman"/>
+          <w:color w:val="D4D4D4"/>
+          <w:sz w:val="21"/>
+          <w:szCs w:val="21"/>
+          <w:lang w:eastAsia="fr-FR"/>
+        </w:rPr>
+        <w:t> = </w:t>
+      </w:r>
+      <w:proofErr w:type="spellStart"/>
+      <w:r>
+        <w:rPr>
+          <w:rFonts w:ascii="Consolas" w:eastAsia="Times New Roman" w:hAnsi="Consolas" w:cs="Times New Roman"/>
+          <w:color w:val="DCDCAA"/>
+          <w:sz w:val="21"/>
+          <w:szCs w:val="21"/>
+          <w:lang w:eastAsia="fr-FR"/>
+        </w:rPr>
+        <w:t>normalisePort</w:t>
+      </w:r>
+      <w:proofErr w:type="spellEnd"/>
+      <w:r>
+        <w:rPr>
+          <w:rFonts w:ascii="Consolas" w:eastAsia="Times New Roman" w:hAnsi="Consolas" w:cs="Times New Roman"/>
+          <w:color w:val="D4D4D4"/>
+          <w:sz w:val="21"/>
+          <w:szCs w:val="21"/>
+          <w:lang w:eastAsia="fr-FR"/>
+        </w:rPr>
+        <w:t>(</w:t>
+      </w:r>
+      <w:proofErr w:type="spellStart"/>
+      <w:r>
+        <w:rPr>
+          <w:rFonts w:ascii="Consolas" w:eastAsia="Times New Roman" w:hAnsi="Consolas" w:cs="Times New Roman"/>
+          <w:color w:val="9CDCFE"/>
+          <w:sz w:val="21"/>
+          <w:szCs w:val="21"/>
+          <w:lang w:eastAsia="fr-FR"/>
+        </w:rPr>
+        <w:t>process</w:t>
+      </w:r>
+      <w:r>
+        <w:rPr>
+          <w:rFonts w:ascii="Consolas" w:eastAsia="Times New Roman" w:hAnsi="Consolas" w:cs="Times New Roman"/>
+          <w:color w:val="D4D4D4"/>
+          <w:sz w:val="21"/>
+          <w:szCs w:val="21"/>
+          <w:lang w:eastAsia="fr-FR"/>
+        </w:rPr>
         <w:t>.</w:t>
       </w:r>
-    </w:p>
-    <w:p>
-      <w:pPr>
-        <w:pStyle w:val="Paragraphedeliste"/>
-        <w:ind w:left="1068"/>
-      </w:pPr>
-    </w:p>
-    <w:p/>
+      <w:r>
+        <w:rPr>
+          <w:rFonts w:ascii="Consolas" w:eastAsia="Times New Roman" w:hAnsi="Consolas" w:cs="Times New Roman"/>
+          <w:color w:val="9CDCFE"/>
+          <w:sz w:val="21"/>
+          <w:szCs w:val="21"/>
+          <w:lang w:eastAsia="fr-FR"/>
+        </w:rPr>
+        <w:t>env</w:t>
+      </w:r>
+      <w:r>
+        <w:rPr>
+          <w:rFonts w:ascii="Consolas" w:eastAsia="Times New Roman" w:hAnsi="Consolas" w:cs="Times New Roman"/>
+          <w:color w:val="D4D4D4"/>
+          <w:sz w:val="21"/>
+          <w:szCs w:val="21"/>
+          <w:lang w:eastAsia="fr-FR"/>
+        </w:rPr>
+        <w:t>.</w:t>
+      </w:r>
+      <w:r>
+        <w:rPr>
+          <w:rFonts w:ascii="Consolas" w:eastAsia="Times New Roman" w:hAnsi="Consolas" w:cs="Times New Roman"/>
+          <w:color w:val="4FC1FF"/>
+          <w:sz w:val="21"/>
+          <w:szCs w:val="21"/>
+          <w:lang w:eastAsia="fr-FR"/>
+        </w:rPr>
+        <w:t>PORT</w:t>
+      </w:r>
+      <w:proofErr w:type="spellEnd"/>
+      <w:r>
+        <w:rPr>
+          <w:rFonts w:ascii="Consolas" w:eastAsia="Times New Roman" w:hAnsi="Consolas" w:cs="Times New Roman"/>
+          <w:color w:val="D4D4D4"/>
+          <w:sz w:val="21"/>
+          <w:szCs w:val="21"/>
+          <w:lang w:eastAsia="fr-FR"/>
+        </w:rPr>
+        <w:t> || </w:t>
+      </w:r>
+      <w:r>
+        <w:rPr>
+          <w:rFonts w:ascii="Consolas" w:eastAsia="Times New Roman" w:hAnsi="Consolas" w:cs="Times New Roman"/>
+          <w:color w:val="B5CEA8"/>
+          <w:sz w:val="21"/>
+          <w:szCs w:val="21"/>
+          <w:lang w:eastAsia="fr-FR"/>
+        </w:rPr>
+        <w:t>3000</w:t>
+      </w:r>
+      <w:r>
+        <w:rPr>
+          <w:rFonts w:ascii="Consolas" w:eastAsia="Times New Roman" w:hAnsi="Consolas" w:cs="Times New Roman"/>
+          <w:color w:val="D4D4D4"/>
+          <w:sz w:val="21"/>
+          <w:szCs w:val="21"/>
+          <w:lang w:eastAsia="fr-FR"/>
+        </w:rPr>
+        <w:t>);</w:t>
+      </w:r>
+    </w:p>
+    <w:p>
+      <w:pPr>
+        <w:shd w:val="clear" w:color="auto" w:fill="1E1E1E"/>
+        <w:spacing w:after="0" w:line="285" w:lineRule="atLeast"/>
+        <w:rPr>
+          <w:rFonts w:ascii="Consolas" w:eastAsia="Times New Roman" w:hAnsi="Consolas" w:cs="Times New Roman"/>
+          <w:color w:val="D4D4D4"/>
+          <w:sz w:val="21"/>
+          <w:szCs w:val="21"/>
+          <w:lang w:eastAsia="fr-FR"/>
+        </w:rPr>
+      </w:pPr>
+      <w:proofErr w:type="spellStart"/>
+      <w:proofErr w:type="gramStart"/>
+      <w:r>
+        <w:rPr>
+          <w:rFonts w:ascii="Consolas" w:eastAsia="Times New Roman" w:hAnsi="Consolas" w:cs="Times New Roman"/>
+          <w:color w:val="4FC1FF"/>
+          <w:sz w:val="21"/>
+          <w:szCs w:val="21"/>
+          <w:lang w:eastAsia="fr-FR"/>
+        </w:rPr>
+        <w:t>app</w:t>
+      </w:r>
+      <w:r>
+        <w:rPr>
+          <w:rFonts w:ascii="Consolas" w:eastAsia="Times New Roman" w:hAnsi="Consolas" w:cs="Times New Roman"/>
+          <w:color w:val="D4D4D4"/>
+          <w:sz w:val="21"/>
+          <w:szCs w:val="21"/>
+          <w:lang w:eastAsia="fr-FR"/>
+        </w:rPr>
+        <w:t>.</w:t>
+      </w:r>
+      <w:r>
+        <w:rPr>
+          <w:rFonts w:ascii="Consolas" w:eastAsia="Times New Roman" w:hAnsi="Consolas" w:cs="Times New Roman"/>
+          <w:color w:val="DCDCAA"/>
+          <w:sz w:val="21"/>
+          <w:szCs w:val="21"/>
+          <w:lang w:eastAsia="fr-FR"/>
+        </w:rPr>
+        <w:t>set</w:t>
+      </w:r>
+      <w:proofErr w:type="spellEnd"/>
+      <w:r>
+        <w:rPr>
+          <w:rFonts w:ascii="Consolas" w:eastAsia="Times New Roman" w:hAnsi="Consolas" w:cs="Times New Roman"/>
+          <w:color w:val="D4D4D4"/>
+          <w:sz w:val="21"/>
+          <w:szCs w:val="21"/>
+          <w:lang w:eastAsia="fr-FR"/>
+        </w:rPr>
+        <w:t>(</w:t>
+      </w:r>
+      <w:proofErr w:type="gramEnd"/>
+      <w:r>
+        <w:rPr>
+          <w:rFonts w:ascii="Consolas" w:eastAsia="Times New Roman" w:hAnsi="Consolas" w:cs="Times New Roman"/>
+          <w:color w:val="CE9178"/>
+          <w:sz w:val="21"/>
+          <w:szCs w:val="21"/>
+          <w:lang w:eastAsia="fr-FR"/>
+        </w:rPr>
+        <w:t>"port"</w:t>
+      </w:r>
+      <w:r>
+        <w:rPr>
+          <w:rFonts w:ascii="Consolas" w:eastAsia="Times New Roman" w:hAnsi="Consolas" w:cs="Times New Roman"/>
+          <w:color w:val="D4D4D4"/>
+          <w:sz w:val="21"/>
+          <w:szCs w:val="21"/>
+          <w:lang w:eastAsia="fr-FR"/>
+        </w:rPr>
+        <w:t>, </w:t>
+      </w:r>
+      <w:r>
+        <w:rPr>
+          <w:rFonts w:ascii="Consolas" w:eastAsia="Times New Roman" w:hAnsi="Consolas" w:cs="Times New Roman"/>
+          <w:color w:val="4FC1FF"/>
+          <w:sz w:val="21"/>
+          <w:szCs w:val="21"/>
+          <w:lang w:eastAsia="fr-FR"/>
+        </w:rPr>
+        <w:t>port</w:t>
+      </w:r>
+      <w:r>
+        <w:rPr>
+          <w:rFonts w:ascii="Consolas" w:eastAsia="Times New Roman" w:hAnsi="Consolas" w:cs="Times New Roman"/>
+          <w:color w:val="D4D4D4"/>
+          <w:sz w:val="21"/>
+          <w:szCs w:val="21"/>
+          <w:lang w:eastAsia="fr-FR"/>
+        </w:rPr>
+        <w:t>);</w:t>
+      </w:r>
+    </w:p>
+    <w:p>
+      <w:pPr>
+        <w:shd w:val="clear" w:color="auto" w:fill="1E1E1E"/>
+        <w:spacing w:after="0" w:line="285" w:lineRule="atLeast"/>
+        <w:rPr>
+          <w:rFonts w:ascii="Consolas" w:eastAsia="Times New Roman" w:hAnsi="Consolas" w:cs="Times New Roman"/>
+          <w:color w:val="D4D4D4"/>
+          <w:sz w:val="21"/>
+          <w:szCs w:val="21"/>
+          <w:lang w:eastAsia="fr-FR"/>
+        </w:rPr>
+      </w:pPr>
+    </w:p>
+    <w:p>
+      <w:pPr>
+        <w:shd w:val="clear" w:color="auto" w:fill="1E1E1E"/>
+        <w:spacing w:after="0" w:line="285" w:lineRule="atLeast"/>
+        <w:rPr>
+          <w:rFonts w:ascii="Consolas" w:eastAsia="Times New Roman" w:hAnsi="Consolas" w:cs="Times New Roman"/>
+          <w:color w:val="D4D4D4"/>
+          <w:sz w:val="21"/>
+          <w:szCs w:val="21"/>
+          <w:lang w:eastAsia="fr-FR"/>
+        </w:rPr>
+      </w:pPr>
+      <w:proofErr w:type="spellStart"/>
+      <w:proofErr w:type="gramStart"/>
+      <w:r>
+        <w:rPr>
+          <w:rFonts w:ascii="Consolas" w:eastAsia="Times New Roman" w:hAnsi="Consolas" w:cs="Times New Roman"/>
+          <w:color w:val="569CD6"/>
+          <w:sz w:val="21"/>
+          <w:szCs w:val="21"/>
+          <w:lang w:eastAsia="fr-FR"/>
+        </w:rPr>
+        <w:t>const</w:t>
+      </w:r>
+      <w:proofErr w:type="spellEnd"/>
+      <w:proofErr w:type="gramEnd"/>
+      <w:r>
+        <w:rPr>
+          <w:rFonts w:ascii="Consolas" w:eastAsia="Times New Roman" w:hAnsi="Consolas" w:cs="Times New Roman"/>
+          <w:color w:val="D4D4D4"/>
+          <w:sz w:val="21"/>
+          <w:szCs w:val="21"/>
+          <w:lang w:eastAsia="fr-FR"/>
+        </w:rPr>
+        <w:t> </w:t>
+      </w:r>
+      <w:proofErr w:type="spellStart"/>
+      <w:r>
+        <w:rPr>
+          <w:rFonts w:ascii="Consolas" w:eastAsia="Times New Roman" w:hAnsi="Consolas" w:cs="Times New Roman"/>
+          <w:color w:val="DCDCAA"/>
+          <w:sz w:val="21"/>
+          <w:szCs w:val="21"/>
+          <w:lang w:eastAsia="fr-FR"/>
+        </w:rPr>
+        <w:t>errorHandler</w:t>
+      </w:r>
+      <w:proofErr w:type="spellEnd"/>
+      <w:r>
+        <w:rPr>
+          <w:rFonts w:ascii="Consolas" w:eastAsia="Times New Roman" w:hAnsi="Consolas" w:cs="Times New Roman"/>
+          <w:color w:val="D4D4D4"/>
+          <w:sz w:val="21"/>
+          <w:szCs w:val="21"/>
+          <w:lang w:eastAsia="fr-FR"/>
+        </w:rPr>
+        <w:t> = </w:t>
+      </w:r>
+      <w:proofErr w:type="spellStart"/>
+      <w:r>
+        <w:rPr>
+          <w:rFonts w:ascii="Consolas" w:eastAsia="Times New Roman" w:hAnsi="Consolas" w:cs="Times New Roman"/>
+          <w:color w:val="9CDCFE"/>
+          <w:sz w:val="21"/>
+          <w:szCs w:val="21"/>
+          <w:lang w:eastAsia="fr-FR"/>
+        </w:rPr>
+        <w:t>error</w:t>
+      </w:r>
+      <w:proofErr w:type="spellEnd"/>
+      <w:r>
+        <w:rPr>
+          <w:rFonts w:ascii="Consolas" w:eastAsia="Times New Roman" w:hAnsi="Consolas" w:cs="Times New Roman"/>
+          <w:color w:val="D4D4D4"/>
+          <w:sz w:val="21"/>
+          <w:szCs w:val="21"/>
+          <w:lang w:eastAsia="fr-FR"/>
+        </w:rPr>
+        <w:t> </w:t>
+      </w:r>
+      <w:r>
+        <w:rPr>
+          <w:rFonts w:ascii="Consolas" w:eastAsia="Times New Roman" w:hAnsi="Consolas" w:cs="Times New Roman"/>
+          <w:color w:val="569CD6"/>
+          <w:sz w:val="21"/>
+          <w:szCs w:val="21"/>
+          <w:lang w:eastAsia="fr-FR"/>
+        </w:rPr>
+        <w:t>=&gt;</w:t>
+      </w:r>
+      <w:r>
+        <w:rPr>
+          <w:rFonts w:ascii="Consolas" w:eastAsia="Times New Roman" w:hAnsi="Consolas" w:cs="Times New Roman"/>
+          <w:color w:val="D4D4D4"/>
+          <w:sz w:val="21"/>
+          <w:szCs w:val="21"/>
+          <w:lang w:eastAsia="fr-FR"/>
+        </w:rPr>
+        <w:t>{</w:t>
+      </w:r>
+    </w:p>
+    <w:p>
+      <w:pPr>
+        <w:shd w:val="clear" w:color="auto" w:fill="1E1E1E"/>
+        <w:spacing w:after="0" w:line="285" w:lineRule="atLeast"/>
+        <w:rPr>
+          <w:rFonts w:ascii="Consolas" w:eastAsia="Times New Roman" w:hAnsi="Consolas" w:cs="Times New Roman"/>
+          <w:color w:val="D4D4D4"/>
+          <w:sz w:val="21"/>
+          <w:szCs w:val="21"/>
+          <w:lang w:eastAsia="fr-FR"/>
+        </w:rPr>
+      </w:pPr>
+      <w:r>
+        <w:rPr>
+          <w:rFonts w:ascii="Consolas" w:eastAsia="Times New Roman" w:hAnsi="Consolas" w:cs="Times New Roman"/>
+          <w:color w:val="D4D4D4"/>
+          <w:sz w:val="21"/>
+          <w:szCs w:val="21"/>
+          <w:lang w:eastAsia="fr-FR"/>
+        </w:rPr>
+        <w:t>    </w:t>
+      </w:r>
+      <w:proofErr w:type="gramStart"/>
+      <w:r>
+        <w:rPr>
+          <w:rFonts w:ascii="Consolas" w:eastAsia="Times New Roman" w:hAnsi="Consolas" w:cs="Times New Roman"/>
+          <w:color w:val="C586C0"/>
+          <w:sz w:val="21"/>
+          <w:szCs w:val="21"/>
+          <w:lang w:eastAsia="fr-FR"/>
+        </w:rPr>
+        <w:t>if</w:t>
+      </w:r>
+      <w:r>
+        <w:rPr>
+          <w:rFonts w:ascii="Consolas" w:eastAsia="Times New Roman" w:hAnsi="Consolas" w:cs="Times New Roman"/>
+          <w:color w:val="D4D4D4"/>
+          <w:sz w:val="21"/>
+          <w:szCs w:val="21"/>
+          <w:lang w:eastAsia="fr-FR"/>
+        </w:rPr>
+        <w:t>(</w:t>
+      </w:r>
+      <w:proofErr w:type="spellStart"/>
+      <w:proofErr w:type="gramEnd"/>
+      <w:r>
+        <w:rPr>
+          <w:rFonts w:ascii="Consolas" w:eastAsia="Times New Roman" w:hAnsi="Consolas" w:cs="Times New Roman"/>
+          <w:color w:val="9CDCFE"/>
+          <w:sz w:val="21"/>
+          <w:szCs w:val="21"/>
+          <w:lang w:eastAsia="fr-FR"/>
+        </w:rPr>
+        <w:t>error</w:t>
+      </w:r>
+      <w:r>
+        <w:rPr>
+          <w:rFonts w:ascii="Consolas" w:eastAsia="Times New Roman" w:hAnsi="Consolas" w:cs="Times New Roman"/>
+          <w:color w:val="D4D4D4"/>
+          <w:sz w:val="21"/>
+          <w:szCs w:val="21"/>
+          <w:lang w:eastAsia="fr-FR"/>
+        </w:rPr>
+        <w:t>.</w:t>
+      </w:r>
+      <w:r>
+        <w:rPr>
+          <w:rFonts w:ascii="Consolas" w:eastAsia="Times New Roman" w:hAnsi="Consolas" w:cs="Times New Roman"/>
+          <w:color w:val="9CDCFE"/>
+          <w:sz w:val="21"/>
+          <w:szCs w:val="21"/>
+          <w:lang w:eastAsia="fr-FR"/>
+        </w:rPr>
+        <w:t>syscall</w:t>
+      </w:r>
+      <w:proofErr w:type="spellEnd"/>
+      <w:r>
+        <w:rPr>
+          <w:rFonts w:ascii="Consolas" w:eastAsia="Times New Roman" w:hAnsi="Consolas" w:cs="Times New Roman"/>
+          <w:color w:val="D4D4D4"/>
+          <w:sz w:val="21"/>
+          <w:szCs w:val="21"/>
+          <w:lang w:eastAsia="fr-FR"/>
+        </w:rPr>
+        <w:t> !== </w:t>
+      </w:r>
+      <w:r>
+        <w:rPr>
+          <w:rFonts w:ascii="Consolas" w:eastAsia="Times New Roman" w:hAnsi="Consolas" w:cs="Times New Roman"/>
+          <w:color w:val="CE9178"/>
+          <w:sz w:val="21"/>
+          <w:szCs w:val="21"/>
+          <w:lang w:eastAsia="fr-FR"/>
+        </w:rPr>
+        <w:t>'</w:t>
+      </w:r>
+      <w:proofErr w:type="spellStart"/>
+      <w:r>
+        <w:rPr>
+          <w:rFonts w:ascii="Consolas" w:eastAsia="Times New Roman" w:hAnsi="Consolas" w:cs="Times New Roman"/>
+          <w:color w:val="CE9178"/>
+          <w:sz w:val="21"/>
+          <w:szCs w:val="21"/>
+          <w:lang w:eastAsia="fr-FR"/>
+        </w:rPr>
+        <w:t>listen</w:t>
+      </w:r>
+      <w:proofErr w:type="spellEnd"/>
+      <w:r>
+        <w:rPr>
+          <w:rFonts w:ascii="Consolas" w:eastAsia="Times New Roman" w:hAnsi="Consolas" w:cs="Times New Roman"/>
+          <w:color w:val="CE9178"/>
+          <w:sz w:val="21"/>
+          <w:szCs w:val="21"/>
+          <w:lang w:eastAsia="fr-FR"/>
+        </w:rPr>
+        <w:t>'</w:t>
+      </w:r>
+      <w:r>
+        <w:rPr>
+          <w:rFonts w:ascii="Consolas" w:eastAsia="Times New Roman" w:hAnsi="Consolas" w:cs="Times New Roman"/>
+          <w:color w:val="D4D4D4"/>
+          <w:sz w:val="21"/>
+          <w:szCs w:val="21"/>
+          <w:lang w:eastAsia="fr-FR"/>
+        </w:rPr>
+        <w:t>){</w:t>
+      </w:r>
+    </w:p>
+    <w:p>
+      <w:pPr>
+        <w:shd w:val="clear" w:color="auto" w:fill="1E1E1E"/>
+        <w:spacing w:after="0" w:line="285" w:lineRule="atLeast"/>
+        <w:rPr>
+          <w:rFonts w:ascii="Consolas" w:eastAsia="Times New Roman" w:hAnsi="Consolas" w:cs="Times New Roman"/>
+          <w:color w:val="D4D4D4"/>
+          <w:sz w:val="21"/>
+          <w:szCs w:val="21"/>
+          <w:lang w:eastAsia="fr-FR"/>
+        </w:rPr>
+      </w:pPr>
+      <w:r>
+        <w:rPr>
+          <w:rFonts w:ascii="Consolas" w:eastAsia="Times New Roman" w:hAnsi="Consolas" w:cs="Times New Roman"/>
+          <w:color w:val="D4D4D4"/>
+          <w:sz w:val="21"/>
+          <w:szCs w:val="21"/>
+          <w:lang w:eastAsia="fr-FR"/>
+        </w:rPr>
+        <w:t>        </w:t>
+      </w:r>
+      <w:proofErr w:type="spellStart"/>
+      <w:proofErr w:type="gramStart"/>
+      <w:r>
+        <w:rPr>
+          <w:rFonts w:ascii="Consolas" w:eastAsia="Times New Roman" w:hAnsi="Consolas" w:cs="Times New Roman"/>
+          <w:color w:val="C586C0"/>
+          <w:sz w:val="21"/>
+          <w:szCs w:val="21"/>
+          <w:lang w:eastAsia="fr-FR"/>
+        </w:rPr>
+        <w:t>throw</w:t>
+      </w:r>
+      <w:proofErr w:type="spellEnd"/>
+      <w:proofErr w:type="gramEnd"/>
+      <w:r>
+        <w:rPr>
+          <w:rFonts w:ascii="Consolas" w:eastAsia="Times New Roman" w:hAnsi="Consolas" w:cs="Times New Roman"/>
+          <w:color w:val="D4D4D4"/>
+          <w:sz w:val="21"/>
+          <w:szCs w:val="21"/>
+          <w:lang w:eastAsia="fr-FR"/>
+        </w:rPr>
+        <w:t> </w:t>
+      </w:r>
+      <w:proofErr w:type="spellStart"/>
+      <w:r>
+        <w:rPr>
+          <w:rFonts w:ascii="Consolas" w:eastAsia="Times New Roman" w:hAnsi="Consolas" w:cs="Times New Roman"/>
+          <w:color w:val="9CDCFE"/>
+          <w:sz w:val="21"/>
+          <w:szCs w:val="21"/>
+          <w:lang w:eastAsia="fr-FR"/>
+        </w:rPr>
+        <w:t>error</w:t>
+      </w:r>
+      <w:proofErr w:type="spellEnd"/>
+      <w:r>
+        <w:rPr>
+          <w:rFonts w:ascii="Consolas" w:eastAsia="Times New Roman" w:hAnsi="Consolas" w:cs="Times New Roman"/>
+          <w:color w:val="D4D4D4"/>
+          <w:sz w:val="21"/>
+          <w:szCs w:val="21"/>
+          <w:lang w:eastAsia="fr-FR"/>
+        </w:rPr>
+        <w:t>;</w:t>
+      </w:r>
+    </w:p>
+    <w:p>
+      <w:pPr>
+        <w:shd w:val="clear" w:color="auto" w:fill="1E1E1E"/>
+        <w:spacing w:after="0" w:line="285" w:lineRule="atLeast"/>
+        <w:rPr>
+          <w:rFonts w:ascii="Consolas" w:eastAsia="Times New Roman" w:hAnsi="Consolas" w:cs="Times New Roman"/>
+          <w:color w:val="D4D4D4"/>
+          <w:sz w:val="21"/>
+          <w:szCs w:val="21"/>
+          <w:lang w:eastAsia="fr-FR"/>
+        </w:rPr>
+      </w:pPr>
+      <w:r>
+        <w:rPr>
+          <w:rFonts w:ascii="Consolas" w:eastAsia="Times New Roman" w:hAnsi="Consolas" w:cs="Times New Roman"/>
+          <w:color w:val="D4D4D4"/>
+          <w:sz w:val="21"/>
+          <w:szCs w:val="21"/>
+          <w:lang w:eastAsia="fr-FR"/>
+        </w:rPr>
+        <w:t>    }</w:t>
+      </w:r>
+    </w:p>
+    <w:p>
+      <w:pPr>
+        <w:shd w:val="clear" w:color="auto" w:fill="1E1E1E"/>
+        <w:spacing w:after="0" w:line="285" w:lineRule="atLeast"/>
+        <w:rPr>
+          <w:rFonts w:ascii="Consolas" w:eastAsia="Times New Roman" w:hAnsi="Consolas" w:cs="Times New Roman"/>
+          <w:color w:val="D4D4D4"/>
+          <w:sz w:val="21"/>
+          <w:szCs w:val="21"/>
+          <w:lang w:eastAsia="fr-FR"/>
+        </w:rPr>
+      </w:pPr>
+      <w:r>
+        <w:rPr>
+          <w:rFonts w:ascii="Consolas" w:eastAsia="Times New Roman" w:hAnsi="Consolas" w:cs="Times New Roman"/>
+          <w:color w:val="D4D4D4"/>
+          <w:sz w:val="21"/>
+          <w:szCs w:val="21"/>
+          <w:lang w:eastAsia="fr-FR"/>
+        </w:rPr>
+        <w:t>    </w:t>
+      </w:r>
+      <w:proofErr w:type="spellStart"/>
+      <w:proofErr w:type="gramStart"/>
+      <w:r>
+        <w:rPr>
+          <w:rFonts w:ascii="Consolas" w:eastAsia="Times New Roman" w:hAnsi="Consolas" w:cs="Times New Roman"/>
+          <w:color w:val="569CD6"/>
+          <w:sz w:val="21"/>
+          <w:szCs w:val="21"/>
+          <w:lang w:eastAsia="fr-FR"/>
+        </w:rPr>
+        <w:t>const</w:t>
+      </w:r>
+      <w:proofErr w:type="spellEnd"/>
+      <w:proofErr w:type="gramEnd"/>
+      <w:r>
+        <w:rPr>
+          <w:rFonts w:ascii="Consolas" w:eastAsia="Times New Roman" w:hAnsi="Consolas" w:cs="Times New Roman"/>
+          <w:color w:val="D4D4D4"/>
+          <w:sz w:val="21"/>
+          <w:szCs w:val="21"/>
+          <w:lang w:eastAsia="fr-FR"/>
+        </w:rPr>
+        <w:t> </w:t>
+      </w:r>
+      <w:proofErr w:type="spellStart"/>
+      <w:r>
+        <w:rPr>
+          <w:rFonts w:ascii="Consolas" w:eastAsia="Times New Roman" w:hAnsi="Consolas" w:cs="Times New Roman"/>
+          <w:color w:val="4FC1FF"/>
+          <w:sz w:val="21"/>
+          <w:szCs w:val="21"/>
+          <w:lang w:eastAsia="fr-FR"/>
+        </w:rPr>
+        <w:t>adress</w:t>
+      </w:r>
+      <w:proofErr w:type="spellEnd"/>
+      <w:r>
+        <w:rPr>
+          <w:rFonts w:ascii="Consolas" w:eastAsia="Times New Roman" w:hAnsi="Consolas" w:cs="Times New Roman"/>
+          <w:color w:val="D4D4D4"/>
+          <w:sz w:val="21"/>
+          <w:szCs w:val="21"/>
+          <w:lang w:eastAsia="fr-FR"/>
+        </w:rPr>
+        <w:t> =</w:t>
+      </w:r>
+      <w:r>
+        <w:rPr>
+          <w:rFonts w:ascii="Consolas" w:eastAsia="Times New Roman" w:hAnsi="Consolas" w:cs="Times New Roman"/>
+          <w:color w:val="9CDCFE"/>
+          <w:sz w:val="21"/>
+          <w:szCs w:val="21"/>
+          <w:lang w:eastAsia="fr-FR"/>
+        </w:rPr>
+        <w:t> </w:t>
+      </w:r>
+      <w:proofErr w:type="spellStart"/>
+      <w:r>
+        <w:rPr>
+          <w:rFonts w:ascii="Consolas" w:eastAsia="Times New Roman" w:hAnsi="Consolas" w:cs="Times New Roman"/>
+          <w:color w:val="4FC1FF"/>
+          <w:sz w:val="21"/>
+          <w:szCs w:val="21"/>
+          <w:lang w:eastAsia="fr-FR"/>
+        </w:rPr>
+        <w:t>server</w:t>
+      </w:r>
+      <w:r>
+        <w:rPr>
+          <w:rFonts w:ascii="Consolas" w:eastAsia="Times New Roman" w:hAnsi="Consolas" w:cs="Times New Roman"/>
+          <w:color w:val="D4D4D4"/>
+          <w:sz w:val="21"/>
+          <w:szCs w:val="21"/>
+          <w:lang w:eastAsia="fr-FR"/>
+        </w:rPr>
+        <w:t>.</w:t>
+      </w:r>
+      <w:r>
+        <w:rPr>
+          <w:rFonts w:ascii="Consolas" w:eastAsia="Times New Roman" w:hAnsi="Consolas" w:cs="Times New Roman"/>
+          <w:color w:val="DCDCAA"/>
+          <w:sz w:val="21"/>
+          <w:szCs w:val="21"/>
+          <w:lang w:eastAsia="fr-FR"/>
+        </w:rPr>
+        <w:t>address</w:t>
+      </w:r>
+      <w:proofErr w:type="spellEnd"/>
+      <w:r>
+        <w:rPr>
+          <w:rFonts w:ascii="Consolas" w:eastAsia="Times New Roman" w:hAnsi="Consolas" w:cs="Times New Roman"/>
+          <w:color w:val="D4D4D4"/>
+          <w:sz w:val="21"/>
+          <w:szCs w:val="21"/>
+          <w:lang w:eastAsia="fr-FR"/>
+        </w:rPr>
+        <w:t>();</w:t>
+      </w:r>
+    </w:p>
+    <w:p>
+      <w:pPr>
+        <w:shd w:val="clear" w:color="auto" w:fill="1E1E1E"/>
+        <w:spacing w:after="0" w:line="285" w:lineRule="atLeast"/>
+        <w:rPr>
+          <w:rFonts w:ascii="Consolas" w:eastAsia="Times New Roman" w:hAnsi="Consolas" w:cs="Times New Roman"/>
+          <w:color w:val="D4D4D4"/>
+          <w:sz w:val="21"/>
+          <w:szCs w:val="21"/>
+          <w:lang w:eastAsia="fr-FR"/>
+        </w:rPr>
+      </w:pPr>
+      <w:r>
+        <w:rPr>
+          <w:rFonts w:ascii="Consolas" w:eastAsia="Times New Roman" w:hAnsi="Consolas" w:cs="Times New Roman"/>
+          <w:color w:val="D4D4D4"/>
+          <w:sz w:val="21"/>
+          <w:szCs w:val="21"/>
+          <w:lang w:eastAsia="fr-FR"/>
+        </w:rPr>
+        <w:t>    </w:t>
+      </w:r>
+      <w:proofErr w:type="gramStart"/>
+      <w:r>
+        <w:rPr>
+          <w:rFonts w:ascii="Consolas" w:eastAsia="Times New Roman" w:hAnsi="Consolas" w:cs="Times New Roman"/>
+          <w:color w:val="569CD6"/>
+          <w:sz w:val="21"/>
+          <w:szCs w:val="21"/>
+          <w:lang w:eastAsia="fr-FR"/>
+        </w:rPr>
+        <w:t>const</w:t>
+      </w:r>
+      <w:proofErr w:type="gramEnd"/>
+      <w:r>
+        <w:rPr>
+          <w:rFonts w:ascii="Consolas" w:eastAsia="Times New Roman" w:hAnsi="Consolas" w:cs="Times New Roman"/>
+          <w:color w:val="D4D4D4"/>
+          <w:sz w:val="21"/>
+          <w:szCs w:val="21"/>
+          <w:lang w:eastAsia="fr-FR"/>
+        </w:rPr>
+        <w:t> </w:t>
+      </w:r>
+      <w:r>
+        <w:rPr>
+          <w:rFonts w:ascii="Consolas" w:eastAsia="Times New Roman" w:hAnsi="Consolas" w:cs="Times New Roman"/>
+          <w:color w:val="4FC1FF"/>
+          <w:sz w:val="21"/>
+          <w:szCs w:val="21"/>
+          <w:lang w:eastAsia="fr-FR"/>
+        </w:rPr>
+        <w:t>bind</w:t>
+      </w:r>
+      <w:r>
+        <w:rPr>
+          <w:rFonts w:ascii="Consolas" w:eastAsia="Times New Roman" w:hAnsi="Consolas" w:cs="Times New Roman"/>
+          <w:color w:val="D4D4D4"/>
+          <w:sz w:val="21"/>
+          <w:szCs w:val="21"/>
+          <w:lang w:eastAsia="fr-FR"/>
+        </w:rPr>
+        <w:t> = typeof </w:t>
+      </w:r>
+      <w:r>
+        <w:rPr>
+          <w:rFonts w:ascii="Consolas" w:eastAsia="Times New Roman" w:hAnsi="Consolas" w:cs="Times New Roman"/>
+          <w:color w:val="4FC1FF"/>
+          <w:sz w:val="21"/>
+          <w:szCs w:val="21"/>
+          <w:lang w:eastAsia="fr-FR"/>
+        </w:rPr>
+        <w:t>adress</w:t>
+      </w:r>
+      <w:r>
+        <w:rPr>
+          <w:rFonts w:ascii="Consolas" w:eastAsia="Times New Roman" w:hAnsi="Consolas" w:cs="Times New Roman"/>
+          <w:color w:val="D4D4D4"/>
+          <w:sz w:val="21"/>
+          <w:szCs w:val="21"/>
+          <w:lang w:eastAsia="fr-FR"/>
+        </w:rPr>
+        <w:t> === </w:t>
+      </w:r>
+      <w:r>
+        <w:rPr>
+          <w:rFonts w:ascii="Consolas" w:eastAsia="Times New Roman" w:hAnsi="Consolas" w:cs="Times New Roman"/>
+          <w:color w:val="CE9178"/>
+          <w:sz w:val="21"/>
+          <w:szCs w:val="21"/>
+          <w:lang w:eastAsia="fr-FR"/>
+        </w:rPr>
+        <w:t>"string"</w:t>
+      </w:r>
+      <w:r>
+        <w:rPr>
+          <w:rFonts w:ascii="Consolas" w:eastAsia="Times New Roman" w:hAnsi="Consolas" w:cs="Times New Roman"/>
+          <w:color w:val="D4D4D4"/>
+          <w:sz w:val="21"/>
+          <w:szCs w:val="21"/>
+          <w:lang w:eastAsia="fr-FR"/>
+        </w:rPr>
+        <w:t> ? </w:t>
+      </w:r>
+      <w:r>
+        <w:rPr>
+          <w:rFonts w:ascii="Consolas" w:eastAsia="Times New Roman" w:hAnsi="Consolas" w:cs="Times New Roman"/>
+          <w:color w:val="CE9178"/>
+          <w:sz w:val="21"/>
+          <w:szCs w:val="21"/>
+          <w:lang w:eastAsia="fr-FR"/>
+        </w:rPr>
+        <w:t>"pipe"</w:t>
+      </w:r>
+      <w:r>
+        <w:rPr>
+          <w:rFonts w:ascii="Consolas" w:eastAsia="Times New Roman" w:hAnsi="Consolas" w:cs="Times New Roman"/>
+          <w:color w:val="D4D4D4"/>
+          <w:sz w:val="21"/>
+          <w:szCs w:val="21"/>
+          <w:lang w:eastAsia="fr-FR"/>
+        </w:rPr>
+        <w:t> + </w:t>
+      </w:r>
+      <w:r>
+        <w:rPr>
+          <w:rFonts w:ascii="Consolas" w:eastAsia="Times New Roman" w:hAnsi="Consolas" w:cs="Times New Roman"/>
+          <w:color w:val="4FC1FF"/>
+          <w:sz w:val="21"/>
+          <w:szCs w:val="21"/>
+          <w:lang w:eastAsia="fr-FR"/>
+        </w:rPr>
+        <w:t>adress</w:t>
+      </w:r>
+      <w:r>
+        <w:rPr>
+          <w:rFonts w:ascii="Consolas" w:eastAsia="Times New Roman" w:hAnsi="Consolas" w:cs="Times New Roman"/>
+          <w:color w:val="D4D4D4"/>
+          <w:sz w:val="21"/>
+          <w:szCs w:val="21"/>
+          <w:lang w:eastAsia="fr-FR"/>
+        </w:rPr>
+        <w:t> : </w:t>
+      </w:r>
+      <w:r>
+        <w:rPr>
+          <w:rFonts w:ascii="Consolas" w:eastAsia="Times New Roman" w:hAnsi="Consolas" w:cs="Times New Roman"/>
+          <w:color w:val="CE9178"/>
+          <w:sz w:val="21"/>
+          <w:szCs w:val="21"/>
+          <w:lang w:eastAsia="fr-FR"/>
+        </w:rPr>
+        <w:t>"port"</w:t>
+      </w:r>
+      <w:r>
+        <w:rPr>
+          <w:rFonts w:ascii="Consolas" w:eastAsia="Times New Roman" w:hAnsi="Consolas" w:cs="Times New Roman"/>
+          <w:color w:val="D4D4D4"/>
+          <w:sz w:val="21"/>
+          <w:szCs w:val="21"/>
+          <w:lang w:eastAsia="fr-FR"/>
+        </w:rPr>
+        <w:t> + </w:t>
+      </w:r>
+      <w:proofErr w:type="gramStart"/>
+      <w:r>
+        <w:rPr>
+          <w:rFonts w:ascii="Consolas" w:eastAsia="Times New Roman" w:hAnsi="Consolas" w:cs="Times New Roman"/>
+          <w:color w:val="4FC1FF"/>
+          <w:sz w:val="21"/>
+          <w:szCs w:val="21"/>
+          <w:lang w:eastAsia="fr-FR"/>
+        </w:rPr>
+        <w:t>port</w:t>
+      </w:r>
+      <w:r>
+        <w:rPr>
+          <w:rFonts w:ascii="Consolas" w:eastAsia="Times New Roman" w:hAnsi="Consolas" w:cs="Times New Roman"/>
+          <w:color w:val="D4D4D4"/>
+          <w:sz w:val="21"/>
+          <w:szCs w:val="21"/>
+          <w:lang w:eastAsia="fr-FR"/>
+        </w:rPr>
+        <w:t>;</w:t>
+      </w:r>
+      <w:proofErr w:type="gramEnd"/>
+    </w:p>
+    <w:p>
+      <w:pPr>
+        <w:shd w:val="clear" w:color="auto" w:fill="1E1E1E"/>
+        <w:spacing w:after="0" w:line="285" w:lineRule="atLeast"/>
+        <w:rPr>
+          <w:rFonts w:ascii="Consolas" w:eastAsia="Times New Roman" w:hAnsi="Consolas" w:cs="Times New Roman"/>
+          <w:color w:val="D4D4D4"/>
+          <w:sz w:val="21"/>
+          <w:szCs w:val="21"/>
+          <w:lang w:eastAsia="fr-FR"/>
+        </w:rPr>
+      </w:pPr>
+      <w:r>
+        <w:rPr>
+          <w:rFonts w:ascii="Consolas" w:eastAsia="Times New Roman" w:hAnsi="Consolas" w:cs="Times New Roman"/>
+          <w:color w:val="D4D4D4"/>
+          <w:sz w:val="21"/>
+          <w:szCs w:val="21"/>
+          <w:lang w:eastAsia="fr-FR"/>
+        </w:rPr>
+        <w:t>    </w:t>
+      </w:r>
+      <w:proofErr w:type="gramStart"/>
+      <w:r>
+        <w:rPr>
+          <w:rFonts w:ascii="Consolas" w:eastAsia="Times New Roman" w:hAnsi="Consolas" w:cs="Times New Roman"/>
+          <w:color w:val="C586C0"/>
+          <w:sz w:val="21"/>
+          <w:szCs w:val="21"/>
+          <w:lang w:eastAsia="fr-FR"/>
+        </w:rPr>
+        <w:t>switch</w:t>
+      </w:r>
+      <w:proofErr w:type="gramEnd"/>
+      <w:r>
+        <w:rPr>
+          <w:rFonts w:ascii="Consolas" w:eastAsia="Times New Roman" w:hAnsi="Consolas" w:cs="Times New Roman"/>
+          <w:color w:val="D4D4D4"/>
+          <w:sz w:val="21"/>
+          <w:szCs w:val="21"/>
+          <w:lang w:eastAsia="fr-FR"/>
+        </w:rPr>
+        <w:t> (</w:t>
+      </w:r>
+      <w:proofErr w:type="spellStart"/>
+      <w:r>
+        <w:rPr>
+          <w:rFonts w:ascii="Consolas" w:eastAsia="Times New Roman" w:hAnsi="Consolas" w:cs="Times New Roman"/>
+          <w:color w:val="9CDCFE"/>
+          <w:sz w:val="21"/>
+          <w:szCs w:val="21"/>
+          <w:lang w:eastAsia="fr-FR"/>
+        </w:rPr>
+        <w:t>error</w:t>
+      </w:r>
+      <w:r>
+        <w:rPr>
+          <w:rFonts w:ascii="Consolas" w:eastAsia="Times New Roman" w:hAnsi="Consolas" w:cs="Times New Roman"/>
+          <w:color w:val="D4D4D4"/>
+          <w:sz w:val="21"/>
+          <w:szCs w:val="21"/>
+          <w:lang w:eastAsia="fr-FR"/>
+        </w:rPr>
+        <w:t>.</w:t>
+      </w:r>
+      <w:r>
+        <w:rPr>
+          <w:rFonts w:ascii="Consolas" w:eastAsia="Times New Roman" w:hAnsi="Consolas" w:cs="Times New Roman"/>
+          <w:color w:val="9CDCFE"/>
+          <w:sz w:val="21"/>
+          <w:szCs w:val="21"/>
+          <w:lang w:eastAsia="fr-FR"/>
+        </w:rPr>
+        <w:t>code</w:t>
+      </w:r>
+      <w:proofErr w:type="spellEnd"/>
+      <w:r>
+        <w:rPr>
+          <w:rFonts w:ascii="Consolas" w:eastAsia="Times New Roman" w:hAnsi="Consolas" w:cs="Times New Roman"/>
+          <w:color w:val="D4D4D4"/>
+          <w:sz w:val="21"/>
+          <w:szCs w:val="21"/>
+          <w:lang w:eastAsia="fr-FR"/>
+        </w:rPr>
+        <w:t>){</w:t>
+      </w:r>
+    </w:p>
+    <w:p>
+      <w:pPr>
+        <w:shd w:val="clear" w:color="auto" w:fill="1E1E1E"/>
+        <w:spacing w:after="0" w:line="285" w:lineRule="atLeast"/>
+        <w:rPr>
+          <w:rFonts w:ascii="Consolas" w:eastAsia="Times New Roman" w:hAnsi="Consolas" w:cs="Times New Roman"/>
+          <w:color w:val="D4D4D4"/>
+          <w:sz w:val="21"/>
+          <w:szCs w:val="21"/>
+          <w:lang w:eastAsia="fr-FR"/>
+        </w:rPr>
+      </w:pPr>
+      <w:r>
+        <w:rPr>
+          <w:rFonts w:ascii="Consolas" w:eastAsia="Times New Roman" w:hAnsi="Consolas" w:cs="Times New Roman"/>
+          <w:color w:val="D4D4D4"/>
+          <w:sz w:val="21"/>
+          <w:szCs w:val="21"/>
+          <w:lang w:eastAsia="fr-FR"/>
+        </w:rPr>
+        <w:t>        </w:t>
+      </w:r>
+      <w:proofErr w:type="gramStart"/>
+      <w:r>
+        <w:rPr>
+          <w:rFonts w:ascii="Consolas" w:eastAsia="Times New Roman" w:hAnsi="Consolas" w:cs="Times New Roman"/>
+          <w:color w:val="C586C0"/>
+          <w:sz w:val="21"/>
+          <w:szCs w:val="21"/>
+          <w:lang w:eastAsia="fr-FR"/>
+        </w:rPr>
+        <w:t>case</w:t>
+      </w:r>
+      <w:proofErr w:type="gramEnd"/>
+      <w:r>
+        <w:rPr>
+          <w:rFonts w:ascii="Consolas" w:eastAsia="Times New Roman" w:hAnsi="Consolas" w:cs="Times New Roman"/>
+          <w:color w:val="D4D4D4"/>
+          <w:sz w:val="21"/>
+          <w:szCs w:val="21"/>
+          <w:lang w:eastAsia="fr-FR"/>
+        </w:rPr>
+        <w:t> </w:t>
+      </w:r>
+      <w:r>
+        <w:rPr>
+          <w:rFonts w:ascii="Consolas" w:eastAsia="Times New Roman" w:hAnsi="Consolas" w:cs="Times New Roman"/>
+          <w:color w:val="CE9178"/>
+          <w:sz w:val="21"/>
+          <w:szCs w:val="21"/>
+          <w:lang w:eastAsia="fr-FR"/>
+        </w:rPr>
+        <w:t>"EACCES"</w:t>
+      </w:r>
+      <w:r>
+        <w:rPr>
+          <w:rFonts w:ascii="Consolas" w:eastAsia="Times New Roman" w:hAnsi="Consolas" w:cs="Times New Roman"/>
+          <w:color w:val="D4D4D4"/>
+          <w:sz w:val="21"/>
+          <w:szCs w:val="21"/>
+          <w:lang w:eastAsia="fr-FR"/>
+        </w:rPr>
+        <w:t>:</w:t>
+      </w:r>
+    </w:p>
+    <w:p>
+      <w:pPr>
+        <w:shd w:val="clear" w:color="auto" w:fill="1E1E1E"/>
+        <w:spacing w:after="0" w:line="285" w:lineRule="atLeast"/>
+        <w:rPr>
+          <w:rFonts w:ascii="Consolas" w:eastAsia="Times New Roman" w:hAnsi="Consolas" w:cs="Times New Roman"/>
+          <w:color w:val="D4D4D4"/>
+          <w:sz w:val="21"/>
+          <w:szCs w:val="21"/>
+          <w:lang w:eastAsia="fr-FR"/>
+        </w:rPr>
+      </w:pPr>
+      <w:r>
+        <w:rPr>
+          <w:rFonts w:ascii="Consolas" w:eastAsia="Times New Roman" w:hAnsi="Consolas" w:cs="Times New Roman"/>
+          <w:color w:val="D4D4D4"/>
+          <w:sz w:val="21"/>
+          <w:szCs w:val="21"/>
+          <w:lang w:eastAsia="fr-FR"/>
+        </w:rPr>
+        <w:t>            </w:t>
+      </w:r>
+      <w:proofErr w:type="gramStart"/>
+      <w:r>
+        <w:rPr>
+          <w:rFonts w:ascii="Consolas" w:eastAsia="Times New Roman" w:hAnsi="Consolas" w:cs="Times New Roman"/>
+          <w:color w:val="9CDCFE"/>
+          <w:sz w:val="21"/>
+          <w:szCs w:val="21"/>
+          <w:lang w:eastAsia="fr-FR"/>
+        </w:rPr>
+        <w:t>console</w:t>
+      </w:r>
+      <w:r>
+        <w:rPr>
+          <w:rFonts w:ascii="Consolas" w:eastAsia="Times New Roman" w:hAnsi="Consolas" w:cs="Times New Roman"/>
+          <w:color w:val="D4D4D4"/>
+          <w:sz w:val="21"/>
+          <w:szCs w:val="21"/>
+          <w:lang w:eastAsia="fr-FR"/>
+        </w:rPr>
+        <w:t>.</w:t>
+      </w:r>
+      <w:r>
+        <w:rPr>
+          <w:rFonts w:ascii="Consolas" w:eastAsia="Times New Roman" w:hAnsi="Consolas" w:cs="Times New Roman"/>
+          <w:color w:val="DCDCAA"/>
+          <w:sz w:val="21"/>
+          <w:szCs w:val="21"/>
+          <w:lang w:eastAsia="fr-FR"/>
+        </w:rPr>
+        <w:t>error</w:t>
+      </w:r>
+      <w:proofErr w:type="gramEnd"/>
+      <w:r>
+        <w:rPr>
+          <w:rFonts w:ascii="Consolas" w:eastAsia="Times New Roman" w:hAnsi="Consolas" w:cs="Times New Roman"/>
+          <w:color w:val="D4D4D4"/>
+          <w:sz w:val="21"/>
+          <w:szCs w:val="21"/>
+          <w:lang w:eastAsia="fr-FR"/>
+        </w:rPr>
+        <w:t>(</w:t>
+      </w:r>
+      <w:r>
+        <w:rPr>
+          <w:rFonts w:ascii="Consolas" w:eastAsia="Times New Roman" w:hAnsi="Consolas" w:cs="Times New Roman"/>
+          <w:color w:val="4FC1FF"/>
+          <w:sz w:val="21"/>
+          <w:szCs w:val="21"/>
+          <w:lang w:eastAsia="fr-FR"/>
+        </w:rPr>
+        <w:t>bind</w:t>
+      </w:r>
+      <w:r>
+        <w:rPr>
+          <w:rFonts w:ascii="Consolas" w:eastAsia="Times New Roman" w:hAnsi="Consolas" w:cs="Times New Roman"/>
+          <w:color w:val="D4D4D4"/>
+          <w:sz w:val="21"/>
+          <w:szCs w:val="21"/>
+          <w:lang w:eastAsia="fr-FR"/>
+        </w:rPr>
+        <w:t> + </w:t>
+      </w:r>
+      <w:r>
+        <w:rPr>
+          <w:rFonts w:ascii="Consolas" w:eastAsia="Times New Roman" w:hAnsi="Consolas" w:cs="Times New Roman"/>
+          <w:color w:val="CE9178"/>
+          <w:sz w:val="21"/>
+          <w:szCs w:val="21"/>
+          <w:lang w:eastAsia="fr-FR"/>
+        </w:rPr>
+        <w:t>"Besoin de privileges élever."</w:t>
+      </w:r>
+      <w:r>
+        <w:rPr>
+          <w:rFonts w:ascii="Consolas" w:eastAsia="Times New Roman" w:hAnsi="Consolas" w:cs="Times New Roman"/>
+          <w:color w:val="D4D4D4"/>
+          <w:sz w:val="21"/>
+          <w:szCs w:val="21"/>
+          <w:lang w:eastAsia="fr-FR"/>
+        </w:rPr>
+        <w:t>);</w:t>
+      </w:r>
+    </w:p>
+    <w:p>
+      <w:pPr>
+        <w:shd w:val="clear" w:color="auto" w:fill="1E1E1E"/>
+        <w:spacing w:after="0" w:line="285" w:lineRule="atLeast"/>
+        <w:rPr>
+          <w:rFonts w:ascii="Consolas" w:eastAsia="Times New Roman" w:hAnsi="Consolas" w:cs="Times New Roman"/>
+          <w:color w:val="D4D4D4"/>
+          <w:sz w:val="21"/>
+          <w:szCs w:val="21"/>
+          <w:lang w:eastAsia="fr-FR"/>
+        </w:rPr>
+      </w:pPr>
+      <w:r>
+        <w:rPr>
+          <w:rFonts w:ascii="Consolas" w:eastAsia="Times New Roman" w:hAnsi="Consolas" w:cs="Times New Roman"/>
+          <w:color w:val="D4D4D4"/>
+          <w:sz w:val="21"/>
+          <w:szCs w:val="21"/>
+          <w:lang w:eastAsia="fr-FR"/>
+        </w:rPr>
+        <w:lastRenderedPageBreak/>
+        <w:t>            </w:t>
+      </w:r>
+      <w:proofErr w:type="spellStart"/>
+      <w:proofErr w:type="gramStart"/>
+      <w:r>
+        <w:rPr>
+          <w:rFonts w:ascii="Consolas" w:eastAsia="Times New Roman" w:hAnsi="Consolas" w:cs="Times New Roman"/>
+          <w:color w:val="9CDCFE"/>
+          <w:sz w:val="21"/>
+          <w:szCs w:val="21"/>
+          <w:lang w:eastAsia="fr-FR"/>
+        </w:rPr>
+        <w:t>process</w:t>
+      </w:r>
+      <w:r>
+        <w:rPr>
+          <w:rFonts w:ascii="Consolas" w:eastAsia="Times New Roman" w:hAnsi="Consolas" w:cs="Times New Roman"/>
+          <w:color w:val="D4D4D4"/>
+          <w:sz w:val="21"/>
+          <w:szCs w:val="21"/>
+          <w:lang w:eastAsia="fr-FR"/>
+        </w:rPr>
+        <w:t>.</w:t>
+      </w:r>
+      <w:r>
+        <w:rPr>
+          <w:rFonts w:ascii="Consolas" w:eastAsia="Times New Roman" w:hAnsi="Consolas" w:cs="Times New Roman"/>
+          <w:color w:val="DCDCAA"/>
+          <w:sz w:val="21"/>
+          <w:szCs w:val="21"/>
+          <w:lang w:eastAsia="fr-FR"/>
+        </w:rPr>
+        <w:t>exit</w:t>
+      </w:r>
+      <w:proofErr w:type="spellEnd"/>
+      <w:proofErr w:type="gramEnd"/>
+      <w:r>
+        <w:rPr>
+          <w:rFonts w:ascii="Consolas" w:eastAsia="Times New Roman" w:hAnsi="Consolas" w:cs="Times New Roman"/>
+          <w:color w:val="D4D4D4"/>
+          <w:sz w:val="21"/>
+          <w:szCs w:val="21"/>
+          <w:lang w:eastAsia="fr-FR"/>
+        </w:rPr>
+        <w:t>(</w:t>
+      </w:r>
+      <w:r>
+        <w:rPr>
+          <w:rFonts w:ascii="Consolas" w:eastAsia="Times New Roman" w:hAnsi="Consolas" w:cs="Times New Roman"/>
+          <w:color w:val="B5CEA8"/>
+          <w:sz w:val="21"/>
+          <w:szCs w:val="21"/>
+          <w:lang w:eastAsia="fr-FR"/>
+        </w:rPr>
+        <w:t>1</w:t>
+      </w:r>
+      <w:r>
+        <w:rPr>
+          <w:rFonts w:ascii="Consolas" w:eastAsia="Times New Roman" w:hAnsi="Consolas" w:cs="Times New Roman"/>
+          <w:color w:val="D4D4D4"/>
+          <w:sz w:val="21"/>
+          <w:szCs w:val="21"/>
+          <w:lang w:eastAsia="fr-FR"/>
+        </w:rPr>
+        <w:t>);</w:t>
+      </w:r>
+    </w:p>
+    <w:p>
+      <w:pPr>
+        <w:shd w:val="clear" w:color="auto" w:fill="1E1E1E"/>
+        <w:spacing w:after="0" w:line="285" w:lineRule="atLeast"/>
+        <w:rPr>
+          <w:rFonts w:ascii="Consolas" w:eastAsia="Times New Roman" w:hAnsi="Consolas" w:cs="Times New Roman"/>
+          <w:color w:val="D4D4D4"/>
+          <w:sz w:val="21"/>
+          <w:szCs w:val="21"/>
+          <w:lang w:eastAsia="fr-FR"/>
+        </w:rPr>
+      </w:pPr>
+      <w:r>
+        <w:rPr>
+          <w:rFonts w:ascii="Consolas" w:eastAsia="Times New Roman" w:hAnsi="Consolas" w:cs="Times New Roman"/>
+          <w:color w:val="D4D4D4"/>
+          <w:sz w:val="21"/>
+          <w:szCs w:val="21"/>
+          <w:lang w:eastAsia="fr-FR"/>
+        </w:rPr>
+        <w:t>            </w:t>
+      </w:r>
+      <w:proofErr w:type="gramStart"/>
+      <w:r>
+        <w:rPr>
+          <w:rFonts w:ascii="Consolas" w:eastAsia="Times New Roman" w:hAnsi="Consolas" w:cs="Times New Roman"/>
+          <w:color w:val="C586C0"/>
+          <w:sz w:val="21"/>
+          <w:szCs w:val="21"/>
+          <w:lang w:eastAsia="fr-FR"/>
+        </w:rPr>
+        <w:t>break</w:t>
+      </w:r>
+      <w:r>
+        <w:rPr>
+          <w:rFonts w:ascii="Consolas" w:eastAsia="Times New Roman" w:hAnsi="Consolas" w:cs="Times New Roman"/>
+          <w:color w:val="D4D4D4"/>
+          <w:sz w:val="21"/>
+          <w:szCs w:val="21"/>
+          <w:lang w:eastAsia="fr-FR"/>
+        </w:rPr>
+        <w:t>;</w:t>
+      </w:r>
+      <w:proofErr w:type="gramEnd"/>
+    </w:p>
+    <w:p>
+      <w:pPr>
+        <w:shd w:val="clear" w:color="auto" w:fill="1E1E1E"/>
+        <w:spacing w:after="0" w:line="285" w:lineRule="atLeast"/>
+        <w:rPr>
+          <w:rFonts w:ascii="Consolas" w:eastAsia="Times New Roman" w:hAnsi="Consolas" w:cs="Times New Roman"/>
+          <w:color w:val="D4D4D4"/>
+          <w:sz w:val="21"/>
+          <w:szCs w:val="21"/>
+          <w:lang w:eastAsia="fr-FR"/>
+        </w:rPr>
+      </w:pPr>
+      <w:r>
+        <w:rPr>
+          <w:rFonts w:ascii="Consolas" w:eastAsia="Times New Roman" w:hAnsi="Consolas" w:cs="Times New Roman"/>
+          <w:color w:val="D4D4D4"/>
+          <w:sz w:val="21"/>
+          <w:szCs w:val="21"/>
+          <w:lang w:eastAsia="fr-FR"/>
+        </w:rPr>
+        <w:t>        </w:t>
+      </w:r>
+      <w:proofErr w:type="gramStart"/>
+      <w:r>
+        <w:rPr>
+          <w:rFonts w:ascii="Consolas" w:eastAsia="Times New Roman" w:hAnsi="Consolas" w:cs="Times New Roman"/>
+          <w:color w:val="C586C0"/>
+          <w:sz w:val="21"/>
+          <w:szCs w:val="21"/>
+          <w:lang w:eastAsia="fr-FR"/>
+        </w:rPr>
+        <w:t>case</w:t>
+      </w:r>
+      <w:proofErr w:type="gramEnd"/>
+      <w:r>
+        <w:rPr>
+          <w:rFonts w:ascii="Consolas" w:eastAsia="Times New Roman" w:hAnsi="Consolas" w:cs="Times New Roman"/>
+          <w:color w:val="D4D4D4"/>
+          <w:sz w:val="21"/>
+          <w:szCs w:val="21"/>
+          <w:lang w:eastAsia="fr-FR"/>
+        </w:rPr>
+        <w:t> </w:t>
+      </w:r>
+      <w:r>
+        <w:rPr>
+          <w:rFonts w:ascii="Consolas" w:eastAsia="Times New Roman" w:hAnsi="Consolas" w:cs="Times New Roman"/>
+          <w:color w:val="CE9178"/>
+          <w:sz w:val="21"/>
+          <w:szCs w:val="21"/>
+          <w:lang w:eastAsia="fr-FR"/>
+        </w:rPr>
+        <w:t>"EADDRINUSE"</w:t>
+      </w:r>
+      <w:r>
+        <w:rPr>
+          <w:rFonts w:ascii="Consolas" w:eastAsia="Times New Roman" w:hAnsi="Consolas" w:cs="Times New Roman"/>
+          <w:color w:val="D4D4D4"/>
+          <w:sz w:val="21"/>
+          <w:szCs w:val="21"/>
+          <w:lang w:eastAsia="fr-FR"/>
+        </w:rPr>
+        <w:t>:</w:t>
+      </w:r>
+    </w:p>
+    <w:p>
+      <w:pPr>
+        <w:shd w:val="clear" w:color="auto" w:fill="1E1E1E"/>
+        <w:spacing w:after="0" w:line="285" w:lineRule="atLeast"/>
+        <w:rPr>
+          <w:rFonts w:ascii="Consolas" w:eastAsia="Times New Roman" w:hAnsi="Consolas" w:cs="Times New Roman"/>
+          <w:color w:val="D4D4D4"/>
+          <w:sz w:val="21"/>
+          <w:szCs w:val="21"/>
+          <w:lang w:eastAsia="fr-FR"/>
+        </w:rPr>
+      </w:pPr>
+      <w:r>
+        <w:rPr>
+          <w:rFonts w:ascii="Consolas" w:eastAsia="Times New Roman" w:hAnsi="Consolas" w:cs="Times New Roman"/>
+          <w:color w:val="D4D4D4"/>
+          <w:sz w:val="21"/>
+          <w:szCs w:val="21"/>
+          <w:lang w:eastAsia="fr-FR"/>
+        </w:rPr>
+        <w:t>            </w:t>
+      </w:r>
+      <w:proofErr w:type="spellStart"/>
+      <w:proofErr w:type="gramStart"/>
+      <w:r>
+        <w:rPr>
+          <w:rFonts w:ascii="Consolas" w:eastAsia="Times New Roman" w:hAnsi="Consolas" w:cs="Times New Roman"/>
+          <w:color w:val="9CDCFE"/>
+          <w:sz w:val="21"/>
+          <w:szCs w:val="21"/>
+          <w:lang w:eastAsia="fr-FR"/>
+        </w:rPr>
+        <w:t>console</w:t>
+      </w:r>
+      <w:r>
+        <w:rPr>
+          <w:rFonts w:ascii="Consolas" w:eastAsia="Times New Roman" w:hAnsi="Consolas" w:cs="Times New Roman"/>
+          <w:color w:val="D4D4D4"/>
+          <w:sz w:val="21"/>
+          <w:szCs w:val="21"/>
+          <w:lang w:eastAsia="fr-FR"/>
+        </w:rPr>
+        <w:t>.</w:t>
+      </w:r>
+      <w:r>
+        <w:rPr>
+          <w:rFonts w:ascii="Consolas" w:eastAsia="Times New Roman" w:hAnsi="Consolas" w:cs="Times New Roman"/>
+          <w:color w:val="DCDCAA"/>
+          <w:sz w:val="21"/>
+          <w:szCs w:val="21"/>
+          <w:lang w:eastAsia="fr-FR"/>
+        </w:rPr>
+        <w:t>error</w:t>
+      </w:r>
+      <w:proofErr w:type="spellEnd"/>
+      <w:proofErr w:type="gramEnd"/>
+      <w:r>
+        <w:rPr>
+          <w:rFonts w:ascii="Consolas" w:eastAsia="Times New Roman" w:hAnsi="Consolas" w:cs="Times New Roman"/>
+          <w:color w:val="D4D4D4"/>
+          <w:sz w:val="21"/>
+          <w:szCs w:val="21"/>
+          <w:lang w:eastAsia="fr-FR"/>
+        </w:rPr>
+        <w:t>(</w:t>
+      </w:r>
+      <w:proofErr w:type="spellStart"/>
+      <w:r>
+        <w:rPr>
+          <w:rFonts w:ascii="Consolas" w:eastAsia="Times New Roman" w:hAnsi="Consolas" w:cs="Times New Roman"/>
+          <w:color w:val="4FC1FF"/>
+          <w:sz w:val="21"/>
+          <w:szCs w:val="21"/>
+          <w:lang w:eastAsia="fr-FR"/>
+        </w:rPr>
+        <w:t>bind</w:t>
+      </w:r>
+      <w:proofErr w:type="spellEnd"/>
+      <w:r>
+        <w:rPr>
+          <w:rFonts w:ascii="Consolas" w:eastAsia="Times New Roman" w:hAnsi="Consolas" w:cs="Times New Roman"/>
+          <w:color w:val="D4D4D4"/>
+          <w:sz w:val="21"/>
+          <w:szCs w:val="21"/>
+          <w:lang w:eastAsia="fr-FR"/>
+        </w:rPr>
+        <w:t> + </w:t>
+      </w:r>
+      <w:r>
+        <w:rPr>
+          <w:rFonts w:ascii="Consolas" w:eastAsia="Times New Roman" w:hAnsi="Consolas" w:cs="Times New Roman"/>
+          <w:color w:val="CE9178"/>
+          <w:sz w:val="21"/>
+          <w:szCs w:val="21"/>
+          <w:lang w:eastAsia="fr-FR"/>
+        </w:rPr>
+        <w:t>"est déjà utilisé"</w:t>
+      </w:r>
+      <w:r>
+        <w:rPr>
+          <w:rFonts w:ascii="Consolas" w:eastAsia="Times New Roman" w:hAnsi="Consolas" w:cs="Times New Roman"/>
+          <w:color w:val="D4D4D4"/>
+          <w:sz w:val="21"/>
+          <w:szCs w:val="21"/>
+          <w:lang w:eastAsia="fr-FR"/>
+        </w:rPr>
+        <w:t>);</w:t>
+      </w:r>
+    </w:p>
+    <w:p>
+      <w:pPr>
+        <w:shd w:val="clear" w:color="auto" w:fill="1E1E1E"/>
+        <w:spacing w:after="0" w:line="285" w:lineRule="atLeast"/>
+        <w:rPr>
+          <w:rFonts w:ascii="Consolas" w:eastAsia="Times New Roman" w:hAnsi="Consolas" w:cs="Times New Roman"/>
+          <w:color w:val="D4D4D4"/>
+          <w:sz w:val="21"/>
+          <w:szCs w:val="21"/>
+          <w:lang w:eastAsia="fr-FR"/>
+        </w:rPr>
+      </w:pPr>
+      <w:r>
+        <w:rPr>
+          <w:rFonts w:ascii="Consolas" w:eastAsia="Times New Roman" w:hAnsi="Consolas" w:cs="Times New Roman"/>
+          <w:color w:val="D4D4D4"/>
+          <w:sz w:val="21"/>
+          <w:szCs w:val="21"/>
+          <w:lang w:eastAsia="fr-FR"/>
+        </w:rPr>
+        <w:t>            </w:t>
+      </w:r>
+      <w:proofErr w:type="spellStart"/>
+      <w:proofErr w:type="gramStart"/>
+      <w:r>
+        <w:rPr>
+          <w:rFonts w:ascii="Consolas" w:eastAsia="Times New Roman" w:hAnsi="Consolas" w:cs="Times New Roman"/>
+          <w:color w:val="9CDCFE"/>
+          <w:sz w:val="21"/>
+          <w:szCs w:val="21"/>
+          <w:lang w:eastAsia="fr-FR"/>
+        </w:rPr>
+        <w:t>process</w:t>
+      </w:r>
+      <w:r>
+        <w:rPr>
+          <w:rFonts w:ascii="Consolas" w:eastAsia="Times New Roman" w:hAnsi="Consolas" w:cs="Times New Roman"/>
+          <w:color w:val="D4D4D4"/>
+          <w:sz w:val="21"/>
+          <w:szCs w:val="21"/>
+          <w:lang w:eastAsia="fr-FR"/>
+        </w:rPr>
+        <w:t>.</w:t>
+      </w:r>
+      <w:r>
+        <w:rPr>
+          <w:rFonts w:ascii="Consolas" w:eastAsia="Times New Roman" w:hAnsi="Consolas" w:cs="Times New Roman"/>
+          <w:color w:val="DCDCAA"/>
+          <w:sz w:val="21"/>
+          <w:szCs w:val="21"/>
+          <w:lang w:eastAsia="fr-FR"/>
+        </w:rPr>
+        <w:t>exit</w:t>
+      </w:r>
+      <w:proofErr w:type="spellEnd"/>
+      <w:proofErr w:type="gramEnd"/>
+      <w:r>
+        <w:rPr>
+          <w:rFonts w:ascii="Consolas" w:eastAsia="Times New Roman" w:hAnsi="Consolas" w:cs="Times New Roman"/>
+          <w:color w:val="D4D4D4"/>
+          <w:sz w:val="21"/>
+          <w:szCs w:val="21"/>
+          <w:lang w:eastAsia="fr-FR"/>
+        </w:rPr>
+        <w:t>(</w:t>
+      </w:r>
+      <w:r>
+        <w:rPr>
+          <w:rFonts w:ascii="Consolas" w:eastAsia="Times New Roman" w:hAnsi="Consolas" w:cs="Times New Roman"/>
+          <w:color w:val="B5CEA8"/>
+          <w:sz w:val="21"/>
+          <w:szCs w:val="21"/>
+          <w:lang w:eastAsia="fr-FR"/>
+        </w:rPr>
+        <w:t>1</w:t>
+      </w:r>
+      <w:r>
+        <w:rPr>
+          <w:rFonts w:ascii="Consolas" w:eastAsia="Times New Roman" w:hAnsi="Consolas" w:cs="Times New Roman"/>
+          <w:color w:val="D4D4D4"/>
+          <w:sz w:val="21"/>
+          <w:szCs w:val="21"/>
+          <w:lang w:eastAsia="fr-FR"/>
+        </w:rPr>
+        <w:t>);</w:t>
+      </w:r>
+    </w:p>
+    <w:p>
+      <w:pPr>
+        <w:shd w:val="clear" w:color="auto" w:fill="1E1E1E"/>
+        <w:spacing w:after="0" w:line="285" w:lineRule="atLeast"/>
+        <w:rPr>
+          <w:rFonts w:ascii="Consolas" w:eastAsia="Times New Roman" w:hAnsi="Consolas" w:cs="Times New Roman"/>
+          <w:color w:val="D4D4D4"/>
+          <w:sz w:val="21"/>
+          <w:szCs w:val="21"/>
+          <w:lang w:eastAsia="fr-FR"/>
+        </w:rPr>
+      </w:pPr>
+      <w:r>
+        <w:rPr>
+          <w:rFonts w:ascii="Consolas" w:eastAsia="Times New Roman" w:hAnsi="Consolas" w:cs="Times New Roman"/>
+          <w:color w:val="D4D4D4"/>
+          <w:sz w:val="21"/>
+          <w:szCs w:val="21"/>
+          <w:lang w:eastAsia="fr-FR"/>
+        </w:rPr>
+        <w:t>            </w:t>
+      </w:r>
+      <w:proofErr w:type="gramStart"/>
+      <w:r>
+        <w:rPr>
+          <w:rFonts w:ascii="Consolas" w:eastAsia="Times New Roman" w:hAnsi="Consolas" w:cs="Times New Roman"/>
+          <w:color w:val="C586C0"/>
+          <w:sz w:val="21"/>
+          <w:szCs w:val="21"/>
+          <w:lang w:eastAsia="fr-FR"/>
+        </w:rPr>
+        <w:t>break</w:t>
+      </w:r>
+      <w:r>
+        <w:rPr>
+          <w:rFonts w:ascii="Consolas" w:eastAsia="Times New Roman" w:hAnsi="Consolas" w:cs="Times New Roman"/>
+          <w:color w:val="D4D4D4"/>
+          <w:sz w:val="21"/>
+          <w:szCs w:val="21"/>
+          <w:lang w:eastAsia="fr-FR"/>
+        </w:rPr>
+        <w:t>;</w:t>
+      </w:r>
+      <w:proofErr w:type="gramEnd"/>
+    </w:p>
+    <w:p>
+      <w:pPr>
+        <w:shd w:val="clear" w:color="auto" w:fill="1E1E1E"/>
+        <w:spacing w:after="0" w:line="285" w:lineRule="atLeast"/>
+        <w:rPr>
+          <w:rFonts w:ascii="Consolas" w:eastAsia="Times New Roman" w:hAnsi="Consolas" w:cs="Times New Roman"/>
+          <w:color w:val="D4D4D4"/>
+          <w:sz w:val="21"/>
+          <w:szCs w:val="21"/>
+          <w:lang w:eastAsia="fr-FR"/>
+        </w:rPr>
+      </w:pPr>
+      <w:r>
+        <w:rPr>
+          <w:rFonts w:ascii="Consolas" w:eastAsia="Times New Roman" w:hAnsi="Consolas" w:cs="Times New Roman"/>
+          <w:color w:val="D4D4D4"/>
+          <w:sz w:val="21"/>
+          <w:szCs w:val="21"/>
+          <w:lang w:eastAsia="fr-FR"/>
+        </w:rPr>
+        <w:t>        </w:t>
+      </w:r>
+      <w:proofErr w:type="gramStart"/>
+      <w:r>
+        <w:rPr>
+          <w:rFonts w:ascii="Consolas" w:eastAsia="Times New Roman" w:hAnsi="Consolas" w:cs="Times New Roman"/>
+          <w:color w:val="C586C0"/>
+          <w:sz w:val="21"/>
+          <w:szCs w:val="21"/>
+          <w:lang w:eastAsia="fr-FR"/>
+        </w:rPr>
+        <w:t>default</w:t>
+      </w:r>
+      <w:r>
+        <w:rPr>
+          <w:rFonts w:ascii="Consolas" w:eastAsia="Times New Roman" w:hAnsi="Consolas" w:cs="Times New Roman"/>
+          <w:color w:val="D4D4D4"/>
+          <w:sz w:val="21"/>
+          <w:szCs w:val="21"/>
+          <w:lang w:eastAsia="fr-FR"/>
+        </w:rPr>
+        <w:t>:</w:t>
+      </w:r>
+      <w:proofErr w:type="gramEnd"/>
+    </w:p>
+    <w:p>
+      <w:pPr>
+        <w:shd w:val="clear" w:color="auto" w:fill="1E1E1E"/>
+        <w:spacing w:after="0" w:line="285" w:lineRule="atLeast"/>
+        <w:rPr>
+          <w:rFonts w:ascii="Consolas" w:eastAsia="Times New Roman" w:hAnsi="Consolas" w:cs="Times New Roman"/>
+          <w:color w:val="D4D4D4"/>
+          <w:sz w:val="21"/>
+          <w:szCs w:val="21"/>
+          <w:lang w:eastAsia="fr-FR"/>
+        </w:rPr>
+      </w:pPr>
+      <w:r>
+        <w:rPr>
+          <w:rFonts w:ascii="Consolas" w:eastAsia="Times New Roman" w:hAnsi="Consolas" w:cs="Times New Roman"/>
+          <w:color w:val="D4D4D4"/>
+          <w:sz w:val="21"/>
+          <w:szCs w:val="21"/>
+          <w:lang w:eastAsia="fr-FR"/>
+        </w:rPr>
+        <w:t>            </w:t>
+      </w:r>
+      <w:proofErr w:type="spellStart"/>
+      <w:proofErr w:type="gramStart"/>
+      <w:r>
+        <w:rPr>
+          <w:rFonts w:ascii="Consolas" w:eastAsia="Times New Roman" w:hAnsi="Consolas" w:cs="Times New Roman"/>
+          <w:color w:val="C586C0"/>
+          <w:sz w:val="21"/>
+          <w:szCs w:val="21"/>
+          <w:lang w:eastAsia="fr-FR"/>
+        </w:rPr>
+        <w:t>throw</w:t>
+      </w:r>
+      <w:proofErr w:type="spellEnd"/>
+      <w:proofErr w:type="gramEnd"/>
+      <w:r>
+        <w:rPr>
+          <w:rFonts w:ascii="Consolas" w:eastAsia="Times New Roman" w:hAnsi="Consolas" w:cs="Times New Roman"/>
+          <w:color w:val="D4D4D4"/>
+          <w:sz w:val="21"/>
+          <w:szCs w:val="21"/>
+          <w:lang w:eastAsia="fr-FR"/>
+        </w:rPr>
+        <w:t> </w:t>
+      </w:r>
+      <w:proofErr w:type="spellStart"/>
+      <w:r>
+        <w:rPr>
+          <w:rFonts w:ascii="Consolas" w:eastAsia="Times New Roman" w:hAnsi="Consolas" w:cs="Times New Roman"/>
+          <w:color w:val="9CDCFE"/>
+          <w:sz w:val="21"/>
+          <w:szCs w:val="21"/>
+          <w:lang w:eastAsia="fr-FR"/>
+        </w:rPr>
+        <w:t>error</w:t>
+      </w:r>
+      <w:proofErr w:type="spellEnd"/>
+      <w:r>
+        <w:rPr>
+          <w:rFonts w:ascii="Consolas" w:eastAsia="Times New Roman" w:hAnsi="Consolas" w:cs="Times New Roman"/>
+          <w:color w:val="D4D4D4"/>
+          <w:sz w:val="21"/>
+          <w:szCs w:val="21"/>
+          <w:lang w:eastAsia="fr-FR"/>
+        </w:rPr>
+        <w:t>;</w:t>
+      </w:r>
+    </w:p>
+    <w:p>
+      <w:pPr>
+        <w:shd w:val="clear" w:color="auto" w:fill="1E1E1E"/>
+        <w:spacing w:after="0" w:line="285" w:lineRule="atLeast"/>
+        <w:rPr>
+          <w:rFonts w:ascii="Consolas" w:eastAsia="Times New Roman" w:hAnsi="Consolas" w:cs="Times New Roman"/>
+          <w:color w:val="D4D4D4"/>
+          <w:sz w:val="21"/>
+          <w:szCs w:val="21"/>
+          <w:lang w:eastAsia="fr-FR"/>
+        </w:rPr>
+      </w:pPr>
+      <w:r>
+        <w:rPr>
+          <w:rFonts w:ascii="Consolas" w:eastAsia="Times New Roman" w:hAnsi="Consolas" w:cs="Times New Roman"/>
+          <w:color w:val="D4D4D4"/>
+          <w:sz w:val="21"/>
+          <w:szCs w:val="21"/>
+          <w:lang w:eastAsia="fr-FR"/>
+        </w:rPr>
+        <w:t>        </w:t>
+      </w:r>
+    </w:p>
+    <w:p>
+      <w:pPr>
+        <w:shd w:val="clear" w:color="auto" w:fill="1E1E1E"/>
+        <w:spacing w:after="0" w:line="285" w:lineRule="atLeast"/>
+        <w:rPr>
+          <w:rFonts w:ascii="Consolas" w:eastAsia="Times New Roman" w:hAnsi="Consolas" w:cs="Times New Roman"/>
+          <w:color w:val="D4D4D4"/>
+          <w:sz w:val="21"/>
+          <w:szCs w:val="21"/>
+          <w:lang w:eastAsia="fr-FR"/>
+        </w:rPr>
+      </w:pPr>
+      <w:r>
+        <w:rPr>
+          <w:rFonts w:ascii="Consolas" w:eastAsia="Times New Roman" w:hAnsi="Consolas" w:cs="Times New Roman"/>
+          <w:color w:val="D4D4D4"/>
+          <w:sz w:val="21"/>
+          <w:szCs w:val="21"/>
+          <w:lang w:eastAsia="fr-FR"/>
+        </w:rPr>
+        <w:t>    }</w:t>
+      </w:r>
+    </w:p>
+    <w:p>
+      <w:pPr>
+        <w:shd w:val="clear" w:color="auto" w:fill="1E1E1E"/>
+        <w:spacing w:after="0" w:line="285" w:lineRule="atLeast"/>
+        <w:rPr>
+          <w:rFonts w:ascii="Consolas" w:eastAsia="Times New Roman" w:hAnsi="Consolas" w:cs="Times New Roman"/>
+          <w:color w:val="D4D4D4"/>
+          <w:sz w:val="21"/>
+          <w:szCs w:val="21"/>
+          <w:lang w:eastAsia="fr-FR"/>
+        </w:rPr>
+      </w:pPr>
+      <w:r>
+        <w:rPr>
+          <w:rFonts w:ascii="Consolas" w:eastAsia="Times New Roman" w:hAnsi="Consolas" w:cs="Times New Roman"/>
+          <w:color w:val="D4D4D4"/>
+          <w:sz w:val="21"/>
+          <w:szCs w:val="21"/>
+          <w:lang w:eastAsia="fr-FR"/>
+        </w:rPr>
+        <w:t>};</w:t>
+      </w:r>
+    </w:p>
+    <w:p>
+      <w:pPr>
+        <w:shd w:val="clear" w:color="auto" w:fill="1E1E1E"/>
+        <w:spacing w:after="0" w:line="285" w:lineRule="atLeast"/>
+        <w:rPr>
+          <w:rFonts w:ascii="Consolas" w:eastAsia="Times New Roman" w:hAnsi="Consolas" w:cs="Times New Roman"/>
+          <w:color w:val="D4D4D4"/>
+          <w:sz w:val="21"/>
+          <w:szCs w:val="21"/>
+          <w:lang w:eastAsia="fr-FR"/>
+        </w:rPr>
+      </w:pPr>
+    </w:p>
+    <w:p>
+      <w:pPr>
+        <w:shd w:val="clear" w:color="auto" w:fill="1E1E1E"/>
+        <w:spacing w:after="0" w:line="285" w:lineRule="atLeast"/>
+        <w:rPr>
+          <w:rFonts w:ascii="Consolas" w:eastAsia="Times New Roman" w:hAnsi="Consolas" w:cs="Times New Roman"/>
+          <w:color w:val="D4D4D4"/>
+          <w:sz w:val="21"/>
+          <w:szCs w:val="21"/>
+          <w:lang w:eastAsia="fr-FR"/>
+        </w:rPr>
+      </w:pPr>
+      <w:proofErr w:type="spellStart"/>
+      <w:proofErr w:type="gramStart"/>
+      <w:r>
+        <w:rPr>
+          <w:rFonts w:ascii="Consolas" w:eastAsia="Times New Roman" w:hAnsi="Consolas" w:cs="Times New Roman"/>
+          <w:color w:val="569CD6"/>
+          <w:sz w:val="21"/>
+          <w:szCs w:val="21"/>
+          <w:lang w:eastAsia="fr-FR"/>
+        </w:rPr>
+        <w:t>const</w:t>
+      </w:r>
+      <w:proofErr w:type="spellEnd"/>
+      <w:proofErr w:type="gramEnd"/>
+      <w:r>
+        <w:rPr>
+          <w:rFonts w:ascii="Consolas" w:eastAsia="Times New Roman" w:hAnsi="Consolas" w:cs="Times New Roman"/>
+          <w:color w:val="D4D4D4"/>
+          <w:sz w:val="21"/>
+          <w:szCs w:val="21"/>
+          <w:lang w:eastAsia="fr-FR"/>
+        </w:rPr>
+        <w:t> </w:t>
+      </w:r>
+      <w:r>
+        <w:rPr>
+          <w:rFonts w:ascii="Consolas" w:eastAsia="Times New Roman" w:hAnsi="Consolas" w:cs="Times New Roman"/>
+          <w:color w:val="4FC1FF"/>
+          <w:sz w:val="21"/>
+          <w:szCs w:val="21"/>
+          <w:lang w:eastAsia="fr-FR"/>
+        </w:rPr>
+        <w:t>server</w:t>
+      </w:r>
+      <w:r>
+        <w:rPr>
+          <w:rFonts w:ascii="Consolas" w:eastAsia="Times New Roman" w:hAnsi="Consolas" w:cs="Times New Roman"/>
+          <w:color w:val="D4D4D4"/>
+          <w:sz w:val="21"/>
+          <w:szCs w:val="21"/>
+          <w:lang w:eastAsia="fr-FR"/>
+        </w:rPr>
+        <w:t> =</w:t>
+      </w:r>
+      <w:r>
+        <w:rPr>
+          <w:rFonts w:ascii="Consolas" w:eastAsia="Times New Roman" w:hAnsi="Consolas" w:cs="Times New Roman"/>
+          <w:color w:val="9CDCFE"/>
+          <w:sz w:val="21"/>
+          <w:szCs w:val="21"/>
+          <w:lang w:eastAsia="fr-FR"/>
+        </w:rPr>
+        <w:t> </w:t>
+      </w:r>
+      <w:proofErr w:type="spellStart"/>
+      <w:r>
+        <w:rPr>
+          <w:rFonts w:ascii="Consolas" w:eastAsia="Times New Roman" w:hAnsi="Consolas" w:cs="Times New Roman"/>
+          <w:color w:val="4FC1FF"/>
+          <w:sz w:val="21"/>
+          <w:szCs w:val="21"/>
+          <w:lang w:eastAsia="fr-FR"/>
+        </w:rPr>
+        <w:t>http</w:t>
+      </w:r>
+      <w:r>
+        <w:rPr>
+          <w:rFonts w:ascii="Consolas" w:eastAsia="Times New Roman" w:hAnsi="Consolas" w:cs="Times New Roman"/>
+          <w:color w:val="D4D4D4"/>
+          <w:sz w:val="21"/>
+          <w:szCs w:val="21"/>
+          <w:lang w:eastAsia="fr-FR"/>
+        </w:rPr>
+        <w:t>.</w:t>
+      </w:r>
+      <w:r>
+        <w:rPr>
+          <w:rFonts w:ascii="Consolas" w:eastAsia="Times New Roman" w:hAnsi="Consolas" w:cs="Times New Roman"/>
+          <w:color w:val="DCDCAA"/>
+          <w:sz w:val="21"/>
+          <w:szCs w:val="21"/>
+          <w:lang w:eastAsia="fr-FR"/>
+        </w:rPr>
+        <w:t>createServer</w:t>
+      </w:r>
+      <w:proofErr w:type="spellEnd"/>
+      <w:r>
+        <w:rPr>
+          <w:rFonts w:ascii="Consolas" w:eastAsia="Times New Roman" w:hAnsi="Consolas" w:cs="Times New Roman"/>
+          <w:color w:val="D4D4D4"/>
+          <w:sz w:val="21"/>
+          <w:szCs w:val="21"/>
+          <w:lang w:eastAsia="fr-FR"/>
+        </w:rPr>
+        <w:t>(</w:t>
+      </w:r>
+      <w:r>
+        <w:rPr>
+          <w:rFonts w:ascii="Consolas" w:eastAsia="Times New Roman" w:hAnsi="Consolas" w:cs="Times New Roman"/>
+          <w:color w:val="4FC1FF"/>
+          <w:sz w:val="21"/>
+          <w:szCs w:val="21"/>
+          <w:lang w:eastAsia="fr-FR"/>
+        </w:rPr>
+        <w:t>app</w:t>
+      </w:r>
+      <w:r>
+        <w:rPr>
+          <w:rFonts w:ascii="Consolas" w:eastAsia="Times New Roman" w:hAnsi="Consolas" w:cs="Times New Roman"/>
+          <w:color w:val="D4D4D4"/>
+          <w:sz w:val="21"/>
+          <w:szCs w:val="21"/>
+          <w:lang w:eastAsia="fr-FR"/>
+        </w:rPr>
+        <w:t>);</w:t>
+      </w:r>
+    </w:p>
+    <w:p>
+      <w:pPr>
+        <w:shd w:val="clear" w:color="auto" w:fill="1E1E1E"/>
+        <w:spacing w:after="0" w:line="285" w:lineRule="atLeast"/>
+        <w:rPr>
+          <w:rFonts w:ascii="Consolas" w:eastAsia="Times New Roman" w:hAnsi="Consolas" w:cs="Times New Roman"/>
+          <w:color w:val="D4D4D4"/>
+          <w:sz w:val="21"/>
+          <w:szCs w:val="21"/>
+          <w:lang w:eastAsia="fr-FR"/>
+        </w:rPr>
+      </w:pPr>
+    </w:p>
+    <w:p>
+      <w:pPr>
+        <w:shd w:val="clear" w:color="auto" w:fill="1E1E1E"/>
+        <w:spacing w:after="0" w:line="285" w:lineRule="atLeast"/>
+        <w:rPr>
+          <w:rFonts w:ascii="Consolas" w:eastAsia="Times New Roman" w:hAnsi="Consolas" w:cs="Times New Roman"/>
+          <w:color w:val="D4D4D4"/>
+          <w:sz w:val="21"/>
+          <w:szCs w:val="21"/>
+          <w:lang w:eastAsia="fr-FR"/>
+        </w:rPr>
+      </w:pPr>
+      <w:proofErr w:type="spellStart"/>
+      <w:proofErr w:type="gramStart"/>
+      <w:r>
+        <w:rPr>
+          <w:rFonts w:ascii="Consolas" w:eastAsia="Times New Roman" w:hAnsi="Consolas" w:cs="Times New Roman"/>
+          <w:color w:val="4FC1FF"/>
+          <w:sz w:val="21"/>
+          <w:szCs w:val="21"/>
+          <w:lang w:eastAsia="fr-FR"/>
+        </w:rPr>
+        <w:t>server</w:t>
+      </w:r>
+      <w:r>
+        <w:rPr>
+          <w:rFonts w:ascii="Consolas" w:eastAsia="Times New Roman" w:hAnsi="Consolas" w:cs="Times New Roman"/>
+          <w:color w:val="D4D4D4"/>
+          <w:sz w:val="21"/>
+          <w:szCs w:val="21"/>
+          <w:lang w:eastAsia="fr-FR"/>
+        </w:rPr>
+        <w:t>.</w:t>
+      </w:r>
+      <w:r>
+        <w:rPr>
+          <w:rFonts w:ascii="Consolas" w:eastAsia="Times New Roman" w:hAnsi="Consolas" w:cs="Times New Roman"/>
+          <w:color w:val="DCDCAA"/>
+          <w:sz w:val="21"/>
+          <w:szCs w:val="21"/>
+          <w:lang w:eastAsia="fr-FR"/>
+        </w:rPr>
+        <w:t>on</w:t>
+      </w:r>
+      <w:proofErr w:type="spellEnd"/>
+      <w:proofErr w:type="gramEnd"/>
+      <w:r>
+        <w:rPr>
+          <w:rFonts w:ascii="Consolas" w:eastAsia="Times New Roman" w:hAnsi="Consolas" w:cs="Times New Roman"/>
+          <w:color w:val="D4D4D4"/>
+          <w:sz w:val="21"/>
+          <w:szCs w:val="21"/>
+          <w:lang w:eastAsia="fr-FR"/>
+        </w:rPr>
+        <w:t>(</w:t>
+      </w:r>
+      <w:r>
+        <w:rPr>
+          <w:rFonts w:ascii="Consolas" w:eastAsia="Times New Roman" w:hAnsi="Consolas" w:cs="Times New Roman"/>
+          <w:color w:val="CE9178"/>
+          <w:sz w:val="21"/>
+          <w:szCs w:val="21"/>
+          <w:lang w:eastAsia="fr-FR"/>
+        </w:rPr>
+        <w:t>"</w:t>
+      </w:r>
+      <w:proofErr w:type="spellStart"/>
+      <w:r>
+        <w:rPr>
+          <w:rFonts w:ascii="Consolas" w:eastAsia="Times New Roman" w:hAnsi="Consolas" w:cs="Times New Roman"/>
+          <w:color w:val="CE9178"/>
+          <w:sz w:val="21"/>
+          <w:szCs w:val="21"/>
+          <w:lang w:eastAsia="fr-FR"/>
+        </w:rPr>
+        <w:t>error</w:t>
+      </w:r>
+      <w:proofErr w:type="spellEnd"/>
+      <w:r>
+        <w:rPr>
+          <w:rFonts w:ascii="Consolas" w:eastAsia="Times New Roman" w:hAnsi="Consolas" w:cs="Times New Roman"/>
+          <w:color w:val="CE9178"/>
+          <w:sz w:val="21"/>
+          <w:szCs w:val="21"/>
+          <w:lang w:eastAsia="fr-FR"/>
+        </w:rPr>
+        <w:t>"</w:t>
+      </w:r>
+      <w:r>
+        <w:rPr>
+          <w:rFonts w:ascii="Consolas" w:eastAsia="Times New Roman" w:hAnsi="Consolas" w:cs="Times New Roman"/>
+          <w:color w:val="D4D4D4"/>
+          <w:sz w:val="21"/>
+          <w:szCs w:val="21"/>
+          <w:lang w:eastAsia="fr-FR"/>
+        </w:rPr>
+        <w:t>, </w:t>
+      </w:r>
+      <w:proofErr w:type="spellStart"/>
+      <w:r>
+        <w:rPr>
+          <w:rFonts w:ascii="Consolas" w:eastAsia="Times New Roman" w:hAnsi="Consolas" w:cs="Times New Roman"/>
+          <w:color w:val="DCDCAA"/>
+          <w:sz w:val="21"/>
+          <w:szCs w:val="21"/>
+          <w:lang w:eastAsia="fr-FR"/>
+        </w:rPr>
+        <w:t>errorHandler</w:t>
+      </w:r>
+      <w:proofErr w:type="spellEnd"/>
+      <w:r>
+        <w:rPr>
+          <w:rFonts w:ascii="Consolas" w:eastAsia="Times New Roman" w:hAnsi="Consolas" w:cs="Times New Roman"/>
+          <w:color w:val="D4D4D4"/>
+          <w:sz w:val="21"/>
+          <w:szCs w:val="21"/>
+          <w:lang w:eastAsia="fr-FR"/>
+        </w:rPr>
+        <w:t>);</w:t>
+      </w:r>
+    </w:p>
+    <w:p>
+      <w:pPr>
+        <w:shd w:val="clear" w:color="auto" w:fill="1E1E1E"/>
+        <w:spacing w:after="0" w:line="285" w:lineRule="atLeast"/>
+        <w:rPr>
+          <w:rFonts w:ascii="Consolas" w:eastAsia="Times New Roman" w:hAnsi="Consolas" w:cs="Times New Roman"/>
+          <w:color w:val="D4D4D4"/>
+          <w:sz w:val="21"/>
+          <w:szCs w:val="21"/>
+          <w:lang w:eastAsia="fr-FR"/>
+        </w:rPr>
+      </w:pPr>
+      <w:proofErr w:type="spellStart"/>
+      <w:proofErr w:type="gramStart"/>
+      <w:r>
+        <w:rPr>
+          <w:rFonts w:ascii="Consolas" w:eastAsia="Times New Roman" w:hAnsi="Consolas" w:cs="Times New Roman"/>
+          <w:color w:val="4FC1FF"/>
+          <w:sz w:val="21"/>
+          <w:szCs w:val="21"/>
+          <w:lang w:eastAsia="fr-FR"/>
+        </w:rPr>
+        <w:t>server</w:t>
+      </w:r>
+      <w:r>
+        <w:rPr>
+          <w:rFonts w:ascii="Consolas" w:eastAsia="Times New Roman" w:hAnsi="Consolas" w:cs="Times New Roman"/>
+          <w:color w:val="D4D4D4"/>
+          <w:sz w:val="21"/>
+          <w:szCs w:val="21"/>
+          <w:lang w:eastAsia="fr-FR"/>
+        </w:rPr>
+        <w:t>.</w:t>
+      </w:r>
+      <w:r>
+        <w:rPr>
+          <w:rFonts w:ascii="Consolas" w:eastAsia="Times New Roman" w:hAnsi="Consolas" w:cs="Times New Roman"/>
+          <w:color w:val="DCDCAA"/>
+          <w:sz w:val="21"/>
+          <w:szCs w:val="21"/>
+          <w:lang w:eastAsia="fr-FR"/>
+        </w:rPr>
+        <w:t>on</w:t>
+      </w:r>
+      <w:proofErr w:type="spellEnd"/>
+      <w:proofErr w:type="gramEnd"/>
+      <w:r>
+        <w:rPr>
+          <w:rFonts w:ascii="Consolas" w:eastAsia="Times New Roman" w:hAnsi="Consolas" w:cs="Times New Roman"/>
+          <w:color w:val="D4D4D4"/>
+          <w:sz w:val="21"/>
+          <w:szCs w:val="21"/>
+          <w:lang w:eastAsia="fr-FR"/>
+        </w:rPr>
+        <w:t>(</w:t>
+      </w:r>
+      <w:r>
+        <w:rPr>
+          <w:rFonts w:ascii="Consolas" w:eastAsia="Times New Roman" w:hAnsi="Consolas" w:cs="Times New Roman"/>
+          <w:color w:val="CE9178"/>
+          <w:sz w:val="21"/>
+          <w:szCs w:val="21"/>
+          <w:lang w:eastAsia="fr-FR"/>
+        </w:rPr>
+        <w:t>"</w:t>
+      </w:r>
+      <w:proofErr w:type="spellStart"/>
+      <w:r>
+        <w:rPr>
+          <w:rFonts w:ascii="Consolas" w:eastAsia="Times New Roman" w:hAnsi="Consolas" w:cs="Times New Roman"/>
+          <w:color w:val="CE9178"/>
+          <w:sz w:val="21"/>
+          <w:szCs w:val="21"/>
+          <w:lang w:eastAsia="fr-FR"/>
+        </w:rPr>
+        <w:t>listening</w:t>
+      </w:r>
+      <w:proofErr w:type="spellEnd"/>
+      <w:r>
+        <w:rPr>
+          <w:rFonts w:ascii="Consolas" w:eastAsia="Times New Roman" w:hAnsi="Consolas" w:cs="Times New Roman"/>
+          <w:color w:val="CE9178"/>
+          <w:sz w:val="21"/>
+          <w:szCs w:val="21"/>
+          <w:lang w:eastAsia="fr-FR"/>
+        </w:rPr>
+        <w:t>"</w:t>
+      </w:r>
+      <w:r>
+        <w:rPr>
+          <w:rFonts w:ascii="Consolas" w:eastAsia="Times New Roman" w:hAnsi="Consolas" w:cs="Times New Roman"/>
+          <w:color w:val="D4D4D4"/>
+          <w:sz w:val="21"/>
+          <w:szCs w:val="21"/>
+          <w:lang w:eastAsia="fr-FR"/>
+        </w:rPr>
+        <w:t>, ()</w:t>
+      </w:r>
+      <w:r>
+        <w:rPr>
+          <w:rFonts w:ascii="Consolas" w:eastAsia="Times New Roman" w:hAnsi="Consolas" w:cs="Times New Roman"/>
+          <w:color w:val="569CD6"/>
+          <w:sz w:val="21"/>
+          <w:szCs w:val="21"/>
+          <w:lang w:eastAsia="fr-FR"/>
+        </w:rPr>
+        <w:t>=&gt;</w:t>
+      </w:r>
+      <w:r>
+        <w:rPr>
+          <w:rFonts w:ascii="Consolas" w:eastAsia="Times New Roman" w:hAnsi="Consolas" w:cs="Times New Roman"/>
+          <w:color w:val="D4D4D4"/>
+          <w:sz w:val="21"/>
+          <w:szCs w:val="21"/>
+          <w:lang w:eastAsia="fr-FR"/>
+        </w:rPr>
+        <w:t>{</w:t>
+      </w:r>
+    </w:p>
+    <w:p>
+      <w:pPr>
+        <w:shd w:val="clear" w:color="auto" w:fill="1E1E1E"/>
+        <w:spacing w:after="0" w:line="285" w:lineRule="atLeast"/>
+        <w:rPr>
+          <w:rFonts w:ascii="Consolas" w:eastAsia="Times New Roman" w:hAnsi="Consolas" w:cs="Times New Roman"/>
+          <w:color w:val="D4D4D4"/>
+          <w:sz w:val="21"/>
+          <w:szCs w:val="21"/>
+          <w:lang w:eastAsia="fr-FR"/>
+        </w:rPr>
+      </w:pPr>
+      <w:r>
+        <w:rPr>
+          <w:rFonts w:ascii="Consolas" w:eastAsia="Times New Roman" w:hAnsi="Consolas" w:cs="Times New Roman"/>
+          <w:color w:val="D4D4D4"/>
+          <w:sz w:val="21"/>
+          <w:szCs w:val="21"/>
+          <w:lang w:eastAsia="fr-FR"/>
+        </w:rPr>
+        <w:t>    </w:t>
+      </w:r>
+      <w:proofErr w:type="spellStart"/>
+      <w:proofErr w:type="gramStart"/>
+      <w:r>
+        <w:rPr>
+          <w:rFonts w:ascii="Consolas" w:eastAsia="Times New Roman" w:hAnsi="Consolas" w:cs="Times New Roman"/>
+          <w:color w:val="569CD6"/>
+          <w:sz w:val="21"/>
+          <w:szCs w:val="21"/>
+          <w:lang w:eastAsia="fr-FR"/>
+        </w:rPr>
+        <w:t>const</w:t>
+      </w:r>
+      <w:proofErr w:type="spellEnd"/>
+      <w:proofErr w:type="gramEnd"/>
+      <w:r>
+        <w:rPr>
+          <w:rFonts w:ascii="Consolas" w:eastAsia="Times New Roman" w:hAnsi="Consolas" w:cs="Times New Roman"/>
+          <w:color w:val="D4D4D4"/>
+          <w:sz w:val="21"/>
+          <w:szCs w:val="21"/>
+          <w:lang w:eastAsia="fr-FR"/>
+        </w:rPr>
+        <w:t> </w:t>
+      </w:r>
+      <w:proofErr w:type="spellStart"/>
+      <w:r>
+        <w:rPr>
+          <w:rFonts w:ascii="Consolas" w:eastAsia="Times New Roman" w:hAnsi="Consolas" w:cs="Times New Roman"/>
+          <w:color w:val="4FC1FF"/>
+          <w:sz w:val="21"/>
+          <w:szCs w:val="21"/>
+          <w:lang w:eastAsia="fr-FR"/>
+        </w:rPr>
+        <w:t>adress</w:t>
+      </w:r>
+      <w:proofErr w:type="spellEnd"/>
+      <w:r>
+        <w:rPr>
+          <w:rFonts w:ascii="Consolas" w:eastAsia="Times New Roman" w:hAnsi="Consolas" w:cs="Times New Roman"/>
+          <w:color w:val="D4D4D4"/>
+          <w:sz w:val="21"/>
+          <w:szCs w:val="21"/>
+          <w:lang w:eastAsia="fr-FR"/>
+        </w:rPr>
+        <w:t> =</w:t>
+      </w:r>
+      <w:r>
+        <w:rPr>
+          <w:rFonts w:ascii="Consolas" w:eastAsia="Times New Roman" w:hAnsi="Consolas" w:cs="Times New Roman"/>
+          <w:color w:val="9CDCFE"/>
+          <w:sz w:val="21"/>
+          <w:szCs w:val="21"/>
+          <w:lang w:eastAsia="fr-FR"/>
+        </w:rPr>
+        <w:t> </w:t>
+      </w:r>
+      <w:proofErr w:type="spellStart"/>
+      <w:r>
+        <w:rPr>
+          <w:rFonts w:ascii="Consolas" w:eastAsia="Times New Roman" w:hAnsi="Consolas" w:cs="Times New Roman"/>
+          <w:color w:val="4FC1FF"/>
+          <w:sz w:val="21"/>
+          <w:szCs w:val="21"/>
+          <w:lang w:eastAsia="fr-FR"/>
+        </w:rPr>
+        <w:t>server</w:t>
+      </w:r>
+      <w:r>
+        <w:rPr>
+          <w:rFonts w:ascii="Consolas" w:eastAsia="Times New Roman" w:hAnsi="Consolas" w:cs="Times New Roman"/>
+          <w:color w:val="D4D4D4"/>
+          <w:sz w:val="21"/>
+          <w:szCs w:val="21"/>
+          <w:lang w:eastAsia="fr-FR"/>
+        </w:rPr>
+        <w:t>.</w:t>
+      </w:r>
+      <w:r>
+        <w:rPr>
+          <w:rFonts w:ascii="Consolas" w:eastAsia="Times New Roman" w:hAnsi="Consolas" w:cs="Times New Roman"/>
+          <w:color w:val="DCDCAA"/>
+          <w:sz w:val="21"/>
+          <w:szCs w:val="21"/>
+          <w:lang w:eastAsia="fr-FR"/>
+        </w:rPr>
+        <w:t>address</w:t>
+      </w:r>
+      <w:proofErr w:type="spellEnd"/>
+      <w:r>
+        <w:rPr>
+          <w:rFonts w:ascii="Consolas" w:eastAsia="Times New Roman" w:hAnsi="Consolas" w:cs="Times New Roman"/>
+          <w:color w:val="D4D4D4"/>
+          <w:sz w:val="21"/>
+          <w:szCs w:val="21"/>
+          <w:lang w:eastAsia="fr-FR"/>
+        </w:rPr>
+        <w:t>();</w:t>
+      </w:r>
+    </w:p>
+    <w:p>
+      <w:pPr>
+        <w:shd w:val="clear" w:color="auto" w:fill="1E1E1E"/>
+        <w:spacing w:after="0" w:line="285" w:lineRule="atLeast"/>
+        <w:rPr>
+          <w:rFonts w:ascii="Consolas" w:eastAsia="Times New Roman" w:hAnsi="Consolas" w:cs="Times New Roman"/>
+          <w:color w:val="D4D4D4"/>
+          <w:sz w:val="21"/>
+          <w:szCs w:val="21"/>
+          <w:lang w:eastAsia="fr-FR"/>
+        </w:rPr>
+      </w:pPr>
+      <w:r>
+        <w:rPr>
+          <w:rFonts w:ascii="Consolas" w:eastAsia="Times New Roman" w:hAnsi="Consolas" w:cs="Times New Roman"/>
+          <w:color w:val="D4D4D4"/>
+          <w:sz w:val="21"/>
+          <w:szCs w:val="21"/>
+          <w:lang w:eastAsia="fr-FR"/>
+        </w:rPr>
+        <w:t>    </w:t>
+      </w:r>
+      <w:proofErr w:type="gramStart"/>
+      <w:r>
+        <w:rPr>
+          <w:rFonts w:ascii="Consolas" w:eastAsia="Times New Roman" w:hAnsi="Consolas" w:cs="Times New Roman"/>
+          <w:color w:val="569CD6"/>
+          <w:sz w:val="21"/>
+          <w:szCs w:val="21"/>
+          <w:lang w:eastAsia="fr-FR"/>
+        </w:rPr>
+        <w:t>const</w:t>
+      </w:r>
+      <w:proofErr w:type="gramEnd"/>
+      <w:r>
+        <w:rPr>
+          <w:rFonts w:ascii="Consolas" w:eastAsia="Times New Roman" w:hAnsi="Consolas" w:cs="Times New Roman"/>
+          <w:color w:val="D4D4D4"/>
+          <w:sz w:val="21"/>
+          <w:szCs w:val="21"/>
+          <w:lang w:eastAsia="fr-FR"/>
+        </w:rPr>
+        <w:t> </w:t>
+      </w:r>
+      <w:r>
+        <w:rPr>
+          <w:rFonts w:ascii="Consolas" w:eastAsia="Times New Roman" w:hAnsi="Consolas" w:cs="Times New Roman"/>
+          <w:color w:val="4FC1FF"/>
+          <w:sz w:val="21"/>
+          <w:szCs w:val="21"/>
+          <w:lang w:eastAsia="fr-FR"/>
+        </w:rPr>
+        <w:t>bind</w:t>
+      </w:r>
+      <w:r>
+        <w:rPr>
+          <w:rFonts w:ascii="Consolas" w:eastAsia="Times New Roman" w:hAnsi="Consolas" w:cs="Times New Roman"/>
+          <w:color w:val="D4D4D4"/>
+          <w:sz w:val="21"/>
+          <w:szCs w:val="21"/>
+          <w:lang w:eastAsia="fr-FR"/>
+        </w:rPr>
+        <w:t> = typeof </w:t>
+      </w:r>
+      <w:r>
+        <w:rPr>
+          <w:rFonts w:ascii="Consolas" w:eastAsia="Times New Roman" w:hAnsi="Consolas" w:cs="Times New Roman"/>
+          <w:color w:val="4FC1FF"/>
+          <w:sz w:val="21"/>
+          <w:szCs w:val="21"/>
+          <w:lang w:eastAsia="fr-FR"/>
+        </w:rPr>
+        <w:t>adress</w:t>
+      </w:r>
+      <w:r>
+        <w:rPr>
+          <w:rFonts w:ascii="Consolas" w:eastAsia="Times New Roman" w:hAnsi="Consolas" w:cs="Times New Roman"/>
+          <w:color w:val="D4D4D4"/>
+          <w:sz w:val="21"/>
+          <w:szCs w:val="21"/>
+          <w:lang w:eastAsia="fr-FR"/>
+        </w:rPr>
+        <w:t> === </w:t>
+      </w:r>
+      <w:r>
+        <w:rPr>
+          <w:rFonts w:ascii="Consolas" w:eastAsia="Times New Roman" w:hAnsi="Consolas" w:cs="Times New Roman"/>
+          <w:color w:val="CE9178"/>
+          <w:sz w:val="21"/>
+          <w:szCs w:val="21"/>
+          <w:lang w:eastAsia="fr-FR"/>
+        </w:rPr>
+        <w:t>"string"</w:t>
+      </w:r>
+      <w:r>
+        <w:rPr>
+          <w:rFonts w:ascii="Consolas" w:eastAsia="Times New Roman" w:hAnsi="Consolas" w:cs="Times New Roman"/>
+          <w:color w:val="D4D4D4"/>
+          <w:sz w:val="21"/>
+          <w:szCs w:val="21"/>
+          <w:lang w:eastAsia="fr-FR"/>
+        </w:rPr>
+        <w:t> ? </w:t>
+      </w:r>
+      <w:r>
+        <w:rPr>
+          <w:rFonts w:ascii="Consolas" w:eastAsia="Times New Roman" w:hAnsi="Consolas" w:cs="Times New Roman"/>
+          <w:color w:val="CE9178"/>
+          <w:sz w:val="21"/>
+          <w:szCs w:val="21"/>
+          <w:lang w:eastAsia="fr-FR"/>
+        </w:rPr>
+        <w:t>"pipe"</w:t>
+      </w:r>
+      <w:r>
+        <w:rPr>
+          <w:rFonts w:ascii="Consolas" w:eastAsia="Times New Roman" w:hAnsi="Consolas" w:cs="Times New Roman"/>
+          <w:color w:val="D4D4D4"/>
+          <w:sz w:val="21"/>
+          <w:szCs w:val="21"/>
+          <w:lang w:eastAsia="fr-FR"/>
+        </w:rPr>
+        <w:t> + </w:t>
+      </w:r>
+      <w:r>
+        <w:rPr>
+          <w:rFonts w:ascii="Consolas" w:eastAsia="Times New Roman" w:hAnsi="Consolas" w:cs="Times New Roman"/>
+          <w:color w:val="4FC1FF"/>
+          <w:sz w:val="21"/>
+          <w:szCs w:val="21"/>
+          <w:lang w:eastAsia="fr-FR"/>
+        </w:rPr>
+        <w:t>adress</w:t>
+      </w:r>
+      <w:r>
+        <w:rPr>
+          <w:rFonts w:ascii="Consolas" w:eastAsia="Times New Roman" w:hAnsi="Consolas" w:cs="Times New Roman"/>
+          <w:color w:val="D4D4D4"/>
+          <w:sz w:val="21"/>
+          <w:szCs w:val="21"/>
+          <w:lang w:eastAsia="fr-FR"/>
+        </w:rPr>
+        <w:t> : </w:t>
+      </w:r>
+      <w:r>
+        <w:rPr>
+          <w:rFonts w:ascii="Consolas" w:eastAsia="Times New Roman" w:hAnsi="Consolas" w:cs="Times New Roman"/>
+          <w:color w:val="CE9178"/>
+          <w:sz w:val="21"/>
+          <w:szCs w:val="21"/>
+          <w:lang w:eastAsia="fr-FR"/>
+        </w:rPr>
+        <w:t>"port"</w:t>
+      </w:r>
+      <w:r>
+        <w:rPr>
+          <w:rFonts w:ascii="Consolas" w:eastAsia="Times New Roman" w:hAnsi="Consolas" w:cs="Times New Roman"/>
+          <w:color w:val="D4D4D4"/>
+          <w:sz w:val="21"/>
+          <w:szCs w:val="21"/>
+          <w:lang w:eastAsia="fr-FR"/>
+        </w:rPr>
+        <w:t> + </w:t>
+      </w:r>
+      <w:proofErr w:type="gramStart"/>
+      <w:r>
+        <w:rPr>
+          <w:rFonts w:ascii="Consolas" w:eastAsia="Times New Roman" w:hAnsi="Consolas" w:cs="Times New Roman"/>
+          <w:color w:val="4FC1FF"/>
+          <w:sz w:val="21"/>
+          <w:szCs w:val="21"/>
+          <w:lang w:eastAsia="fr-FR"/>
+        </w:rPr>
+        <w:t>port</w:t>
+      </w:r>
+      <w:r>
+        <w:rPr>
+          <w:rFonts w:ascii="Consolas" w:eastAsia="Times New Roman" w:hAnsi="Consolas" w:cs="Times New Roman"/>
+          <w:color w:val="D4D4D4"/>
+          <w:sz w:val="21"/>
+          <w:szCs w:val="21"/>
+          <w:lang w:eastAsia="fr-FR"/>
+        </w:rPr>
+        <w:t>;</w:t>
+      </w:r>
+      <w:proofErr w:type="gramEnd"/>
+    </w:p>
+    <w:p>
+      <w:pPr>
+        <w:shd w:val="clear" w:color="auto" w:fill="1E1E1E"/>
+        <w:spacing w:after="0" w:line="285" w:lineRule="atLeast"/>
+        <w:rPr>
+          <w:rFonts w:ascii="Consolas" w:eastAsia="Times New Roman" w:hAnsi="Consolas" w:cs="Times New Roman"/>
+          <w:color w:val="D4D4D4"/>
+          <w:sz w:val="21"/>
+          <w:szCs w:val="21"/>
+          <w:lang w:eastAsia="fr-FR"/>
+        </w:rPr>
+      </w:pPr>
+      <w:r>
+        <w:rPr>
+          <w:rFonts w:ascii="Consolas" w:eastAsia="Times New Roman" w:hAnsi="Consolas" w:cs="Times New Roman"/>
+          <w:color w:val="D4D4D4"/>
+          <w:sz w:val="21"/>
+          <w:szCs w:val="21"/>
+          <w:lang w:eastAsia="fr-FR"/>
+        </w:rPr>
+        <w:t>    </w:t>
+      </w:r>
+      <w:proofErr w:type="gramStart"/>
+      <w:r>
+        <w:rPr>
+          <w:rFonts w:ascii="Consolas" w:eastAsia="Times New Roman" w:hAnsi="Consolas" w:cs="Times New Roman"/>
+          <w:color w:val="9CDCFE"/>
+          <w:sz w:val="21"/>
+          <w:szCs w:val="21"/>
+          <w:lang w:eastAsia="fr-FR"/>
+        </w:rPr>
+        <w:t>console</w:t>
+      </w:r>
+      <w:r>
+        <w:rPr>
+          <w:rFonts w:ascii="Consolas" w:eastAsia="Times New Roman" w:hAnsi="Consolas" w:cs="Times New Roman"/>
+          <w:color w:val="D4D4D4"/>
+          <w:sz w:val="21"/>
+          <w:szCs w:val="21"/>
+          <w:lang w:eastAsia="fr-FR"/>
+        </w:rPr>
+        <w:t>.</w:t>
+      </w:r>
+      <w:r>
+        <w:rPr>
+          <w:rFonts w:ascii="Consolas" w:eastAsia="Times New Roman" w:hAnsi="Consolas" w:cs="Times New Roman"/>
+          <w:color w:val="DCDCAA"/>
+          <w:sz w:val="21"/>
+          <w:szCs w:val="21"/>
+          <w:lang w:eastAsia="fr-FR"/>
+        </w:rPr>
+        <w:t>log</w:t>
+      </w:r>
+      <w:r>
+        <w:rPr>
+          <w:rFonts w:ascii="Consolas" w:eastAsia="Times New Roman" w:hAnsi="Consolas" w:cs="Times New Roman"/>
+          <w:color w:val="D4D4D4"/>
+          <w:sz w:val="21"/>
+          <w:szCs w:val="21"/>
+          <w:lang w:eastAsia="fr-FR"/>
+        </w:rPr>
+        <w:t>(</w:t>
+      </w:r>
+      <w:proofErr w:type="gramEnd"/>
+      <w:r>
+        <w:rPr>
+          <w:rFonts w:ascii="Consolas" w:eastAsia="Times New Roman" w:hAnsi="Consolas" w:cs="Times New Roman"/>
+          <w:color w:val="CE9178"/>
+          <w:sz w:val="21"/>
+          <w:szCs w:val="21"/>
+          <w:lang w:eastAsia="fr-FR"/>
+        </w:rPr>
+        <w:t>"En écoute sur :</w:t>
+      </w:r>
+      <w:r>
+        <w:rPr>
+          <w:rFonts w:ascii="Consolas" w:eastAsia="Times New Roman" w:hAnsi="Consolas" w:cs="Times New Roman"/>
+          <w:color w:val="D4D4D4"/>
+          <w:sz w:val="21"/>
+          <w:szCs w:val="21"/>
+          <w:lang w:eastAsia="fr-FR"/>
+        </w:rPr>
+        <w:t> </w:t>
+      </w:r>
+      <w:r>
+        <w:rPr>
+          <w:rFonts w:ascii="Consolas" w:eastAsia="Times New Roman" w:hAnsi="Consolas" w:cs="Times New Roman"/>
+          <w:color w:val="CE9178"/>
+          <w:sz w:val="21"/>
+          <w:szCs w:val="21"/>
+          <w:lang w:eastAsia="fr-FR"/>
+        </w:rPr>
+        <w:t>"</w:t>
+      </w:r>
+      <w:r>
+        <w:rPr>
+          <w:rFonts w:ascii="Consolas" w:eastAsia="Times New Roman" w:hAnsi="Consolas" w:cs="Times New Roman"/>
+          <w:color w:val="D4D4D4"/>
+          <w:sz w:val="21"/>
+          <w:szCs w:val="21"/>
+          <w:lang w:eastAsia="fr-FR"/>
+        </w:rPr>
+        <w:t>+</w:t>
+      </w:r>
+      <w:proofErr w:type="spellStart"/>
+      <w:r>
+        <w:rPr>
+          <w:rFonts w:ascii="Consolas" w:eastAsia="Times New Roman" w:hAnsi="Consolas" w:cs="Times New Roman"/>
+          <w:color w:val="4FC1FF"/>
+          <w:sz w:val="21"/>
+          <w:szCs w:val="21"/>
+          <w:lang w:eastAsia="fr-FR"/>
+        </w:rPr>
+        <w:t>bind</w:t>
+      </w:r>
+      <w:proofErr w:type="spellEnd"/>
+      <w:r>
+        <w:rPr>
+          <w:rFonts w:ascii="Consolas" w:eastAsia="Times New Roman" w:hAnsi="Consolas" w:cs="Times New Roman"/>
+          <w:color w:val="D4D4D4"/>
+          <w:sz w:val="21"/>
+          <w:szCs w:val="21"/>
+          <w:lang w:eastAsia="fr-FR"/>
+        </w:rPr>
+        <w:t>);</w:t>
+      </w:r>
+    </w:p>
+    <w:p>
+      <w:pPr>
+        <w:shd w:val="clear" w:color="auto" w:fill="1E1E1E"/>
+        <w:spacing w:after="0" w:line="285" w:lineRule="atLeast"/>
+        <w:rPr>
+          <w:rFonts w:ascii="Consolas" w:eastAsia="Times New Roman" w:hAnsi="Consolas" w:cs="Times New Roman"/>
+          <w:color w:val="D4D4D4"/>
+          <w:sz w:val="21"/>
+          <w:szCs w:val="21"/>
+          <w:lang w:eastAsia="fr-FR"/>
+        </w:rPr>
+      </w:pPr>
+      <w:r>
+        <w:rPr>
+          <w:rFonts w:ascii="Consolas" w:eastAsia="Times New Roman" w:hAnsi="Consolas" w:cs="Times New Roman"/>
+          <w:color w:val="D4D4D4"/>
+          <w:sz w:val="21"/>
+          <w:szCs w:val="21"/>
+          <w:lang w:eastAsia="fr-FR"/>
+        </w:rPr>
+        <w:t>})</w:t>
+      </w:r>
+    </w:p>
+    <w:p>
+      <w:pPr>
+        <w:shd w:val="clear" w:color="auto" w:fill="1E1E1E"/>
+        <w:spacing w:after="0" w:line="285" w:lineRule="atLeast"/>
+        <w:rPr>
+          <w:rFonts w:ascii="Consolas" w:eastAsia="Times New Roman" w:hAnsi="Consolas" w:cs="Times New Roman"/>
+          <w:color w:val="D4D4D4"/>
+          <w:sz w:val="21"/>
+          <w:szCs w:val="21"/>
+          <w:lang w:eastAsia="fr-FR"/>
+        </w:rPr>
+      </w:pPr>
+      <w:proofErr w:type="spellStart"/>
+      <w:proofErr w:type="gramStart"/>
+      <w:r>
+        <w:rPr>
+          <w:rFonts w:ascii="Consolas" w:eastAsia="Times New Roman" w:hAnsi="Consolas" w:cs="Times New Roman"/>
+          <w:color w:val="4FC1FF"/>
+          <w:sz w:val="21"/>
+          <w:szCs w:val="21"/>
+          <w:lang w:eastAsia="fr-FR"/>
+        </w:rPr>
+        <w:t>server</w:t>
+      </w:r>
+      <w:r>
+        <w:rPr>
+          <w:rFonts w:ascii="Consolas" w:eastAsia="Times New Roman" w:hAnsi="Consolas" w:cs="Times New Roman"/>
+          <w:color w:val="D4D4D4"/>
+          <w:sz w:val="21"/>
+          <w:szCs w:val="21"/>
+          <w:lang w:eastAsia="fr-FR"/>
+        </w:rPr>
+        <w:t>.</w:t>
+      </w:r>
+      <w:r>
+        <w:rPr>
+          <w:rFonts w:ascii="Consolas" w:eastAsia="Times New Roman" w:hAnsi="Consolas" w:cs="Times New Roman"/>
+          <w:color w:val="DCDCAA"/>
+          <w:sz w:val="21"/>
+          <w:szCs w:val="21"/>
+          <w:lang w:eastAsia="fr-FR"/>
+        </w:rPr>
+        <w:t>listen</w:t>
+      </w:r>
+      <w:proofErr w:type="spellEnd"/>
+      <w:proofErr w:type="gramEnd"/>
+      <w:r>
+        <w:rPr>
+          <w:rFonts w:ascii="Consolas" w:eastAsia="Times New Roman" w:hAnsi="Consolas" w:cs="Times New Roman"/>
+          <w:color w:val="D4D4D4"/>
+          <w:sz w:val="21"/>
+          <w:szCs w:val="21"/>
+          <w:lang w:eastAsia="fr-FR"/>
+        </w:rPr>
+        <w:t>(</w:t>
+      </w:r>
+      <w:r>
+        <w:rPr>
+          <w:rFonts w:ascii="Consolas" w:eastAsia="Times New Roman" w:hAnsi="Consolas" w:cs="Times New Roman"/>
+          <w:color w:val="4FC1FF"/>
+          <w:sz w:val="21"/>
+          <w:szCs w:val="21"/>
+          <w:lang w:eastAsia="fr-FR"/>
+        </w:rPr>
+        <w:t>port</w:t>
+      </w:r>
+      <w:r>
+        <w:rPr>
+          <w:rFonts w:ascii="Consolas" w:eastAsia="Times New Roman" w:hAnsi="Consolas" w:cs="Times New Roman"/>
+          <w:color w:val="D4D4D4"/>
+          <w:sz w:val="21"/>
+          <w:szCs w:val="21"/>
+          <w:lang w:eastAsia="fr-FR"/>
+        </w:rPr>
+        <w:t>);</w:t>
+      </w:r>
+    </w:p>
+    <w:p>
+      <w:pPr>
+        <w:pStyle w:val="NormalWeb"/>
+        <w:numPr>
+          <w:ilvl w:val="0"/>
+          <w:numId w:val="5"/>
+        </w:numPr>
+        <w:shd w:val="clear" w:color="auto" w:fill="FFFFFF"/>
+        <w:spacing w:before="0" w:beforeAutospacing="0" w:after="0" w:afterAutospacing="0"/>
+        <w:rPr>
+          <w:rFonts w:ascii="Arial" w:hAnsi="Arial" w:cs="Arial"/>
+          <w:color w:val="000000"/>
+        </w:rPr>
+      </w:pPr>
+      <w:r>
+        <w:rPr>
+          <w:rFonts w:ascii="Arial" w:hAnsi="Arial" w:cs="Arial"/>
+          <w:color w:val="000000"/>
+        </w:rPr>
+        <w:t>L</w:t>
+      </w:r>
+      <w:r>
+        <w:rPr>
+          <w:rFonts w:ascii="Arial" w:hAnsi="Arial" w:cs="Arial"/>
+          <w:color w:val="000000"/>
+        </w:rPr>
+        <w:t>a fonction </w:t>
+      </w:r>
+      <w:proofErr w:type="spellStart"/>
+      <w:r>
+        <w:rPr>
+          <w:rStyle w:val="CodeHTML"/>
+          <w:color w:val="000000"/>
+        </w:rPr>
+        <w:t>normalizePort</w:t>
+      </w:r>
+      <w:proofErr w:type="spellEnd"/>
+      <w:r>
+        <w:rPr>
+          <w:rFonts w:ascii="Arial" w:hAnsi="Arial" w:cs="Arial"/>
+          <w:color w:val="000000"/>
+        </w:rPr>
+        <w:t> renvoie un port valide, qu'il soit fourni sous la forme d'un numéro ou d'une chaîne ;</w:t>
+      </w:r>
+    </w:p>
+    <w:p>
+      <w:pPr>
+        <w:pStyle w:val="NormalWeb"/>
+        <w:numPr>
+          <w:ilvl w:val="0"/>
+          <w:numId w:val="5"/>
+        </w:numPr>
+        <w:shd w:val="clear" w:color="auto" w:fill="FFFFFF"/>
+        <w:spacing w:before="0" w:beforeAutospacing="0" w:after="0" w:afterAutospacing="0"/>
+        <w:rPr>
+          <w:rFonts w:ascii="Arial" w:hAnsi="Arial" w:cs="Arial"/>
+          <w:color w:val="000000"/>
+        </w:rPr>
+      </w:pPr>
+      <w:r>
+        <w:rPr>
+          <w:rFonts w:ascii="Arial" w:hAnsi="Arial" w:cs="Arial"/>
+          <w:color w:val="000000"/>
+        </w:rPr>
+        <w:t>L</w:t>
+      </w:r>
+      <w:r>
+        <w:rPr>
+          <w:rFonts w:ascii="Arial" w:hAnsi="Arial" w:cs="Arial"/>
+          <w:color w:val="000000"/>
+        </w:rPr>
+        <w:t>a fonction </w:t>
+      </w:r>
+      <w:proofErr w:type="spellStart"/>
+      <w:r>
+        <w:rPr>
+          <w:rStyle w:val="CodeHTML"/>
+          <w:color w:val="000000"/>
+        </w:rPr>
+        <w:t>errorHandler</w:t>
+      </w:r>
+      <w:proofErr w:type="spellEnd"/>
+      <w:r>
+        <w:rPr>
+          <w:rStyle w:val="CodeHTML"/>
+          <w:color w:val="000000"/>
+        </w:rPr>
+        <w:t> </w:t>
+      </w:r>
+      <w:r>
+        <w:rPr>
+          <w:rFonts w:ascii="Arial" w:hAnsi="Arial" w:cs="Arial"/>
+          <w:color w:val="000000"/>
+        </w:rPr>
+        <w:t>recherche les différentes erreurs et les gère de manière appropriée. Elle est ensuite enregistrée dans le serveur ;</w:t>
+      </w:r>
+    </w:p>
+    <w:p>
+      <w:pPr>
+        <w:pStyle w:val="NormalWeb"/>
+        <w:numPr>
+          <w:ilvl w:val="0"/>
+          <w:numId w:val="5"/>
+        </w:numPr>
+        <w:shd w:val="clear" w:color="auto" w:fill="FFFFFF"/>
+        <w:spacing w:before="0" w:beforeAutospacing="0" w:after="45" w:afterAutospacing="0"/>
+        <w:rPr>
+          <w:rFonts w:ascii="Arial" w:hAnsi="Arial" w:cs="Arial"/>
+          <w:color w:val="000000"/>
+        </w:rPr>
+      </w:pPr>
+      <w:r>
+        <w:rPr>
+          <w:rFonts w:ascii="Arial" w:hAnsi="Arial" w:cs="Arial"/>
+          <w:color w:val="000000"/>
+        </w:rPr>
+        <w:t>U</w:t>
+      </w:r>
+      <w:r>
+        <w:rPr>
+          <w:rFonts w:ascii="Arial" w:hAnsi="Arial" w:cs="Arial"/>
+          <w:color w:val="000000"/>
+        </w:rPr>
+        <w:t>n écouteur d'évènements est également enregistré, consignant le port ou le canal nommé sur lequel le serveur s'exécute dans la console.</w:t>
+      </w:r>
+    </w:p>
     <w:p/>
     <w:sectPr>
       <w:pgSz w:w="11906" w:h="16838"/>
@@ -1252,6 +7997,155 @@
     </w:lvl>
   </w:abstractNum>
   <w:abstractNum w:abstractNumId="1" w15:restartNumberingAfterBreak="0">
+    <w:nsid w:val="16F203D8"/>
+    <w:multiLevelType w:val="multilevel"/>
+    <w:tmpl w:val="28A819F0"/>
+    <w:lvl w:ilvl="0">
+      <w:start w:val="1"/>
+      <w:numFmt w:val="bullet"/>
+      <w:lvlText w:val=""/>
+      <w:lvlJc w:val="left"/>
+      <w:pPr>
+        <w:tabs>
+          <w:tab w:val="num" w:pos="720"/>
+        </w:tabs>
+        <w:ind w:left="720" w:hanging="360"/>
+      </w:pPr>
+      <w:rPr>
+        <w:rFonts w:ascii="Symbol" w:hAnsi="Symbol" w:hint="default"/>
+        <w:sz w:val="20"/>
+      </w:rPr>
+    </w:lvl>
+    <w:lvl w:ilvl="1" w:tentative="1">
+      <w:start w:val="1"/>
+      <w:numFmt w:val="bullet"/>
+      <w:lvlText w:val="o"/>
+      <w:lvlJc w:val="left"/>
+      <w:pPr>
+        <w:tabs>
+          <w:tab w:val="num" w:pos="1440"/>
+        </w:tabs>
+        <w:ind w:left="1440" w:hanging="360"/>
+      </w:pPr>
+      <w:rPr>
+        <w:rFonts w:ascii="Courier New" w:hAnsi="Courier New" w:hint="default"/>
+        <w:sz w:val="20"/>
+      </w:rPr>
+    </w:lvl>
+    <w:lvl w:ilvl="2" w:tentative="1">
+      <w:start w:val="1"/>
+      <w:numFmt w:val="bullet"/>
+      <w:lvlText w:val=""/>
+      <w:lvlJc w:val="left"/>
+      <w:pPr>
+        <w:tabs>
+          <w:tab w:val="num" w:pos="2160"/>
+        </w:tabs>
+        <w:ind w:left="2160" w:hanging="360"/>
+      </w:pPr>
+      <w:rPr>
+        <w:rFonts w:ascii="Wingdings" w:hAnsi="Wingdings" w:hint="default"/>
+        <w:sz w:val="20"/>
+      </w:rPr>
+    </w:lvl>
+    <w:lvl w:ilvl="3" w:tentative="1">
+      <w:start w:val="1"/>
+      <w:numFmt w:val="bullet"/>
+      <w:lvlText w:val=""/>
+      <w:lvlJc w:val="left"/>
+      <w:pPr>
+        <w:tabs>
+          <w:tab w:val="num" w:pos="2880"/>
+        </w:tabs>
+        <w:ind w:left="2880" w:hanging="360"/>
+      </w:pPr>
+      <w:rPr>
+        <w:rFonts w:ascii="Wingdings" w:hAnsi="Wingdings" w:hint="default"/>
+        <w:sz w:val="20"/>
+      </w:rPr>
+    </w:lvl>
+    <w:lvl w:ilvl="4" w:tentative="1">
+      <w:start w:val="1"/>
+      <w:numFmt w:val="bullet"/>
+      <w:lvlText w:val=""/>
+      <w:lvlJc w:val="left"/>
+      <w:pPr>
+        <w:tabs>
+          <w:tab w:val="num" w:pos="3600"/>
+        </w:tabs>
+        <w:ind w:left="3600" w:hanging="360"/>
+      </w:pPr>
+      <w:rPr>
+        <w:rFonts w:ascii="Wingdings" w:hAnsi="Wingdings" w:hint="default"/>
+        <w:sz w:val="20"/>
+      </w:rPr>
+    </w:lvl>
+    <w:lvl w:ilvl="5" w:tentative="1">
+      <w:start w:val="1"/>
+      <w:numFmt w:val="bullet"/>
+      <w:lvlText w:val=""/>
+      <w:lvlJc w:val="left"/>
+      <w:pPr>
+        <w:tabs>
+          <w:tab w:val="num" w:pos="4320"/>
+        </w:tabs>
+        <w:ind w:left="4320" w:hanging="360"/>
+      </w:pPr>
+      <w:rPr>
+        <w:rFonts w:ascii="Wingdings" w:hAnsi="Wingdings" w:hint="default"/>
+        <w:sz w:val="20"/>
+      </w:rPr>
+    </w:lvl>
+    <w:lvl w:ilvl="6" w:tentative="1">
+      <w:start w:val="1"/>
+      <w:numFmt w:val="bullet"/>
+      <w:lvlText w:val=""/>
+      <w:lvlJc w:val="left"/>
+      <w:pPr>
+        <w:tabs>
+          <w:tab w:val="num" w:pos="5040"/>
+        </w:tabs>
+        <w:ind w:left="5040" w:hanging="360"/>
+      </w:pPr>
+      <w:rPr>
+        <w:rFonts w:ascii="Wingdings" w:hAnsi="Wingdings" w:hint="default"/>
+        <w:sz w:val="20"/>
+      </w:rPr>
+    </w:lvl>
+    <w:lvl w:ilvl="7" w:tentative="1">
+      <w:start w:val="1"/>
+      <w:numFmt w:val="bullet"/>
+      <w:lvlText w:val=""/>
+      <w:lvlJc w:val="left"/>
+      <w:pPr>
+        <w:tabs>
+          <w:tab w:val="num" w:pos="5760"/>
+        </w:tabs>
+        <w:ind w:left="5760" w:hanging="360"/>
+      </w:pPr>
+      <w:rPr>
+        <w:rFonts w:ascii="Wingdings" w:hAnsi="Wingdings" w:hint="default"/>
+        <w:sz w:val="20"/>
+      </w:rPr>
+    </w:lvl>
+    <w:lvl w:ilvl="8" w:tentative="1">
+      <w:start w:val="1"/>
+      <w:numFmt w:val="bullet"/>
+      <w:lvlText w:val=""/>
+      <w:lvlJc w:val="left"/>
+      <w:pPr>
+        <w:tabs>
+          <w:tab w:val="num" w:pos="6480"/>
+        </w:tabs>
+        <w:ind w:left="6480" w:hanging="360"/>
+      </w:pPr>
+      <w:rPr>
+        <w:rFonts w:ascii="Wingdings" w:hAnsi="Wingdings" w:hint="default"/>
+        <w:sz w:val="20"/>
+      </w:rPr>
+    </w:lvl>
+  </w:abstractNum>
+  <w:abstractNum w:abstractNumId="2" w15:restartNumberingAfterBreak="0">
     <w:nsid w:val="24AC2419"/>
     <w:multiLevelType w:val="hybridMultilevel"/>
     <w:tmpl w:val="68F2988E"/>
@@ -1340,7 +8234,305 @@
       </w:pPr>
     </w:lvl>
   </w:abstractNum>
-  <w:abstractNum w:abstractNumId="2" w15:restartNumberingAfterBreak="0">
+  <w:abstractNum w:abstractNumId="3" w15:restartNumberingAfterBreak="0">
+    <w:nsid w:val="3CDD1AC7"/>
+    <w:multiLevelType w:val="multilevel"/>
+    <w:tmpl w:val="0F22E332"/>
+    <w:lvl w:ilvl="0">
+      <w:start w:val="1"/>
+      <w:numFmt w:val="bullet"/>
+      <w:lvlText w:val=""/>
+      <w:lvlJc w:val="left"/>
+      <w:pPr>
+        <w:tabs>
+          <w:tab w:val="num" w:pos="720"/>
+        </w:tabs>
+        <w:ind w:left="720" w:hanging="360"/>
+      </w:pPr>
+      <w:rPr>
+        <w:rFonts w:ascii="Symbol" w:hAnsi="Symbol" w:hint="default"/>
+        <w:sz w:val="20"/>
+      </w:rPr>
+    </w:lvl>
+    <w:lvl w:ilvl="1" w:tentative="1">
+      <w:start w:val="1"/>
+      <w:numFmt w:val="bullet"/>
+      <w:lvlText w:val="o"/>
+      <w:lvlJc w:val="left"/>
+      <w:pPr>
+        <w:tabs>
+          <w:tab w:val="num" w:pos="1440"/>
+        </w:tabs>
+        <w:ind w:left="1440" w:hanging="360"/>
+      </w:pPr>
+      <w:rPr>
+        <w:rFonts w:ascii="Courier New" w:hAnsi="Courier New" w:hint="default"/>
+        <w:sz w:val="20"/>
+      </w:rPr>
+    </w:lvl>
+    <w:lvl w:ilvl="2" w:tentative="1">
+      <w:start w:val="1"/>
+      <w:numFmt w:val="bullet"/>
+      <w:lvlText w:val=""/>
+      <w:lvlJc w:val="left"/>
+      <w:pPr>
+        <w:tabs>
+          <w:tab w:val="num" w:pos="2160"/>
+        </w:tabs>
+        <w:ind w:left="2160" w:hanging="360"/>
+      </w:pPr>
+      <w:rPr>
+        <w:rFonts w:ascii="Wingdings" w:hAnsi="Wingdings" w:hint="default"/>
+        <w:sz w:val="20"/>
+      </w:rPr>
+    </w:lvl>
+    <w:lvl w:ilvl="3" w:tentative="1">
+      <w:start w:val="1"/>
+      <w:numFmt w:val="bullet"/>
+      <w:lvlText w:val=""/>
+      <w:lvlJc w:val="left"/>
+      <w:pPr>
+        <w:tabs>
+          <w:tab w:val="num" w:pos="2880"/>
+        </w:tabs>
+        <w:ind w:left="2880" w:hanging="360"/>
+      </w:pPr>
+      <w:rPr>
+        <w:rFonts w:ascii="Wingdings" w:hAnsi="Wingdings" w:hint="default"/>
+        <w:sz w:val="20"/>
+      </w:rPr>
+    </w:lvl>
+    <w:lvl w:ilvl="4" w:tentative="1">
+      <w:start w:val="1"/>
+      <w:numFmt w:val="bullet"/>
+      <w:lvlText w:val=""/>
+      <w:lvlJc w:val="left"/>
+      <w:pPr>
+        <w:tabs>
+          <w:tab w:val="num" w:pos="3600"/>
+        </w:tabs>
+        <w:ind w:left="3600" w:hanging="360"/>
+      </w:pPr>
+      <w:rPr>
+        <w:rFonts w:ascii="Wingdings" w:hAnsi="Wingdings" w:hint="default"/>
+        <w:sz w:val="20"/>
+      </w:rPr>
+    </w:lvl>
+    <w:lvl w:ilvl="5" w:tentative="1">
+      <w:start w:val="1"/>
+      <w:numFmt w:val="bullet"/>
+      <w:lvlText w:val=""/>
+      <w:lvlJc w:val="left"/>
+      <w:pPr>
+        <w:tabs>
+          <w:tab w:val="num" w:pos="4320"/>
+        </w:tabs>
+        <w:ind w:left="4320" w:hanging="360"/>
+      </w:pPr>
+      <w:rPr>
+        <w:rFonts w:ascii="Wingdings" w:hAnsi="Wingdings" w:hint="default"/>
+        <w:sz w:val="20"/>
+      </w:rPr>
+    </w:lvl>
+    <w:lvl w:ilvl="6" w:tentative="1">
+      <w:start w:val="1"/>
+      <w:numFmt w:val="bullet"/>
+      <w:lvlText w:val=""/>
+      <w:lvlJc w:val="left"/>
+      <w:pPr>
+        <w:tabs>
+          <w:tab w:val="num" w:pos="5040"/>
+        </w:tabs>
+        <w:ind w:left="5040" w:hanging="360"/>
+      </w:pPr>
+      <w:rPr>
+        <w:rFonts w:ascii="Wingdings" w:hAnsi="Wingdings" w:hint="default"/>
+        <w:sz w:val="20"/>
+      </w:rPr>
+    </w:lvl>
+    <w:lvl w:ilvl="7" w:tentative="1">
+      <w:start w:val="1"/>
+      <w:numFmt w:val="bullet"/>
+      <w:lvlText w:val=""/>
+      <w:lvlJc w:val="left"/>
+      <w:pPr>
+        <w:tabs>
+          <w:tab w:val="num" w:pos="5760"/>
+        </w:tabs>
+        <w:ind w:left="5760" w:hanging="360"/>
+      </w:pPr>
+      <w:rPr>
+        <w:rFonts w:ascii="Wingdings" w:hAnsi="Wingdings" w:hint="default"/>
+        <w:sz w:val="20"/>
+      </w:rPr>
+    </w:lvl>
+    <w:lvl w:ilvl="8" w:tentative="1">
+      <w:start w:val="1"/>
+      <w:numFmt w:val="bullet"/>
+      <w:lvlText w:val=""/>
+      <w:lvlJc w:val="left"/>
+      <w:pPr>
+        <w:tabs>
+          <w:tab w:val="num" w:pos="6480"/>
+        </w:tabs>
+        <w:ind w:left="6480" w:hanging="360"/>
+      </w:pPr>
+      <w:rPr>
+        <w:rFonts w:ascii="Wingdings" w:hAnsi="Wingdings" w:hint="default"/>
+        <w:sz w:val="20"/>
+      </w:rPr>
+    </w:lvl>
+  </w:abstractNum>
+  <w:abstractNum w:abstractNumId="4" w15:restartNumberingAfterBreak="0">
+    <w:nsid w:val="40011BF6"/>
+    <w:multiLevelType w:val="multilevel"/>
+    <w:tmpl w:val="B4FA5540"/>
+    <w:lvl w:ilvl="0">
+      <w:start w:val="1"/>
+      <w:numFmt w:val="bullet"/>
+      <w:lvlText w:val=""/>
+      <w:lvlJc w:val="left"/>
+      <w:pPr>
+        <w:tabs>
+          <w:tab w:val="num" w:pos="720"/>
+        </w:tabs>
+        <w:ind w:left="720" w:hanging="360"/>
+      </w:pPr>
+      <w:rPr>
+        <w:rFonts w:ascii="Symbol" w:hAnsi="Symbol" w:hint="default"/>
+        <w:sz w:val="20"/>
+      </w:rPr>
+    </w:lvl>
+    <w:lvl w:ilvl="1" w:tentative="1">
+      <w:start w:val="1"/>
+      <w:numFmt w:val="bullet"/>
+      <w:lvlText w:val="o"/>
+      <w:lvlJc w:val="left"/>
+      <w:pPr>
+        <w:tabs>
+          <w:tab w:val="num" w:pos="1440"/>
+        </w:tabs>
+        <w:ind w:left="1440" w:hanging="360"/>
+      </w:pPr>
+      <w:rPr>
+        <w:rFonts w:ascii="Courier New" w:hAnsi="Courier New" w:hint="default"/>
+        <w:sz w:val="20"/>
+      </w:rPr>
+    </w:lvl>
+    <w:lvl w:ilvl="2" w:tentative="1">
+      <w:start w:val="1"/>
+      <w:numFmt w:val="bullet"/>
+      <w:lvlText w:val=""/>
+      <w:lvlJc w:val="left"/>
+      <w:pPr>
+        <w:tabs>
+          <w:tab w:val="num" w:pos="2160"/>
+        </w:tabs>
+        <w:ind w:left="2160" w:hanging="360"/>
+      </w:pPr>
+      <w:rPr>
+        <w:rFonts w:ascii="Wingdings" w:hAnsi="Wingdings" w:hint="default"/>
+        <w:sz w:val="20"/>
+      </w:rPr>
+    </w:lvl>
+    <w:lvl w:ilvl="3" w:tentative="1">
+      <w:start w:val="1"/>
+      <w:numFmt w:val="bullet"/>
+      <w:lvlText w:val=""/>
+      <w:lvlJc w:val="left"/>
+      <w:pPr>
+        <w:tabs>
+          <w:tab w:val="num" w:pos="2880"/>
+        </w:tabs>
+        <w:ind w:left="2880" w:hanging="360"/>
+      </w:pPr>
+      <w:rPr>
+        <w:rFonts w:ascii="Wingdings" w:hAnsi="Wingdings" w:hint="default"/>
+        <w:sz w:val="20"/>
+      </w:rPr>
+    </w:lvl>
+    <w:lvl w:ilvl="4" w:tentative="1">
+      <w:start w:val="1"/>
+      <w:numFmt w:val="bullet"/>
+      <w:lvlText w:val=""/>
+      <w:lvlJc w:val="left"/>
+      <w:pPr>
+        <w:tabs>
+          <w:tab w:val="num" w:pos="3600"/>
+        </w:tabs>
+        <w:ind w:left="3600" w:hanging="360"/>
+      </w:pPr>
+      <w:rPr>
+        <w:rFonts w:ascii="Wingdings" w:hAnsi="Wingdings" w:hint="default"/>
+        <w:sz w:val="20"/>
+      </w:rPr>
+    </w:lvl>
+    <w:lvl w:ilvl="5" w:tentative="1">
+      <w:start w:val="1"/>
+      <w:numFmt w:val="bullet"/>
+      <w:lvlText w:val=""/>
+      <w:lvlJc w:val="left"/>
+      <w:pPr>
+        <w:tabs>
+          <w:tab w:val="num" w:pos="4320"/>
+        </w:tabs>
+        <w:ind w:left="4320" w:hanging="360"/>
+      </w:pPr>
+      <w:rPr>
+        <w:rFonts w:ascii="Wingdings" w:hAnsi="Wingdings" w:hint="default"/>
+        <w:sz w:val="20"/>
+      </w:rPr>
+    </w:lvl>
+    <w:lvl w:ilvl="6" w:tentative="1">
+      <w:start w:val="1"/>
+      <w:numFmt w:val="bullet"/>
+      <w:lvlText w:val=""/>
+      <w:lvlJc w:val="left"/>
+      <w:pPr>
+        <w:tabs>
+          <w:tab w:val="num" w:pos="5040"/>
+        </w:tabs>
+        <w:ind w:left="5040" w:hanging="360"/>
+      </w:pPr>
+      <w:rPr>
+        <w:rFonts w:ascii="Wingdings" w:hAnsi="Wingdings" w:hint="default"/>
+        <w:sz w:val="20"/>
+      </w:rPr>
+    </w:lvl>
+    <w:lvl w:ilvl="7" w:tentative="1">
+      <w:start w:val="1"/>
+      <w:numFmt w:val="bullet"/>
+      <w:lvlText w:val=""/>
+      <w:lvlJc w:val="left"/>
+      <w:pPr>
+        <w:tabs>
+          <w:tab w:val="num" w:pos="5760"/>
+        </w:tabs>
+        <w:ind w:left="5760" w:hanging="360"/>
+      </w:pPr>
+      <w:rPr>
+        <w:rFonts w:ascii="Wingdings" w:hAnsi="Wingdings" w:hint="default"/>
+        <w:sz w:val="20"/>
+      </w:rPr>
+    </w:lvl>
+    <w:lvl w:ilvl="8" w:tentative="1">
+      <w:start w:val="1"/>
+      <w:numFmt w:val="bullet"/>
+      <w:lvlText w:val=""/>
+      <w:lvlJc w:val="left"/>
+      <w:pPr>
+        <w:tabs>
+          <w:tab w:val="num" w:pos="6480"/>
+        </w:tabs>
+        <w:ind w:left="6480" w:hanging="360"/>
+      </w:pPr>
+      <w:rPr>
+        <w:rFonts w:ascii="Wingdings" w:hAnsi="Wingdings" w:hint="default"/>
+        <w:sz w:val="20"/>
+      </w:rPr>
+    </w:lvl>
+  </w:abstractNum>
+  <w:abstractNum w:abstractNumId="5" w15:restartNumberingAfterBreak="0">
     <w:nsid w:val="49B84D69"/>
     <w:multiLevelType w:val="hybridMultilevel"/>
     <w:tmpl w:val="2E6664AE"/>
@@ -1452,14 +8644,327 @@
       </w:rPr>
     </w:lvl>
   </w:abstractNum>
+  <w:abstractNum w:abstractNumId="6" w15:restartNumberingAfterBreak="0">
+    <w:nsid w:val="50801216"/>
+    <w:multiLevelType w:val="multilevel"/>
+    <w:tmpl w:val="0260574A"/>
+    <w:lvl w:ilvl="0">
+      <w:start w:val="1"/>
+      <w:numFmt w:val="bullet"/>
+      <w:lvlText w:val=""/>
+      <w:lvlJc w:val="left"/>
+      <w:pPr>
+        <w:tabs>
+          <w:tab w:val="num" w:pos="720"/>
+        </w:tabs>
+        <w:ind w:left="720" w:hanging="360"/>
+      </w:pPr>
+      <w:rPr>
+        <w:rFonts w:ascii="Symbol" w:hAnsi="Symbol" w:hint="default"/>
+        <w:sz w:val="20"/>
+      </w:rPr>
+    </w:lvl>
+    <w:lvl w:ilvl="1" w:tentative="1">
+      <w:start w:val="1"/>
+      <w:numFmt w:val="bullet"/>
+      <w:lvlText w:val="o"/>
+      <w:lvlJc w:val="left"/>
+      <w:pPr>
+        <w:tabs>
+          <w:tab w:val="num" w:pos="1440"/>
+        </w:tabs>
+        <w:ind w:left="1440" w:hanging="360"/>
+      </w:pPr>
+      <w:rPr>
+        <w:rFonts w:ascii="Courier New" w:hAnsi="Courier New" w:hint="default"/>
+        <w:sz w:val="20"/>
+      </w:rPr>
+    </w:lvl>
+    <w:lvl w:ilvl="2" w:tentative="1">
+      <w:start w:val="1"/>
+      <w:numFmt w:val="bullet"/>
+      <w:lvlText w:val=""/>
+      <w:lvlJc w:val="left"/>
+      <w:pPr>
+        <w:tabs>
+          <w:tab w:val="num" w:pos="2160"/>
+        </w:tabs>
+        <w:ind w:left="2160" w:hanging="360"/>
+      </w:pPr>
+      <w:rPr>
+        <w:rFonts w:ascii="Wingdings" w:hAnsi="Wingdings" w:hint="default"/>
+        <w:sz w:val="20"/>
+      </w:rPr>
+    </w:lvl>
+    <w:lvl w:ilvl="3" w:tentative="1">
+      <w:start w:val="1"/>
+      <w:numFmt w:val="bullet"/>
+      <w:lvlText w:val=""/>
+      <w:lvlJc w:val="left"/>
+      <w:pPr>
+        <w:tabs>
+          <w:tab w:val="num" w:pos="2880"/>
+        </w:tabs>
+        <w:ind w:left="2880" w:hanging="360"/>
+      </w:pPr>
+      <w:rPr>
+        <w:rFonts w:ascii="Wingdings" w:hAnsi="Wingdings" w:hint="default"/>
+        <w:sz w:val="20"/>
+      </w:rPr>
+    </w:lvl>
+    <w:lvl w:ilvl="4" w:tentative="1">
+      <w:start w:val="1"/>
+      <w:numFmt w:val="bullet"/>
+      <w:lvlText w:val=""/>
+      <w:lvlJc w:val="left"/>
+      <w:pPr>
+        <w:tabs>
+          <w:tab w:val="num" w:pos="3600"/>
+        </w:tabs>
+        <w:ind w:left="3600" w:hanging="360"/>
+      </w:pPr>
+      <w:rPr>
+        <w:rFonts w:ascii="Wingdings" w:hAnsi="Wingdings" w:hint="default"/>
+        <w:sz w:val="20"/>
+      </w:rPr>
+    </w:lvl>
+    <w:lvl w:ilvl="5" w:tentative="1">
+      <w:start w:val="1"/>
+      <w:numFmt w:val="bullet"/>
+      <w:lvlText w:val=""/>
+      <w:lvlJc w:val="left"/>
+      <w:pPr>
+        <w:tabs>
+          <w:tab w:val="num" w:pos="4320"/>
+        </w:tabs>
+        <w:ind w:left="4320" w:hanging="360"/>
+      </w:pPr>
+      <w:rPr>
+        <w:rFonts w:ascii="Wingdings" w:hAnsi="Wingdings" w:hint="default"/>
+        <w:sz w:val="20"/>
+      </w:rPr>
+    </w:lvl>
+    <w:lvl w:ilvl="6" w:tentative="1">
+      <w:start w:val="1"/>
+      <w:numFmt w:val="bullet"/>
+      <w:lvlText w:val=""/>
+      <w:lvlJc w:val="left"/>
+      <w:pPr>
+        <w:tabs>
+          <w:tab w:val="num" w:pos="5040"/>
+        </w:tabs>
+        <w:ind w:left="5040" w:hanging="360"/>
+      </w:pPr>
+      <w:rPr>
+        <w:rFonts w:ascii="Wingdings" w:hAnsi="Wingdings" w:hint="default"/>
+        <w:sz w:val="20"/>
+      </w:rPr>
+    </w:lvl>
+    <w:lvl w:ilvl="7" w:tentative="1">
+      <w:start w:val="1"/>
+      <w:numFmt w:val="bullet"/>
+      <w:lvlText w:val=""/>
+      <w:lvlJc w:val="left"/>
+      <w:pPr>
+        <w:tabs>
+          <w:tab w:val="num" w:pos="5760"/>
+        </w:tabs>
+        <w:ind w:left="5760" w:hanging="360"/>
+      </w:pPr>
+      <w:rPr>
+        <w:rFonts w:ascii="Wingdings" w:hAnsi="Wingdings" w:hint="default"/>
+        <w:sz w:val="20"/>
+      </w:rPr>
+    </w:lvl>
+    <w:lvl w:ilvl="8" w:tentative="1">
+      <w:start w:val="1"/>
+      <w:numFmt w:val="bullet"/>
+      <w:lvlText w:val=""/>
+      <w:lvlJc w:val="left"/>
+      <w:pPr>
+        <w:tabs>
+          <w:tab w:val="num" w:pos="6480"/>
+        </w:tabs>
+        <w:ind w:left="6480" w:hanging="360"/>
+      </w:pPr>
+      <w:rPr>
+        <w:rFonts w:ascii="Wingdings" w:hAnsi="Wingdings" w:hint="default"/>
+        <w:sz w:val="20"/>
+      </w:rPr>
+    </w:lvl>
+  </w:abstractNum>
+  <w:abstractNum w:abstractNumId="7" w15:restartNumberingAfterBreak="0">
+    <w:nsid w:val="57B51647"/>
+    <w:multiLevelType w:val="multilevel"/>
+    <w:tmpl w:val="A544B43A"/>
+    <w:lvl w:ilvl="0">
+      <w:start w:val="1"/>
+      <w:numFmt w:val="bullet"/>
+      <w:lvlText w:val=""/>
+      <w:lvlJc w:val="left"/>
+      <w:pPr>
+        <w:tabs>
+          <w:tab w:val="num" w:pos="720"/>
+        </w:tabs>
+        <w:ind w:left="720" w:hanging="360"/>
+      </w:pPr>
+      <w:rPr>
+        <w:rFonts w:ascii="Symbol" w:hAnsi="Symbol" w:hint="default"/>
+        <w:sz w:val="20"/>
+      </w:rPr>
+    </w:lvl>
+    <w:lvl w:ilvl="1" w:tentative="1">
+      <w:start w:val="1"/>
+      <w:numFmt w:val="bullet"/>
+      <w:lvlText w:val="o"/>
+      <w:lvlJc w:val="left"/>
+      <w:pPr>
+        <w:tabs>
+          <w:tab w:val="num" w:pos="1440"/>
+        </w:tabs>
+        <w:ind w:left="1440" w:hanging="360"/>
+      </w:pPr>
+      <w:rPr>
+        <w:rFonts w:ascii="Courier New" w:hAnsi="Courier New" w:hint="default"/>
+        <w:sz w:val="20"/>
+      </w:rPr>
+    </w:lvl>
+    <w:lvl w:ilvl="2" w:tentative="1">
+      <w:start w:val="1"/>
+      <w:numFmt w:val="bullet"/>
+      <w:lvlText w:val=""/>
+      <w:lvlJc w:val="left"/>
+      <w:pPr>
+        <w:tabs>
+          <w:tab w:val="num" w:pos="2160"/>
+        </w:tabs>
+        <w:ind w:left="2160" w:hanging="360"/>
+      </w:pPr>
+      <w:rPr>
+        <w:rFonts w:ascii="Wingdings" w:hAnsi="Wingdings" w:hint="default"/>
+        <w:sz w:val="20"/>
+      </w:rPr>
+    </w:lvl>
+    <w:lvl w:ilvl="3" w:tentative="1">
+      <w:start w:val="1"/>
+      <w:numFmt w:val="bullet"/>
+      <w:lvlText w:val=""/>
+      <w:lvlJc w:val="left"/>
+      <w:pPr>
+        <w:tabs>
+          <w:tab w:val="num" w:pos="2880"/>
+        </w:tabs>
+        <w:ind w:left="2880" w:hanging="360"/>
+      </w:pPr>
+      <w:rPr>
+        <w:rFonts w:ascii="Wingdings" w:hAnsi="Wingdings" w:hint="default"/>
+        <w:sz w:val="20"/>
+      </w:rPr>
+    </w:lvl>
+    <w:lvl w:ilvl="4" w:tentative="1">
+      <w:start w:val="1"/>
+      <w:numFmt w:val="bullet"/>
+      <w:lvlText w:val=""/>
+      <w:lvlJc w:val="left"/>
+      <w:pPr>
+        <w:tabs>
+          <w:tab w:val="num" w:pos="3600"/>
+        </w:tabs>
+        <w:ind w:left="3600" w:hanging="360"/>
+      </w:pPr>
+      <w:rPr>
+        <w:rFonts w:ascii="Wingdings" w:hAnsi="Wingdings" w:hint="default"/>
+        <w:sz w:val="20"/>
+      </w:rPr>
+    </w:lvl>
+    <w:lvl w:ilvl="5" w:tentative="1">
+      <w:start w:val="1"/>
+      <w:numFmt w:val="bullet"/>
+      <w:lvlText w:val=""/>
+      <w:lvlJc w:val="left"/>
+      <w:pPr>
+        <w:tabs>
+          <w:tab w:val="num" w:pos="4320"/>
+        </w:tabs>
+        <w:ind w:left="4320" w:hanging="360"/>
+      </w:pPr>
+      <w:rPr>
+        <w:rFonts w:ascii="Wingdings" w:hAnsi="Wingdings" w:hint="default"/>
+        <w:sz w:val="20"/>
+      </w:rPr>
+    </w:lvl>
+    <w:lvl w:ilvl="6" w:tentative="1">
+      <w:start w:val="1"/>
+      <w:numFmt w:val="bullet"/>
+      <w:lvlText w:val=""/>
+      <w:lvlJc w:val="left"/>
+      <w:pPr>
+        <w:tabs>
+          <w:tab w:val="num" w:pos="5040"/>
+        </w:tabs>
+        <w:ind w:left="5040" w:hanging="360"/>
+      </w:pPr>
+      <w:rPr>
+        <w:rFonts w:ascii="Wingdings" w:hAnsi="Wingdings" w:hint="default"/>
+        <w:sz w:val="20"/>
+      </w:rPr>
+    </w:lvl>
+    <w:lvl w:ilvl="7" w:tentative="1">
+      <w:start w:val="1"/>
+      <w:numFmt w:val="bullet"/>
+      <w:lvlText w:val=""/>
+      <w:lvlJc w:val="left"/>
+      <w:pPr>
+        <w:tabs>
+          <w:tab w:val="num" w:pos="5760"/>
+        </w:tabs>
+        <w:ind w:left="5760" w:hanging="360"/>
+      </w:pPr>
+      <w:rPr>
+        <w:rFonts w:ascii="Wingdings" w:hAnsi="Wingdings" w:hint="default"/>
+        <w:sz w:val="20"/>
+      </w:rPr>
+    </w:lvl>
+    <w:lvl w:ilvl="8" w:tentative="1">
+      <w:start w:val="1"/>
+      <w:numFmt w:val="bullet"/>
+      <w:lvlText w:val=""/>
+      <w:lvlJc w:val="left"/>
+      <w:pPr>
+        <w:tabs>
+          <w:tab w:val="num" w:pos="6480"/>
+        </w:tabs>
+        <w:ind w:left="6480" w:hanging="360"/>
+      </w:pPr>
+      <w:rPr>
+        <w:rFonts w:ascii="Wingdings" w:hAnsi="Wingdings" w:hint="default"/>
+        <w:sz w:val="20"/>
+      </w:rPr>
+    </w:lvl>
+  </w:abstractNum>
   <w:num w:numId="1">
-    <w:abstractNumId w:val="1"/>
+    <w:abstractNumId w:val="2"/>
   </w:num>
   <w:num w:numId="2">
-    <w:abstractNumId w:val="2"/>
+    <w:abstractNumId w:val="5"/>
   </w:num>
   <w:num w:numId="3">
     <w:abstractNumId w:val="0"/>
+  </w:num>
+  <w:num w:numId="4">
+    <w:abstractNumId w:val="3"/>
+  </w:num>
+  <w:num w:numId="5">
+    <w:abstractNumId w:val="1"/>
+  </w:num>
+  <w:num w:numId="6">
+    <w:abstractNumId w:val="4"/>
+  </w:num>
+  <w:num w:numId="7">
+    <w:abstractNumId w:val="6"/>
+  </w:num>
+  <w:num w:numId="8">
+    <w:abstractNumId w:val="7"/>
   </w:num>
 </w:numbering>
 </file>
@@ -1863,6 +9368,27 @@
     <w:name w:val="Normal"/>
     <w:qFormat/>
   </w:style>
+  <w:style w:type="paragraph" w:styleId="Titre1">
+    <w:name w:val="heading 1"/>
+    <w:basedOn w:val="Normal"/>
+    <w:link w:val="Titre1Car"/>
+    <w:uiPriority w:val="9"/>
+    <w:qFormat/>
+    <w:rsid w:val="00283BAB"/>
+    <w:pPr>
+      <w:spacing w:before="100" w:beforeAutospacing="1" w:after="100" w:afterAutospacing="1" w:line="240" w:lineRule="auto"/>
+      <w:outlineLvl w:val="0"/>
+    </w:pPr>
+    <w:rPr>
+      <w:rFonts w:ascii="Times New Roman" w:eastAsia="Times New Roman" w:hAnsi="Times New Roman" w:cs="Times New Roman"/>
+      <w:b/>
+      <w:bCs/>
+      <w:kern w:val="36"/>
+      <w:sz w:val="48"/>
+      <w:szCs w:val="48"/>
+      <w:lang w:eastAsia="fr-FR"/>
+    </w:rPr>
+  </w:style>
   <w:style w:type="character" w:default="1" w:styleId="Policepardfaut">
     <w:name w:val="Default Paragraph Font"/>
     <w:uiPriority w:val="1"/>
@@ -1911,6 +9437,77 @@
     <w:rPr>
       <w:color w:val="0000FF"/>
       <w:u w:val="single"/>
+    </w:rPr>
+  </w:style>
+  <w:style w:type="paragraph" w:styleId="NormalWeb">
+    <w:name w:val="Normal (Web)"/>
+    <w:basedOn w:val="Normal"/>
+    <w:uiPriority w:val="99"/>
+    <w:semiHidden/>
+    <w:unhideWhenUsed/>
+    <w:rsid w:val="0016388F"/>
+    <w:pPr>
+      <w:spacing w:before="100" w:beforeAutospacing="1" w:after="100" w:afterAutospacing="1" w:line="240" w:lineRule="auto"/>
+    </w:pPr>
+    <w:rPr>
+      <w:rFonts w:ascii="Times New Roman" w:eastAsia="Times New Roman" w:hAnsi="Times New Roman" w:cs="Times New Roman"/>
+      <w:sz w:val="24"/>
+      <w:szCs w:val="24"/>
+      <w:lang w:eastAsia="fr-FR"/>
+    </w:rPr>
+  </w:style>
+  <w:style w:type="character" w:styleId="Accentuation">
+    <w:name w:val="Emphasis"/>
+    <w:basedOn w:val="Policepardfaut"/>
+    <w:uiPriority w:val="20"/>
+    <w:qFormat/>
+    <w:rsid w:val="0016388F"/>
+    <w:rPr>
+      <w:i/>
+      <w:iCs/>
+    </w:rPr>
+  </w:style>
+  <w:style w:type="character" w:styleId="CodeHTML">
+    <w:name w:val="HTML Code"/>
+    <w:basedOn w:val="Policepardfaut"/>
+    <w:uiPriority w:val="99"/>
+    <w:semiHidden/>
+    <w:unhideWhenUsed/>
+    <w:rsid w:val="00283BAB"/>
+    <w:rPr>
+      <w:rFonts w:ascii="Courier New" w:eastAsia="Times New Roman" w:hAnsi="Courier New" w:cs="Courier New"/>
+      <w:sz w:val="20"/>
+      <w:szCs w:val="20"/>
+    </w:rPr>
+  </w:style>
+  <w:style w:type="paragraph" w:customStyle="1" w:styleId="breadcrumbitem">
+    <w:name w:val="breadcrumb__item"/>
+    <w:basedOn w:val="Normal"/>
+    <w:rsid w:val="00283BAB"/>
+    <w:pPr>
+      <w:spacing w:before="100" w:beforeAutospacing="1" w:after="100" w:afterAutospacing="1" w:line="240" w:lineRule="auto"/>
+    </w:pPr>
+    <w:rPr>
+      <w:rFonts w:ascii="Times New Roman" w:eastAsia="Times New Roman" w:hAnsi="Times New Roman" w:cs="Times New Roman"/>
+      <w:sz w:val="24"/>
+      <w:szCs w:val="24"/>
+      <w:lang w:eastAsia="fr-FR"/>
+    </w:rPr>
+  </w:style>
+  <w:style w:type="character" w:customStyle="1" w:styleId="Titre1Car">
+    <w:name w:val="Titre 1 Car"/>
+    <w:basedOn w:val="Policepardfaut"/>
+    <w:link w:val="Titre1"/>
+    <w:uiPriority w:val="9"/>
+    <w:rsid w:val="00283BAB"/>
+    <w:rPr>
+      <w:rFonts w:ascii="Times New Roman" w:eastAsia="Times New Roman" w:hAnsi="Times New Roman" w:cs="Times New Roman"/>
+      <w:b/>
+      <w:bCs/>
+      <w:kern w:val="36"/>
+      <w:sz w:val="48"/>
+      <w:szCs w:val="48"/>
+      <w:lang w:eastAsia="fr-FR"/>
     </w:rPr>
   </w:style>
 </w:styles>
